--- a/projects/SWMR/UG-HDF5-SWMR-20130629-v3.docx
+++ b/projects/SWMR/UG-HDF5-SWMR-20130629-v3.docx
@@ -6,6 +6,8 @@
       <w:pPr>
         <w:pStyle w:val="Title"/>
       </w:pPr>
+      <w:bookmarkStart w:id="0" w:name="_GoBack"/>
+      <w:bookmarkEnd w:id="0"/>
       <w:r>
         <w:t xml:space="preserve">HDF5 </w:t>
       </w:r>
@@ -44,14 +46,6 @@
     </w:p>
     <w:p>
       <w:pPr>
-        <w:pStyle w:val="Identifier"/>
-      </w:pPr>
-      <w:r>
-        <w:t>20130629</w:t>
-      </w:r>
-    </w:p>
-    <w:p>
-      <w:pPr>
         <w:pStyle w:val="Version"/>
       </w:pPr>
       <w:r>
@@ -118,6 +112,222 @@
     <w:p/>
     <w:p/>
     <w:p/>
+    <w:p/>
+    <w:p>
+      <w:r>
+        <w:rPr>
+          <w:noProof/>
+        </w:rPr>
+        <mc:AlternateContent>
+          <mc:Choice Requires="wps">
+            <w:drawing>
+              <wp:anchor distT="0" distB="0" distL="114300" distR="114300" simplePos="0" relativeHeight="251659264" behindDoc="0" locked="0" layoutInCell="1" allowOverlap="1" wp14:anchorId="63894C64" wp14:editId="254491F0">
+                <wp:simplePos x="0" y="0"/>
+                <wp:positionH relativeFrom="column">
+                  <wp:posOffset>3397250</wp:posOffset>
+                </wp:positionH>
+                <wp:positionV relativeFrom="paragraph">
+                  <wp:posOffset>1363980</wp:posOffset>
+                </wp:positionV>
+                <wp:extent cx="2527300" cy="1403985"/>
+                <wp:effectExtent l="0" t="0" r="0" b="0"/>
+                <wp:wrapNone/>
+                <wp:docPr id="307" name="Text Box 2"/>
+                <wp:cNvGraphicFramePr>
+                  <a:graphicFrameLocks xmlns:a="http://schemas.openxmlformats.org/drawingml/2006/main"/>
+                </wp:cNvGraphicFramePr>
+                <a:graphic xmlns:a="http://schemas.openxmlformats.org/drawingml/2006/main">
+                  <a:graphicData uri="http://schemas.microsoft.com/office/word/2010/wordprocessingShape">
+                    <wps:wsp>
+                      <wps:cNvSpPr txBox="1">
+                        <a:spLocks noChangeArrowheads="1"/>
+                      </wps:cNvSpPr>
+                      <wps:spPr bwMode="auto">
+                        <a:xfrm>
+                          <a:off x="0" y="0"/>
+                          <a:ext cx="2527300" cy="1403985"/>
+                        </a:xfrm>
+                        <a:prstGeom prst="rect">
+                          <a:avLst/>
+                        </a:prstGeom>
+                        <a:noFill/>
+                        <a:ln w="9525">
+                          <a:noFill/>
+                          <a:miter lim="800000"/>
+                          <a:headEnd/>
+                          <a:tailEnd/>
+                        </a:ln>
+                      </wps:spPr>
+                      <wps:txbx>
+                        <w:txbxContent>
+                          <w:p>
+                            <w:pPr>
+                              <w:jc w:val="center"/>
+                            </w:pPr>
+                            <w:r>
+                              <w:rPr>
+                                <w:noProof/>
+                              </w:rPr>
+                              <w:drawing>
+                                <wp:inline distT="0" distB="0" distL="0" distR="0" wp14:anchorId="1824B700" wp14:editId="538D27CE">
+                                  <wp:extent cx="2331720" cy="1453896"/>
+                                  <wp:effectExtent l="0" t="0" r="0" b="0"/>
+                                  <wp:docPr id="17" name="Picture 17"/>
+                                  <wp:cNvGraphicFramePr>
+                                    <a:graphicFrameLocks xmlns:a="http://schemas.openxmlformats.org/drawingml/2006/main" noChangeAspect="1"/>
+                                  </wp:cNvGraphicFramePr>
+                                  <a:graphic xmlns:a="http://schemas.openxmlformats.org/drawingml/2006/main">
+                                    <a:graphicData uri="http://schemas.openxmlformats.org/drawingml/2006/picture">
+                                      <pic:pic xmlns:pic="http://schemas.openxmlformats.org/drawingml/2006/picture">
+                                        <pic:nvPicPr>
+                                          <pic:cNvPr id="0" name="THGwTextMed.jpg"/>
+                                          <pic:cNvPicPr/>
+                                        </pic:nvPicPr>
+                                        <pic:blipFill>
+                                          <a:blip r:embed="rId9" cstate="print">
+                                            <a:extLst>
+                                              <a:ext uri="{28A0092B-C50C-407E-A947-70E740481C1C}">
+                                                <a14:useLocalDpi xmlns:a14="http://schemas.microsoft.com/office/drawing/2010/main" val="0"/>
+                                              </a:ext>
+                                            </a:extLst>
+                                          </a:blip>
+                                          <a:stretch>
+                                            <a:fillRect/>
+                                          </a:stretch>
+                                        </pic:blipFill>
+                                        <pic:spPr>
+                                          <a:xfrm>
+                                            <a:off x="0" y="0"/>
+                                            <a:ext cx="2331720" cy="1453896"/>
+                                          </a:xfrm>
+                                          <a:prstGeom prst="rect">
+                                            <a:avLst/>
+                                          </a:prstGeom>
+                                        </pic:spPr>
+                                      </pic:pic>
+                                    </a:graphicData>
+                                  </a:graphic>
+                                </wp:inline>
+                              </w:drawing>
+                            </w:r>
+                          </w:p>
+                          <w:p>
+                            <w:pPr>
+                              <w:jc w:val="center"/>
+                            </w:pPr>
+                            <w:hyperlink r:id="rId10" w:history="1">
+                              <w:r>
+                                <w:rPr>
+                                  <w:rStyle w:val="Hyperlink"/>
+                                </w:rPr>
+                                <w:t>http://www.HDFGroup.org</w:t>
+                              </w:r>
+                            </w:hyperlink>
+                            <w:r>
+                              <w:t xml:space="preserve"> </w:t>
+                            </w:r>
+                          </w:p>
+                        </w:txbxContent>
+                      </wps:txbx>
+                      <wps:bodyPr rot="0" vert="horz" wrap="square" lIns="91440" tIns="45720" rIns="91440" bIns="45720" anchor="t" anchorCtr="0">
+                        <a:spAutoFit/>
+                      </wps:bodyPr>
+                    </wps:wsp>
+                  </a:graphicData>
+                </a:graphic>
+                <wp14:sizeRelH relativeFrom="margin">
+                  <wp14:pctWidth>0</wp14:pctWidth>
+                </wp14:sizeRelH>
+                <wp14:sizeRelV relativeFrom="margin">
+                  <wp14:pctHeight>20000</wp14:pctHeight>
+                </wp14:sizeRelV>
+              </wp:anchor>
+            </w:drawing>
+          </mc:Choice>
+          <mc:Fallback>
+            <w:pict>
+              <v:shapetype id="_x0000_t202" coordsize="21600,21600" o:spt="202" path="m,l,21600r21600,l21600,xe">
+                <v:stroke joinstyle="miter"/>
+                <v:path gradientshapeok="t" o:connecttype="rect"/>
+              </v:shapetype>
+              <v:shape id="Text Box 2" o:spid="_x0000_s1026" type="#_x0000_t202" style="position:absolute;margin-left:267.5pt;margin-top:107.4pt;width:199pt;height:110.55pt;z-index:251659264;visibility:visible;mso-wrap-style:square;mso-width-percent:0;mso-height-percent:200;mso-wrap-distance-left:9pt;mso-wrap-distance-top:0;mso-wrap-distance-right:9pt;mso-wrap-distance-bottom:0;mso-position-horizontal:absolute;mso-position-horizontal-relative:text;mso-position-vertical:absolute;mso-position-vertical-relative:text;mso-width-percent:0;mso-height-percent:200;mso-width-relative:margin;mso-height-relative:margin;v-text-anchor:top" o:gfxdata="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" filled="f" stroked="f">
+                <v:textbox style="mso-fit-shape-to-text:t">
+                  <w:txbxContent>
+                    <w:p>
+                      <w:pPr>
+                        <w:jc w:val="center"/>
+                      </w:pPr>
+                      <w:r>
+                        <w:rPr>
+                          <w:noProof/>
+                        </w:rPr>
+                        <w:drawing>
+                          <wp:inline distT="0" distB="0" distL="0" distR="0" wp14:anchorId="1824B700" wp14:editId="538D27CE">
+                            <wp:extent cx="2331720" cy="1453896"/>
+                            <wp:effectExtent l="0" t="0" r="0" b="0"/>
+                            <wp:docPr id="17" name="Picture 17"/>
+                            <wp:cNvGraphicFramePr>
+                              <a:graphicFrameLocks xmlns:a="http://schemas.openxmlformats.org/drawingml/2006/main" noChangeAspect="1"/>
+                            </wp:cNvGraphicFramePr>
+                            <a:graphic xmlns:a="http://schemas.openxmlformats.org/drawingml/2006/main">
+                              <a:graphicData uri="http://schemas.openxmlformats.org/drawingml/2006/picture">
+                                <pic:pic xmlns:pic="http://schemas.openxmlformats.org/drawingml/2006/picture">
+                                  <pic:nvPicPr>
+                                    <pic:cNvPr id="0" name="THGwTextMed.jpg"/>
+                                    <pic:cNvPicPr/>
+                                  </pic:nvPicPr>
+                                  <pic:blipFill>
+                                    <a:blip r:embed="rId11" cstate="print">
+                                      <a:extLst>
+                                        <a:ext uri="{28A0092B-C50C-407E-A947-70E740481C1C}">
+                                          <a14:useLocalDpi xmlns:a14="http://schemas.microsoft.com/office/drawing/2010/main" val="0"/>
+                                        </a:ext>
+                                      </a:extLst>
+                                    </a:blip>
+                                    <a:stretch>
+                                      <a:fillRect/>
+                                    </a:stretch>
+                                  </pic:blipFill>
+                                  <pic:spPr>
+                                    <a:xfrm>
+                                      <a:off x="0" y="0"/>
+                                      <a:ext cx="2331720" cy="1453896"/>
+                                    </a:xfrm>
+                                    <a:prstGeom prst="rect">
+                                      <a:avLst/>
+                                    </a:prstGeom>
+                                  </pic:spPr>
+                                </pic:pic>
+                              </a:graphicData>
+                            </a:graphic>
+                          </wp:inline>
+                        </w:drawing>
+                      </w:r>
+                    </w:p>
+                    <w:p>
+                      <w:pPr>
+                        <w:jc w:val="center"/>
+                      </w:pPr>
+                      <w:hyperlink r:id="rId12" w:history="1">
+                        <w:r>
+                          <w:rPr>
+                            <w:rStyle w:val="Hyperlink"/>
+                          </w:rPr>
+                          <w:t>http://www.HDFGroup.org</w:t>
+                        </w:r>
+                      </w:hyperlink>
+                      <w:r>
+                        <w:t xml:space="preserve"> </w:t>
+                      </w:r>
+                    </w:p>
+                  </w:txbxContent>
+                </v:textbox>
+              </v:shape>
+            </w:pict>
+          </mc:Fallback>
+        </mc:AlternateContent>
+      </w:r>
+    </w:p>
     <w:p>
       <w:pPr>
         <w:pStyle w:val="Copyright"/>
@@ -146,7 +356,7 @@
       <w:r>
         <w:t xml:space="preserve">This document is part of HDF5. For HDF5 copyright and license information, see this page on The HDF Group website: </w:t>
       </w:r>
-      <w:hyperlink r:id="rId9" w:history="1">
+      <w:hyperlink r:id="rId13" w:history="1">
         <w:r>
           <w:rPr>
             <w:rStyle w:val="Hyperlink"/>
@@ -164,10 +374,10 @@
       <w:pPr>
         <w:pStyle w:val="Contents"/>
         <w:sectPr>
-          <w:headerReference w:type="default" r:id="rId10"/>
-          <w:footerReference w:type="default" r:id="rId11"/>
-          <w:headerReference w:type="first" r:id="rId12"/>
-          <w:footerReference w:type="first" r:id="rId13"/>
+          <w:headerReference w:type="default" r:id="rId14"/>
+          <w:footerReference w:type="default" r:id="rId15"/>
+          <w:headerReference w:type="first" r:id="rId16"/>
+          <w:footerReference w:type="first" r:id="rId17"/>
           <w:pgSz w:w="12240" w:h="15840" w:code="1"/>
           <w:pgMar w:top="1440" w:right="1440" w:bottom="1440" w:left="1440" w:header="432" w:footer="720" w:gutter="0"/>
           <w:cols w:space="720"/>
@@ -216,8 +426,6 @@
         </w:rPr>
         <w:fldChar w:fldCharType="separate"/>
       </w:r>
-      <w:bookmarkStart w:id="0" w:name="_GoBack"/>
-      <w:bookmarkEnd w:id="0"/>
       <w:r>
         <w:t>1. Introduction</w:t>
       </w:r>
@@ -228,7 +436,7 @@
         <w:fldChar w:fldCharType="begin"/>
       </w:r>
       <w:r>
-        <w:instrText xml:space="preserve"> PAGEREF _Toc365558302 \h </w:instrText>
+        <w:instrText xml:space="preserve"> PAGEREF _Toc366568946 \h </w:instrText>
       </w:r>
       <w:r>
         <w:fldChar w:fldCharType="separate"/>
@@ -257,7 +465,7 @@
         <w:fldChar w:fldCharType="begin"/>
       </w:r>
       <w:r>
-        <w:instrText xml:space="preserve"> PAGEREF _Toc365558303 \h </w:instrText>
+        <w:instrText xml:space="preserve"> PAGEREF _Toc366568947 \h </w:instrText>
       </w:r>
       <w:r>
         <w:fldChar w:fldCharType="separate"/>
@@ -286,7 +494,7 @@
         <w:fldChar w:fldCharType="begin"/>
       </w:r>
       <w:r>
-        <w:instrText xml:space="preserve"> PAGEREF _Toc365558304 \h </w:instrText>
+        <w:instrText xml:space="preserve"> PAGEREF _Toc366568948 \h </w:instrText>
       </w:r>
       <w:r>
         <w:fldChar w:fldCharType="separate"/>
@@ -315,7 +523,7 @@
         <w:fldChar w:fldCharType="begin"/>
       </w:r>
       <w:r>
-        <w:instrText xml:space="preserve"> PAGEREF _Toc365558305 \h </w:instrText>
+        <w:instrText xml:space="preserve"> PAGEREF _Toc366568949 \h </w:instrText>
       </w:r>
       <w:r>
         <w:fldChar w:fldCharType="separate"/>
@@ -344,7 +552,7 @@
         <w:fldChar w:fldCharType="begin"/>
       </w:r>
       <w:r>
-        <w:instrText xml:space="preserve"> PAGEREF _Toc365558306 \h </w:instrText>
+        <w:instrText xml:space="preserve"> PAGEREF _Toc366568950 \h </w:instrText>
       </w:r>
       <w:r>
         <w:fldChar w:fldCharType="separate"/>
@@ -373,7 +581,7 @@
         <w:fldChar w:fldCharType="begin"/>
       </w:r>
       <w:r>
-        <w:instrText xml:space="preserve"> PAGEREF _Toc365558307 \h </w:instrText>
+        <w:instrText xml:space="preserve"> PAGEREF _Toc366568951 \h </w:instrText>
       </w:r>
       <w:r>
         <w:fldChar w:fldCharType="separate"/>
@@ -402,7 +610,7 @@
         <w:fldChar w:fldCharType="begin"/>
       </w:r>
       <w:r>
-        <w:instrText xml:space="preserve"> PAGEREF _Toc365558308 \h </w:instrText>
+        <w:instrText xml:space="preserve"> PAGEREF _Toc366568952 \h </w:instrText>
       </w:r>
       <w:r>
         <w:fldChar w:fldCharType="separate"/>
@@ -431,7 +639,7 @@
         <w:fldChar w:fldCharType="begin"/>
       </w:r>
       <w:r>
-        <w:instrText xml:space="preserve"> PAGEREF _Toc365558309 \h </w:instrText>
+        <w:instrText xml:space="preserve"> PAGEREF _Toc366568953 \h </w:instrText>
       </w:r>
       <w:r>
         <w:fldChar w:fldCharType="separate"/>
@@ -460,7 +668,7 @@
         <w:fldChar w:fldCharType="begin"/>
       </w:r>
       <w:r>
-        <w:instrText xml:space="preserve"> PAGEREF _Toc365558310 \h </w:instrText>
+        <w:instrText xml:space="preserve"> PAGEREF _Toc366568954 \h </w:instrText>
       </w:r>
       <w:r>
         <w:fldChar w:fldCharType="separate"/>
@@ -489,7 +697,7 @@
         <w:fldChar w:fldCharType="begin"/>
       </w:r>
       <w:r>
-        <w:instrText xml:space="preserve"> PAGEREF _Toc365558311 \h </w:instrText>
+        <w:instrText xml:space="preserve"> PAGEREF _Toc366568955 \h </w:instrText>
       </w:r>
       <w:r>
         <w:fldChar w:fldCharType="separate"/>
@@ -518,7 +726,7 @@
         <w:fldChar w:fldCharType="begin"/>
       </w:r>
       <w:r>
-        <w:instrText xml:space="preserve"> PAGEREF _Toc365558312 \h </w:instrText>
+        <w:instrText xml:space="preserve"> PAGEREF _Toc366568956 \h </w:instrText>
       </w:r>
       <w:r>
         <w:fldChar w:fldCharType="separate"/>
@@ -547,7 +755,7 @@
         <w:fldChar w:fldCharType="begin"/>
       </w:r>
       <w:r>
-        <w:instrText xml:space="preserve"> PAGEREF _Toc365558313 \h </w:instrText>
+        <w:instrText xml:space="preserve"> PAGEREF _Toc366568957 \h </w:instrText>
       </w:r>
       <w:r>
         <w:fldChar w:fldCharType="separate"/>
@@ -589,7 +797,7 @@
         <w:rPr>
           <w:noProof/>
         </w:rPr>
-        <w:instrText xml:space="preserve"> PAGEREF _Toc365558314 \h </w:instrText>
+        <w:instrText xml:space="preserve"> PAGEREF _Toc366568958 \h </w:instrText>
       </w:r>
       <w:r>
         <w:rPr>
@@ -645,7 +853,7 @@
         <w:rPr>
           <w:noProof/>
         </w:rPr>
-        <w:instrText xml:space="preserve"> PAGEREF _Toc365558315 \h </w:instrText>
+        <w:instrText xml:space="preserve"> PAGEREF _Toc366568959 \h </w:instrText>
       </w:r>
       <w:r>
         <w:rPr>
@@ -688,7 +896,7 @@
         <w:fldChar w:fldCharType="begin"/>
       </w:r>
       <w:r>
-        <w:instrText xml:space="preserve"> PAGEREF _Toc365558316 \h </w:instrText>
+        <w:instrText xml:space="preserve"> PAGEREF _Toc366568960 \h </w:instrText>
       </w:r>
       <w:r>
         <w:fldChar w:fldCharType="separate"/>
@@ -717,7 +925,7 @@
         <w:fldChar w:fldCharType="begin"/>
       </w:r>
       <w:r>
-        <w:instrText xml:space="preserve"> PAGEREF _Toc365558317 \h </w:instrText>
+        <w:instrText xml:space="preserve"> PAGEREF _Toc366568961 \h </w:instrText>
       </w:r>
       <w:r>
         <w:fldChar w:fldCharType="separate"/>
@@ -759,7 +967,7 @@
         <w:rPr>
           <w:noProof/>
         </w:rPr>
-        <w:instrText xml:space="preserve"> PAGEREF _Toc365558318 \h </w:instrText>
+        <w:instrText xml:space="preserve"> PAGEREF _Toc366568962 \h </w:instrText>
       </w:r>
       <w:r>
         <w:rPr>
@@ -815,7 +1023,7 @@
         <w:rPr>
           <w:noProof/>
         </w:rPr>
-        <w:instrText xml:space="preserve"> PAGEREF _Toc365558319 \h </w:instrText>
+        <w:instrText xml:space="preserve"> PAGEREF _Toc366568963 \h </w:instrText>
       </w:r>
       <w:r>
         <w:rPr>
@@ -858,7 +1066,7 @@
         <w:fldChar w:fldCharType="begin"/>
       </w:r>
       <w:r>
-        <w:instrText xml:space="preserve"> PAGEREF _Toc365558320 \h </w:instrText>
+        <w:instrText xml:space="preserve"> PAGEREF _Toc366568964 \h </w:instrText>
       </w:r>
       <w:r>
         <w:fldChar w:fldCharType="separate"/>
@@ -900,7 +1108,7 @@
         <w:rPr>
           <w:noProof/>
         </w:rPr>
-        <w:instrText xml:space="preserve"> PAGEREF _Toc365558321 \h </w:instrText>
+        <w:instrText xml:space="preserve"> PAGEREF _Toc366568965 \h </w:instrText>
       </w:r>
       <w:r>
         <w:rPr>
@@ -956,7 +1164,7 @@
         <w:rPr>
           <w:noProof/>
         </w:rPr>
-        <w:instrText xml:space="preserve"> PAGEREF _Toc365558322 \h </w:instrText>
+        <w:instrText xml:space="preserve"> PAGEREF _Toc366568966 \h </w:instrText>
       </w:r>
       <w:r>
         <w:rPr>
@@ -999,7 +1207,7 @@
         <w:fldChar w:fldCharType="begin"/>
       </w:r>
       <w:r>
-        <w:instrText xml:space="preserve"> PAGEREF _Toc365558323 \h </w:instrText>
+        <w:instrText xml:space="preserve"> PAGEREF _Toc366568967 \h </w:instrText>
       </w:r>
       <w:r>
         <w:fldChar w:fldCharType="separate"/>
@@ -1041,7 +1249,7 @@
         <w:rPr>
           <w:noProof/>
         </w:rPr>
-        <w:instrText xml:space="preserve"> PAGEREF _Toc365558324 \h </w:instrText>
+        <w:instrText xml:space="preserve"> PAGEREF _Toc366568968 \h </w:instrText>
       </w:r>
       <w:r>
         <w:rPr>
@@ -1097,7 +1305,7 @@
         <w:rPr>
           <w:noProof/>
         </w:rPr>
-        <w:instrText xml:space="preserve"> PAGEREF _Toc365558325 \h </w:instrText>
+        <w:instrText xml:space="preserve"> PAGEREF _Toc366568969 \h </w:instrText>
       </w:r>
       <w:r>
         <w:rPr>
@@ -1140,7 +1348,7 @@
         <w:fldChar w:fldCharType="begin"/>
       </w:r>
       <w:r>
-        <w:instrText xml:space="preserve"> PAGEREF _Toc365558326 \h </w:instrText>
+        <w:instrText xml:space="preserve"> PAGEREF _Toc366568970 \h </w:instrText>
       </w:r>
       <w:r>
         <w:fldChar w:fldCharType="separate"/>
@@ -1182,7 +1390,7 @@
         <w:rPr>
           <w:noProof/>
         </w:rPr>
-        <w:instrText xml:space="preserve"> PAGEREF _Toc365558327 \h </w:instrText>
+        <w:instrText xml:space="preserve"> PAGEREF _Toc366568971 \h </w:instrText>
       </w:r>
       <w:r>
         <w:rPr>
@@ -1238,7 +1446,7 @@
         <w:rPr>
           <w:noProof/>
         </w:rPr>
-        <w:instrText xml:space="preserve"> PAGEREF _Toc365558328 \h </w:instrText>
+        <w:instrText xml:space="preserve"> PAGEREF _Toc366568972 \h </w:instrText>
       </w:r>
       <w:r>
         <w:rPr>
@@ -1281,7 +1489,7 @@
         <w:fldChar w:fldCharType="begin"/>
       </w:r>
       <w:r>
-        <w:instrText xml:space="preserve"> PAGEREF _Toc365558329 \h </w:instrText>
+        <w:instrText xml:space="preserve"> PAGEREF _Toc366568973 \h </w:instrText>
       </w:r>
       <w:r>
         <w:fldChar w:fldCharType="separate"/>
@@ -1312,8 +1520,9 @@
       <w:pPr>
         <w:pStyle w:val="Heading1"/>
         <w:sectPr>
-          <w:headerReference w:type="default" r:id="rId14"/>
-          <w:headerReference w:type="first" r:id="rId15"/>
+          <w:headerReference w:type="default" r:id="rId18"/>
+          <w:footerReference w:type="default" r:id="rId19"/>
+          <w:headerReference w:type="first" r:id="rId20"/>
           <w:type w:val="continuous"/>
           <w:pgSz w:w="12240" w:h="15840" w:code="1"/>
           <w:pgMar w:top="1440" w:right="1440" w:bottom="1440" w:left="1440" w:header="432" w:footer="720" w:gutter="0"/>
@@ -1326,7 +1535,7 @@
       <w:pPr>
         <w:pStyle w:val="Heading1"/>
       </w:pPr>
-      <w:bookmarkStart w:id="1" w:name="_Toc365558302"/>
+      <w:bookmarkStart w:id="1" w:name="_Toc366568946"/>
       <w:r>
         <w:lastRenderedPageBreak/>
         <w:t>Introduction</w:t>
@@ -1492,7 +1701,7 @@
       <w:pPr>
         <w:pStyle w:val="Heading2"/>
       </w:pPr>
-      <w:bookmarkStart w:id="2" w:name="_Toc365558303"/>
+      <w:bookmarkStart w:id="2" w:name="_Toc366568947"/>
       <w:r>
         <w:t>POSIX-compliant Requirement</w:t>
       </w:r>
@@ -1510,7 +1719,7 @@
       <w:pPr>
         <w:pStyle w:val="Heading1"/>
       </w:pPr>
-      <w:bookmarkStart w:id="3" w:name="_Toc365558304"/>
+      <w:bookmarkStart w:id="3" w:name="_Toc366568948"/>
       <w:r>
         <w:lastRenderedPageBreak/>
         <w:t xml:space="preserve">The </w:t>
@@ -1654,7 +1863,7 @@
         <w:rPr>
           <w:noProof/>
         </w:rPr>
-        <w:t>9</w:t>
+        <w:t>8</w:t>
       </w:r>
       <w:r>
         <w:fldChar w:fldCharType="end"/>
@@ -1723,7 +1932,7 @@
       <w:pPr>
         <w:pStyle w:val="Heading1"/>
       </w:pPr>
-      <w:bookmarkStart w:id="5" w:name="_Toc365558305"/>
+      <w:bookmarkStart w:id="5" w:name="_Toc366568949"/>
       <w:r>
         <w:lastRenderedPageBreak/>
         <w:t>SWMR Scope</w:t>
@@ -1796,8 +2005,13 @@
         </w:numPr>
       </w:pPr>
       <w:r>
-        <w:t>The writer is not allowed to add any new objects to the file such as groups, datasets, links, committed datatypes</w:t>
-      </w:r>
+        <w:t xml:space="preserve">The writer is not allowed to add any new objects to the file such as groups, datasets, links, committed </w:t>
+      </w:r>
+      <w:proofErr w:type="spellStart"/>
+      <w:r>
+        <w:t>datatypes</w:t>
+      </w:r>
+      <w:proofErr w:type="spellEnd"/>
       <w:r>
         <w:t>,</w:t>
       </w:r>
@@ -1820,8 +2034,13 @@
         <w:t xml:space="preserve">such as </w:t>
       </w:r>
       <w:r>
-        <w:t>groups, datasets, links, committed datatypes</w:t>
-      </w:r>
+        <w:t xml:space="preserve">groups, datasets, links, committed </w:t>
+      </w:r>
+      <w:proofErr w:type="spellStart"/>
+      <w:r>
+        <w:t>datatypes</w:t>
+      </w:r>
+      <w:proofErr w:type="spellEnd"/>
       <w:r>
         <w:t>,</w:t>
       </w:r>
@@ -1838,7 +2057,23 @@
         </w:numPr>
       </w:pPr>
       <w:r>
-        <w:t xml:space="preserve">The writer is not allowed to modify or append to any data items containing variable-size datatypes (including string and region references datatypes). </w:t>
+        <w:t xml:space="preserve">The writer is not allowed to modify or append to any data items containing variable-size </w:t>
+      </w:r>
+      <w:proofErr w:type="spellStart"/>
+      <w:r>
+        <w:t>datatypes</w:t>
+      </w:r>
+      <w:proofErr w:type="spellEnd"/>
+      <w:r>
+        <w:t xml:space="preserve"> (including string and region references </w:t>
+      </w:r>
+      <w:proofErr w:type="spellStart"/>
+      <w:r>
+        <w:t>datatypes</w:t>
+      </w:r>
+      <w:proofErr w:type="spellEnd"/>
+      <w:r>
+        <w:t xml:space="preserve">). </w:t>
       </w:r>
     </w:p>
     <w:p>
@@ -1869,7 +2104,7 @@
       <w:pPr>
         <w:pStyle w:val="Heading1"/>
       </w:pPr>
-      <w:bookmarkStart w:id="7" w:name="_Toc365558306"/>
+      <w:bookmarkStart w:id="7" w:name="_Toc366568950"/>
       <w:r>
         <w:lastRenderedPageBreak/>
         <w:t xml:space="preserve">The </w:t>
@@ -1905,7 +2140,7 @@
       <w:pPr>
         <w:pStyle w:val="Heading2"/>
       </w:pPr>
-      <w:bookmarkStart w:id="9" w:name="_Toc365558307"/>
+      <w:bookmarkStart w:id="9" w:name="_Toc366568951"/>
       <w:r>
         <w:t xml:space="preserve">Getting the </w:t>
       </w:r>
@@ -1930,7 +2165,7 @@
       <w:r>
         <w:t xml:space="preserve"> </w:t>
       </w:r>
-      <w:hyperlink r:id="rId16" w:history="1">
+      <w:hyperlink r:id="rId21" w:history="1">
         <w:r>
           <w:rPr>
             <w:rStyle w:val="Hyperlink"/>
@@ -1941,7 +2176,7 @@
       <w:r>
         <w:t xml:space="preserve">. Miscellaneous SWMR documentation and the latest source tar ball can be found at the FTP server </w:t>
       </w:r>
-      <w:hyperlink r:id="rId17" w:history="1">
+      <w:hyperlink r:id="rId22" w:history="1">
         <w:r>
           <w:rPr>
             <w:rStyle w:val="Hyperlink"/>
@@ -1978,7 +2213,7 @@
       <w:pPr>
         <w:pStyle w:val="Heading2"/>
       </w:pPr>
-      <w:bookmarkStart w:id="10" w:name="_Toc365558308"/>
+      <w:bookmarkStart w:id="10" w:name="_Toc366568952"/>
       <w:r>
         <w:t xml:space="preserve">Building the </w:t>
       </w:r>
@@ -2114,7 +2349,7 @@
       <w:pPr>
         <w:pStyle w:val="Heading2"/>
       </w:pPr>
-      <w:bookmarkStart w:id="11" w:name="_Toc365558309"/>
+      <w:bookmarkStart w:id="11" w:name="_Toc366568953"/>
       <w:r>
         <w:t>Building Applications</w:t>
       </w:r>
@@ -2193,7 +2428,7 @@
         <w:rPr>
           <w:noProof/>
         </w:rPr>
-        <w:t>10</w:t>
+        <w:t>9</w:t>
       </w:r>
       <w:r>
         <w:fldChar w:fldCharType="end"/>
@@ -2209,7 +2444,7 @@
       <w:pPr>
         <w:pStyle w:val="Heading2"/>
       </w:pPr>
-      <w:bookmarkStart w:id="12" w:name="_Toc365558310"/>
+      <w:bookmarkStart w:id="12" w:name="_Toc366568954"/>
       <w:r>
         <w:lastRenderedPageBreak/>
         <w:t>Tes</w:t>
@@ -2504,7 +2739,7 @@
         <w:rPr>
           <w:noProof/>
         </w:rPr>
-        <w:t>13</w:t>
+        <w:t>12</w:t>
       </w:r>
       <w:r>
         <w:fldChar w:fldCharType="end"/>
@@ -2571,6 +2806,7 @@
       <w:r>
         <w:t xml:space="preserve"> and </w:t>
       </w:r>
+      <w:proofErr w:type="spellStart"/>
       <w:r>
         <w:rPr>
           <w:rFonts w:ascii="Courier New" w:hAnsi="Courier New" w:cs="Courier New"/>
@@ -2579,6 +2815,7 @@
         </w:rPr>
         <w:t>stderr</w:t>
       </w:r>
+      <w:proofErr w:type="spellEnd"/>
       <w:r>
         <w:t xml:space="preserve"> like all other HDF5 test results. No special log files are created.</w:t>
       </w:r>
@@ -2590,7 +2827,7 @@
       <w:pPr>
         <w:pStyle w:val="Heading1"/>
       </w:pPr>
-      <w:bookmarkStart w:id="14" w:name="_Toc365558311"/>
+      <w:bookmarkStart w:id="14" w:name="_Toc366568955"/>
       <w:r>
         <w:lastRenderedPageBreak/>
         <w:t xml:space="preserve">The </w:t>
@@ -2631,7 +2868,15 @@
         <w:t xml:space="preserve">on. </w:t>
       </w:r>
       <w:r>
-        <w:t>Variable-length and reference datatypes are not supported.</w:t>
+        <w:t xml:space="preserve">Variable-length and reference </w:t>
+      </w:r>
+      <w:proofErr w:type="spellStart"/>
+      <w:r>
+        <w:t>datatypes</w:t>
+      </w:r>
+      <w:proofErr w:type="spellEnd"/>
+      <w:r>
+        <w:t xml:space="preserve"> are not supported.</w:t>
       </w:r>
     </w:p>
     <w:p/>
@@ -2676,7 +2921,7 @@
       <w:pPr>
         <w:pStyle w:val="Heading2"/>
       </w:pPr>
-      <w:bookmarkStart w:id="16" w:name="_Toc365558312"/>
+      <w:bookmarkStart w:id="16" w:name="_Toc366568956"/>
       <w:r>
         <w:t xml:space="preserve">Setting </w:t>
       </w:r>
@@ -2926,16 +3171,13 @@
         <w:rPr>
           <w:noProof/>
         </w:rPr>
-        <w:t>11</w:t>
+        <w:t>10</w:t>
       </w:r>
       <w:r>
         <w:fldChar w:fldCharType="end"/>
       </w:r>
       <w:r>
-        <w:t>)</w:t>
-      </w:r>
-      <w:r>
-        <w:t>.</w:t>
+        <w:t>).</w:t>
       </w:r>
     </w:p>
     <w:p/>
@@ -3082,10 +3324,7 @@
         <w:t>calls), and comparing this with the previous number of elements</w:t>
       </w:r>
       <w:r>
-        <w:t xml:space="preserve"> </w:t>
-      </w:r>
-      <w:r>
-        <w:t xml:space="preserve">(see page </w:t>
+        <w:t xml:space="preserve"> (see page </w:t>
       </w:r>
       <w:r>
         <w:fldChar w:fldCharType="begin"/>
@@ -3100,16 +3339,13 @@
         <w:rPr>
           <w:noProof/>
         </w:rPr>
-        <w:t>11</w:t>
+        <w:t>10</w:t>
       </w:r>
       <w:r>
         <w:fldChar w:fldCharType="end"/>
       </w:r>
       <w:r>
-        <w:t>)</w:t>
-      </w:r>
-      <w:r>
-        <w:t xml:space="preserve">. </w:t>
+        <w:t xml:space="preserve">). </w:t>
       </w:r>
       <w:r>
         <w:t xml:space="preserve">When the size has been seen to change, the new data is read from the file using the usual </w:t>
@@ -3243,7 +3479,7 @@
       <w:pPr>
         <w:pStyle w:val="Heading2"/>
       </w:pPr>
-      <w:bookmarkStart w:id="18" w:name="_Toc365558313"/>
+      <w:bookmarkStart w:id="18" w:name="_Toc366568957"/>
       <w:r>
         <w:t>H5Dflush and H5Drefresh</w:t>
       </w:r>
@@ -3261,7 +3497,7 @@
       <w:pPr>
         <w:pStyle w:val="Heading3"/>
       </w:pPr>
-      <w:bookmarkStart w:id="19" w:name="_Toc365558314"/>
+      <w:bookmarkStart w:id="19" w:name="_Toc366568958"/>
       <w:r>
         <w:t>H5Df</w:t>
       </w:r>
@@ -3279,13 +3515,23 @@
       <w:r>
         <w:t xml:space="preserve">Signature: </w:t>
       </w:r>
+      <w:proofErr w:type="spellStart"/>
       <w:r>
         <w:rPr>
           <w:rFonts w:ascii="Courier New" w:hAnsi="Courier New" w:cs="Courier New"/>
           <w:sz w:val="20"/>
           <w:szCs w:val="20"/>
         </w:rPr>
-        <w:t xml:space="preserve">herr_t </w:t>
+        <w:t>herr_t</w:t>
+      </w:r>
+      <w:proofErr w:type="spellEnd"/>
+      <w:r>
+        <w:rPr>
+          <w:rFonts w:ascii="Courier New" w:hAnsi="Courier New" w:cs="Courier New"/>
+          <w:sz w:val="20"/>
+          <w:szCs w:val="20"/>
+        </w:rPr>
+        <w:t xml:space="preserve"> </w:t>
       </w:r>
       <w:proofErr w:type="gramStart"/>
       <w:r>
@@ -3296,6 +3542,7 @@
         </w:rPr>
         <w:t>H5Dflush(</w:t>
       </w:r>
+      <w:proofErr w:type="spellStart"/>
       <w:proofErr w:type="gramEnd"/>
       <w:r>
         <w:rPr>
@@ -3303,7 +3550,34 @@
           <w:sz w:val="20"/>
           <w:szCs w:val="20"/>
         </w:rPr>
-        <w:t>hid_t dset_id)</w:t>
+        <w:t>hid_t</w:t>
+      </w:r>
+      <w:proofErr w:type="spellEnd"/>
+      <w:r>
+        <w:rPr>
+          <w:rFonts w:ascii="Courier New" w:hAnsi="Courier New" w:cs="Courier New"/>
+          <w:sz w:val="20"/>
+          <w:szCs w:val="20"/>
+        </w:rPr>
+        <w:t xml:space="preserve"> </w:t>
+      </w:r>
+      <w:proofErr w:type="spellStart"/>
+      <w:r>
+        <w:rPr>
+          <w:rFonts w:ascii="Courier New" w:hAnsi="Courier New" w:cs="Courier New"/>
+          <w:sz w:val="20"/>
+          <w:szCs w:val="20"/>
+        </w:rPr>
+        <w:t>dset_id</w:t>
+      </w:r>
+      <w:proofErr w:type="spellEnd"/>
+      <w:r>
+        <w:rPr>
+          <w:rFonts w:ascii="Courier New" w:hAnsi="Courier New" w:cs="Courier New"/>
+          <w:sz w:val="20"/>
+          <w:szCs w:val="20"/>
+        </w:rPr>
+        <w:t>)</w:t>
       </w:r>
     </w:p>
     <w:p/>
@@ -3334,6 +3608,7 @@
       <w:r>
         <w:tab/>
       </w:r>
+      <w:proofErr w:type="spellStart"/>
       <w:r>
         <w:rPr>
           <w:rFonts w:ascii="Courier New" w:hAnsi="Courier New" w:cs="Courier New"/>
@@ -3343,14 +3618,25 @@
         </w:rPr>
         <w:t>hid_t</w:t>
       </w:r>
+      <w:proofErr w:type="spellEnd"/>
       <w:r>
         <w:rPr>
           <w:rFonts w:ascii="Courier New" w:hAnsi="Courier New" w:cs="Courier New"/>
           <w:sz w:val="20"/>
           <w:szCs w:val="20"/>
         </w:rPr>
-        <w:t xml:space="preserve"> dset_id</w:t>
-      </w:r>
+        <w:t xml:space="preserve"> </w:t>
+      </w:r>
+      <w:proofErr w:type="spellStart"/>
+      <w:r>
+        <w:rPr>
+          <w:rFonts w:ascii="Courier New" w:hAnsi="Courier New" w:cs="Courier New"/>
+          <w:sz w:val="20"/>
+          <w:szCs w:val="20"/>
+        </w:rPr>
+        <w:t>dset_id</w:t>
+      </w:r>
+      <w:proofErr w:type="spellEnd"/>
       <w:r>
         <w:tab/>
       </w:r>
@@ -3381,7 +3667,7 @@
       <w:pPr>
         <w:pStyle w:val="Heading3"/>
       </w:pPr>
-      <w:bookmarkStart w:id="21" w:name="_Toc365558315"/>
+      <w:bookmarkStart w:id="21" w:name="_Toc366568959"/>
       <w:r>
         <w:t>H5Drefre</w:t>
       </w:r>
@@ -3396,13 +3682,23 @@
       <w:r>
         <w:t xml:space="preserve">Signature: </w:t>
       </w:r>
+      <w:proofErr w:type="spellStart"/>
       <w:r>
         <w:rPr>
           <w:rFonts w:ascii="Courier New" w:hAnsi="Courier New" w:cs="Courier New"/>
           <w:sz w:val="20"/>
           <w:szCs w:val="20"/>
         </w:rPr>
-        <w:t xml:space="preserve">herr_t </w:t>
+        <w:t>herr_t</w:t>
+      </w:r>
+      <w:proofErr w:type="spellEnd"/>
+      <w:r>
+        <w:rPr>
+          <w:rFonts w:ascii="Courier New" w:hAnsi="Courier New" w:cs="Courier New"/>
+          <w:sz w:val="20"/>
+          <w:szCs w:val="20"/>
+        </w:rPr>
+        <w:t xml:space="preserve"> </w:t>
       </w:r>
       <w:proofErr w:type="gramStart"/>
       <w:r>
@@ -3413,6 +3709,7 @@
         </w:rPr>
         <w:t>H5Drefresh(</w:t>
       </w:r>
+      <w:proofErr w:type="spellStart"/>
       <w:proofErr w:type="gramEnd"/>
       <w:r>
         <w:rPr>
@@ -3420,7 +3717,34 @@
           <w:sz w:val="20"/>
           <w:szCs w:val="20"/>
         </w:rPr>
-        <w:t>hid_t dset_id)</w:t>
+        <w:t>hid_t</w:t>
+      </w:r>
+      <w:proofErr w:type="spellEnd"/>
+      <w:r>
+        <w:rPr>
+          <w:rFonts w:ascii="Courier New" w:hAnsi="Courier New" w:cs="Courier New"/>
+          <w:sz w:val="20"/>
+          <w:szCs w:val="20"/>
+        </w:rPr>
+        <w:t xml:space="preserve"> </w:t>
+      </w:r>
+      <w:proofErr w:type="spellStart"/>
+      <w:r>
+        <w:rPr>
+          <w:rFonts w:ascii="Courier New" w:hAnsi="Courier New" w:cs="Courier New"/>
+          <w:sz w:val="20"/>
+          <w:szCs w:val="20"/>
+        </w:rPr>
+        <w:t>dset_id</w:t>
+      </w:r>
+      <w:proofErr w:type="spellEnd"/>
+      <w:r>
+        <w:rPr>
+          <w:rFonts w:ascii="Courier New" w:hAnsi="Courier New" w:cs="Courier New"/>
+          <w:sz w:val="20"/>
+          <w:szCs w:val="20"/>
+        </w:rPr>
+        <w:t>)</w:t>
       </w:r>
     </w:p>
     <w:p/>
@@ -3445,6 +3769,7 @@
       <w:r>
         <w:tab/>
       </w:r>
+      <w:proofErr w:type="spellStart"/>
       <w:r>
         <w:rPr>
           <w:rFonts w:ascii="Courier New" w:hAnsi="Courier New" w:cs="Courier New"/>
@@ -3454,14 +3779,25 @@
         </w:rPr>
         <w:t>hid_t</w:t>
       </w:r>
+      <w:proofErr w:type="spellEnd"/>
       <w:r>
         <w:rPr>
           <w:rFonts w:ascii="Courier New" w:hAnsi="Courier New" w:cs="Courier New"/>
           <w:sz w:val="20"/>
           <w:szCs w:val="20"/>
         </w:rPr>
-        <w:t xml:space="preserve"> dset_id</w:t>
-      </w:r>
+        <w:t xml:space="preserve"> </w:t>
+      </w:r>
+      <w:proofErr w:type="spellStart"/>
+      <w:r>
+        <w:rPr>
+          <w:rFonts w:ascii="Courier New" w:hAnsi="Courier New" w:cs="Courier New"/>
+          <w:sz w:val="20"/>
+          <w:szCs w:val="20"/>
+        </w:rPr>
+        <w:t>dset_id</w:t>
+      </w:r>
+      <w:proofErr w:type="spellEnd"/>
       <w:r>
         <w:tab/>
       </w:r>
@@ -3492,7 +3828,7 @@
       <w:pPr>
         <w:pStyle w:val="Heading1"/>
       </w:pPr>
-      <w:bookmarkStart w:id="23" w:name="_Toc365558316"/>
+      <w:bookmarkStart w:id="23" w:name="_Toc366568960"/>
       <w:r>
         <w:lastRenderedPageBreak/>
         <w:t>SWMR Exam</w:t>
@@ -3653,7 +3989,7 @@
         <w:rPr>
           <w:noProof/>
         </w:rPr>
-        <w:t>18</w:t>
+        <w:t>17</w:t>
       </w:r>
       <w:r>
         <w:fldChar w:fldCharType="end"/>
@@ -3672,7 +4008,7 @@
       <w:pPr>
         <w:pStyle w:val="Heading2"/>
       </w:pPr>
-      <w:bookmarkStart w:id="25" w:name="_Toc365558317"/>
+      <w:bookmarkStart w:id="25" w:name="_Toc366568961"/>
       <w:r>
         <w:t xml:space="preserve">Appending a </w:t>
       </w:r>
@@ -3697,7 +4033,7 @@
       <w:pPr>
         <w:pStyle w:val="Heading3"/>
       </w:pPr>
-      <w:bookmarkStart w:id="26" w:name="_Toc365558318"/>
+      <w:bookmarkStart w:id="26" w:name="_Toc366568962"/>
       <w:r>
         <w:t xml:space="preserve">Description of </w:t>
       </w:r>
@@ -3810,10 +4146,18 @@
         <w:t xml:space="preserve">). </w:t>
       </w:r>
       <w:r>
-        <w:t>The data</w:t>
-      </w:r>
-      <w:r>
-        <w:t xml:space="preserve">type is </w:t>
+        <w:t xml:space="preserve">The </w:t>
+      </w:r>
+      <w:proofErr w:type="spellStart"/>
+      <w:r>
+        <w:t>data</w:t>
+      </w:r>
+      <w:r>
+        <w:t>type</w:t>
+      </w:r>
+      <w:proofErr w:type="spellEnd"/>
+      <w:r>
+        <w:t xml:space="preserve"> is </w:t>
       </w:r>
       <w:r>
         <w:t xml:space="preserve">a </w:t>
@@ -4601,8 +4945,8 @@
                 </mc:Choice>
                 <mc:Fallback>
                   <w:pict>
-                    <v:group id="Group 25" o:spid="_x0000_s1026" style="width:197.75pt;height:156.5pt;mso-position-horizontal-relative:char;mso-position-vertical-relative:line" coordsize="25115,19875" o:gfxdata="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">
-                      <v:rect id="Rectangle 58" o:spid="_x0000_s1027" style="position:absolute;left:8382;width:13716;height:11430;visibility:visible;mso-wrap-style:square;v-text-anchor:middle" o:gfxdata="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" fillcolor="#4f81bd [3204]" strokecolor="black [3213]" strokeweight="2pt">
+                    <v:group id="Group 25" o:spid="_x0000_s1027" style="width:197.75pt;height:156.5pt;mso-position-horizontal-relative:char;mso-position-vertical-relative:line" coordsize="25115,19875" o:gfxdata="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">
+                      <v:rect id="Rectangle 58" o:spid="_x0000_s1028" style="position:absolute;left:8382;width:13716;height:11430;visibility:visible;mso-wrap-style:square;v-text-anchor:middle" o:gfxdata="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" fillcolor="#4f81bd [3204]" strokecolor="black [3213]" strokeweight="2pt">
                         <v:textbox>
                           <w:txbxContent>
                             <w:p>
@@ -4626,7 +4970,7 @@
                           </w:txbxContent>
                         </v:textbox>
                       </v:rect>
-                      <v:rect id="Rectangle 59" o:spid="_x0000_s1028" style="position:absolute;left:6858;top:1524;width:13716;height:11430;visibility:visible;mso-wrap-style:square;v-text-anchor:middle" o:gfxdata="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" fillcolor="#4f81bd [3204]" strokecolor="black [3213]" strokeweight="2pt">
+                      <v:rect id="Rectangle 59" o:spid="_x0000_s1029" style="position:absolute;left:6858;top:1524;width:13716;height:11430;visibility:visible;mso-wrap-style:square;v-text-anchor:middle" o:gfxdata="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" fillcolor="#4f81bd [3204]" strokecolor="black [3213]" strokeweight="2pt">
                         <v:textbox>
                           <w:txbxContent>
                             <w:p>
@@ -4650,9 +4994,9 @@
                           </w:txbxContent>
                         </v:textbox>
                       </v:rect>
-                      <v:line id="Straight Connector 60" o:spid="_x0000_s1029" style="position:absolute;flip:y;visibility:visible;mso-wrap-style:square" from="2286,0" to="8382,6096" o:connectortype="straight" o:gfxdata="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" strokecolor="black [3040]" strokeweight="2pt"/>
-                      <v:line id="Straight Connector 61" o:spid="_x0000_s1030" style="position:absolute;flip:y;visibility:visible;mso-wrap-style:square" from="16002,11430" to="22098,17526" o:connectortype="straight" o:gfxdata="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" strokecolor="black [3040]" strokeweight="2pt"/>
-                      <v:rect id="Rectangle 62" o:spid="_x0000_s1031" style="position:absolute;left:5334;top:3048;width:13716;height:11430;visibility:visible;mso-wrap-style:square;v-text-anchor:middle" o:gfxdata="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" fillcolor="#4f81bd [3204]" strokecolor="black [3213]" strokeweight="2pt">
+                      <v:line id="Straight Connector 60" o:spid="_x0000_s1030" style="position:absolute;flip:y;visibility:visible;mso-wrap-style:square" from="2286,0" to="8382,6096" o:connectortype="straight" o:gfxdata="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" strokecolor="black [3040]" strokeweight="2pt"/>
+                      <v:line id="Straight Connector 61" o:spid="_x0000_s1031" style="position:absolute;flip:y;visibility:visible;mso-wrap-style:square" from="16002,11430" to="22098,17526" o:connectortype="straight" o:gfxdata="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" strokecolor="black [3040]" strokeweight="2pt"/>
+                      <v:rect id="Rectangle 62" o:spid="_x0000_s1032" style="position:absolute;left:5334;top:3048;width:13716;height:11430;visibility:visible;mso-wrap-style:square;v-text-anchor:middle" o:gfxdata="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" fillcolor="#4f81bd [3204]" strokecolor="black [3213]" strokeweight="2pt">
                         <v:textbox>
                           <w:txbxContent>
                             <w:p>
@@ -4665,7 +5009,7 @@
                           </w:txbxContent>
                         </v:textbox>
                       </v:rect>
-                      <v:rect id="Rectangle 63" o:spid="_x0000_s1032" style="position:absolute;left:3810;top:4572;width:13716;height:11430;visibility:visible;mso-wrap-style:square;v-text-anchor:middle" o:gfxdata="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" fillcolor="#4f81bd [3204]" strokecolor="black [3213]" strokeweight="2pt">
+                      <v:rect id="Rectangle 63" o:spid="_x0000_s1033" style="position:absolute;left:3810;top:4572;width:13716;height:11430;visibility:visible;mso-wrap-style:square;v-text-anchor:middle" o:gfxdata="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" fillcolor="#4f81bd [3204]" strokecolor="black [3213]" strokeweight="2pt">
                         <v:textbox>
                           <w:txbxContent>
                             <w:p>
@@ -4678,7 +5022,7 @@
                           </w:txbxContent>
                         </v:textbox>
                       </v:rect>
-                      <v:rect id="Rectangle 35872" o:spid="_x0000_s1033" style="position:absolute;left:2286;top:6096;width:13716;height:11430;visibility:visible;mso-wrap-style:square;v-text-anchor:middle" o:gfxdata="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" fillcolor="#4f81bd [3204]" strokecolor="black [3213]" strokeweight="2pt">
+                      <v:rect id="Rectangle 35872" o:spid="_x0000_s1034" style="position:absolute;left:2286;top:6096;width:13716;height:11430;visibility:visible;mso-wrap-style:square;v-text-anchor:middle" o:gfxdata="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" fillcolor="#4f81bd [3204]" strokecolor="black [3213]" strokeweight="2pt">
                         <v:textbox>
                           <w:txbxContent>
                             <w:p>
@@ -4691,12 +5035,8 @@
                           </w:txbxContent>
                         </v:textbox>
                       </v:rect>
-                      <v:line id="Straight Connector 35873" o:spid="_x0000_s1034" style="position:absolute;flip:y;visibility:visible;mso-wrap-style:square" from="16002,0" to="22098,6096" o:connectortype="straight" o:gfxdata="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" strokecolor="black [3040]" strokeweight="2pt"/>
-                      <v:shapetype id="_x0000_t202" coordsize="21600,21600" o:spt="202" path="m,l,21600r21600,l21600,xe">
-                        <v:stroke joinstyle="miter"/>
-                        <v:path gradientshapeok="t" o:connecttype="rect"/>
-                      </v:shapetype>
-                      <v:shape id="Text Box 35874" o:spid="_x0000_s1035" type="#_x0000_t202" style="position:absolute;left:4186;top:17519;width:9594;height:2356;visibility:visible;mso-wrap-style:square;v-text-anchor:top" o:gfxdata="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" filled="f" stroked="f">
+                      <v:line id="Straight Connector 35873" o:spid="_x0000_s1035" style="position:absolute;flip:y;visibility:visible;mso-wrap-style:square" from="16002,0" to="22098,6096" o:connectortype="straight" o:gfxdata="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" strokecolor="black [3040]" strokeweight="2pt"/>
+                      <v:shape id="Text Box 35874" o:spid="_x0000_s1036" type="#_x0000_t202" style="position:absolute;left:4186;top:17519;width:9594;height:2356;visibility:visible;mso-wrap-style:square;v-text-anchor:top" o:gfxdata="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" filled="f" stroked="f">
                         <v:textbox style="mso-fit-shape-to-text:t">
                           <w:txbxContent>
                             <w:p>
@@ -4708,8 +5048,6 @@
                                   <w:rFonts w:ascii="Courier New" w:hAnsi="Courier New" w:cs="Courier New"/>
                                 </w:rPr>
                               </w:pPr>
-                              <w:proofErr w:type="spellStart"/>
-                              <w:proofErr w:type="gramStart"/>
                               <w:r>
                                 <w:rPr>
                                   <w:rFonts w:ascii="Courier New" w:eastAsia="ＭＳ Ｐゴシック" w:hAnsi="Courier New" w:cs="Courier New"/>
@@ -4719,13 +5057,11 @@
                                 </w:rPr>
                                 <w:t>chunksize</w:t>
                               </w:r>
-                              <w:proofErr w:type="spellEnd"/>
-                              <w:proofErr w:type="gramEnd"/>
                             </w:p>
                           </w:txbxContent>
                         </v:textbox>
                       </v:shape>
-                      <v:shape id="Text Box 35875" o:spid="_x0000_s1036" type="#_x0000_t202" style="position:absolute;left:16422;top:13708;width:8693;height:2356;rotation:-2878439fd;visibility:visible;mso-wrap-style:none;v-text-anchor:top" o:gfxdata="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" filled="f" stroked="f">
+                      <v:shape id="Text Box 35875" o:spid="_x0000_s1037" type="#_x0000_t202" style="position:absolute;left:16422;top:13708;width:8693;height:2356;rotation:-2878439fd;visibility:visible;mso-wrap-style:none;v-text-anchor:top" o:gfxdata="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" filled="f" stroked="f">
                         <v:textbox style="mso-fit-shape-to-text:t">
                           <w:txbxContent>
                             <w:p>
@@ -4737,8 +5073,6 @@
                                   <w:rFonts w:ascii="Courier New" w:hAnsi="Courier New" w:cs="Courier New"/>
                                 </w:rPr>
                               </w:pPr>
-                              <w:proofErr w:type="spellStart"/>
-                              <w:proofErr w:type="gramStart"/>
                               <w:r>
                                 <w:rPr>
                                   <w:rFonts w:ascii="Courier New" w:eastAsia="ＭＳ Ｐゴシック" w:hAnsi="Courier New" w:cs="Courier New"/>
@@ -4748,13 +5082,11 @@
                                 </w:rPr>
                                 <w:t>chunksize</w:t>
                               </w:r>
-                              <w:proofErr w:type="spellEnd"/>
-                              <w:proofErr w:type="gramEnd"/>
                             </w:p>
                           </w:txbxContent>
                         </v:textbox>
                       </v:shape>
-                      <v:shape id="Text Box 35876" o:spid="_x0000_s1037" type="#_x0000_t202" style="position:absolute;left:19384;top:5426;width:8693;height:2356;rotation:-90;visibility:visible;mso-wrap-style:none;v-text-anchor:top" o:gfxdata="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" filled="f" stroked="f">
+                      <v:shape id="Text Box 35876" o:spid="_x0000_s1038" type="#_x0000_t202" style="position:absolute;left:19384;top:5426;width:8693;height:2356;rotation:-90;visibility:visible;mso-wrap-style:none;v-text-anchor:top" o:gfxdata="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" filled="f" stroked="f">
                         <v:textbox style="mso-fit-shape-to-text:t">
                           <w:txbxContent>
                             <w:p>
@@ -4766,8 +5098,6 @@
                                   <w:rFonts w:ascii="Courier New" w:hAnsi="Courier New" w:cs="Courier New"/>
                                 </w:rPr>
                               </w:pPr>
-                              <w:proofErr w:type="spellStart"/>
-                              <w:proofErr w:type="gramStart"/>
                               <w:r>
                                 <w:rPr>
                                   <w:rFonts w:ascii="Courier New" w:eastAsia="ＭＳ Ｐゴシック" w:hAnsi="Courier New" w:cs="Courier New"/>
@@ -4777,8 +5107,6 @@
                                 </w:rPr>
                                 <w:t>chunksize</w:t>
                               </w:r>
-                              <w:proofErr w:type="spellEnd"/>
-                              <w:proofErr w:type="gramEnd"/>
                             </w:p>
                           </w:txbxContent>
                         </v:textbox>
@@ -4787,7 +5115,7 @@
                         <v:path arrowok="t" fillok="f" o:connecttype="none"/>
                         <o:lock v:ext="edit" shapetype="t"/>
                       </v:shapetype>
-                      <v:shape id="Straight Arrow Connector 35877" o:spid="_x0000_s1038" type="#_x0000_t32" style="position:absolute;width:5334;height:4572;flip:y;visibility:visible;mso-wrap-style:square" o:connectortype="straight" o:gfxdata="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" filled="t" fillcolor="#4f81bd [3204]" strokecolor="black [3213]">
+                      <v:shape id="Straight Arrow Connector 35877" o:spid="_x0000_s1039" type="#_x0000_t32" style="position:absolute;width:5334;height:4572;flip:y;visibility:visible;mso-wrap-style:square" o:connectortype="straight" o:gfxdata="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" filled="t" fillcolor="#4f81bd [3204]" strokecolor="black [3213]">
                         <v:stroke endarrow="open"/>
                       </v:shape>
                       <w10:anchorlock/>
@@ -4817,10 +5145,7 @@
               <w:pStyle w:val="NormalTable"/>
             </w:pPr>
             <w:r>
-              <w:t xml:space="preserve">Figure </w:t>
-            </w:r>
-            <w:r>
-              <w:t>1</w:t>
+              <w:t>Figure 1</w:t>
             </w:r>
             <w:r>
               <w:t xml:space="preserve">. </w:t>
@@ -4874,7 +5199,6 @@
       <w:r>
         <w:t xml:space="preserve">. </w:t>
       </w:r>
-      <w:commentRangeStart w:id="27"/>
       <w:r>
         <w:t xml:space="preserve">The </w:t>
       </w:r>
@@ -4914,14 +5238,13 @@
         <w:t>“n”</w:t>
       </w:r>
       <w:r>
+        <w:t xml:space="preserve"> (all v</w:t>
+      </w:r>
+      <w:r>
+        <w:t>alues = n)</w:t>
+      </w:r>
+      <w:r>
         <w:t xml:space="preserve">. </w:t>
-      </w:r>
-      <w:commentRangeEnd w:id="27"/>
-      <w:r>
-        <w:rPr>
-          <w:rStyle w:val="CommentReference"/>
-        </w:rPr>
-        <w:commentReference w:id="27"/>
       </w:r>
       <w:proofErr w:type="gramStart"/>
       <w:r>
@@ -4951,9 +5274,9 @@
         <w:ind w:left="720" w:hanging="720"/>
         <w:jc w:val="both"/>
       </w:pPr>
-      <w:bookmarkStart w:id="28" w:name="_Toc234146694"/>
-      <w:bookmarkStart w:id="29" w:name="_Toc234249820"/>
-      <w:bookmarkStart w:id="30" w:name="_Toc365558319"/>
+      <w:bookmarkStart w:id="27" w:name="_Toc234146694"/>
+      <w:bookmarkStart w:id="28" w:name="_Toc234249820"/>
+      <w:bookmarkStart w:id="29" w:name="_Toc366568963"/>
       <w:r>
         <w:t xml:space="preserve">Running </w:t>
       </w:r>
@@ -4961,9 +5284,9 @@
       <w:r>
         <w:t>use_append_chunk</w:t>
       </w:r>
+      <w:bookmarkEnd w:id="27"/>
       <w:bookmarkEnd w:id="28"/>
       <w:bookmarkEnd w:id="29"/>
-      <w:bookmarkEnd w:id="30"/>
       <w:proofErr w:type="spellEnd"/>
     </w:p>
     <w:p>
@@ -5734,15 +6057,20 @@
         <w:ind w:left="576" w:hanging="576"/>
         <w:jc w:val="both"/>
       </w:pPr>
-      <w:bookmarkStart w:id="31" w:name="_Ref234144294"/>
-      <w:bookmarkStart w:id="32" w:name="_Toc234146695"/>
-      <w:bookmarkStart w:id="33" w:name="_Toc234249821"/>
-      <w:bookmarkStart w:id="34" w:name="_Toc365558320"/>
+      <w:bookmarkStart w:id="30" w:name="_Ref234144294"/>
+      <w:bookmarkStart w:id="31" w:name="_Toc234146695"/>
+      <w:bookmarkStart w:id="32" w:name="_Toc234249821"/>
+      <w:bookmarkStart w:id="33" w:name="_Toc366568964"/>
       <w:r>
         <w:t xml:space="preserve">Appending a </w:t>
       </w:r>
-      <w:r>
-        <w:t xml:space="preserve">Hyperslab </w:t>
+      <w:proofErr w:type="spellStart"/>
+      <w:r>
+        <w:t>Hyperslab</w:t>
+      </w:r>
+      <w:proofErr w:type="spellEnd"/>
+      <w:r>
+        <w:t xml:space="preserve"> </w:t>
       </w:r>
       <w:r>
         <w:t xml:space="preserve">of </w:t>
@@ -5750,10 +6078,10 @@
       <w:r>
         <w:t>Multiple Chunks</w:t>
       </w:r>
+      <w:bookmarkEnd w:id="30"/>
       <w:bookmarkEnd w:id="31"/>
       <w:bookmarkEnd w:id="32"/>
       <w:bookmarkEnd w:id="33"/>
-      <w:bookmarkEnd w:id="34"/>
     </w:p>
     <w:p/>
     <w:p/>
@@ -5765,9 +6093,9 @@
         <w:ind w:left="720" w:hanging="720"/>
         <w:jc w:val="both"/>
       </w:pPr>
-      <w:bookmarkStart w:id="35" w:name="_Toc234146696"/>
-      <w:bookmarkStart w:id="36" w:name="_Toc234249822"/>
-      <w:bookmarkStart w:id="37" w:name="_Toc365558321"/>
+      <w:bookmarkStart w:id="34" w:name="_Toc234146696"/>
+      <w:bookmarkStart w:id="35" w:name="_Toc234249822"/>
+      <w:bookmarkStart w:id="36" w:name="_Toc366568965"/>
       <w:r>
         <w:t xml:space="preserve">Description of </w:t>
       </w:r>
@@ -5775,9 +6103,9 @@
       <w:r>
         <w:t>use_append_mchunk</w:t>
       </w:r>
+      <w:bookmarkEnd w:id="34"/>
       <w:bookmarkEnd w:id="35"/>
       <w:bookmarkEnd w:id="36"/>
-      <w:bookmarkEnd w:id="37"/>
       <w:proofErr w:type="spellEnd"/>
     </w:p>
     <w:p>
@@ -5809,7 +6137,15 @@
         <w:t xml:space="preserve"> </w:t>
       </w:r>
       <w:r>
-        <w:t>a hyperslab that spans several chunks of a dataset with</w:t>
+        <w:t xml:space="preserve">a </w:t>
+      </w:r>
+      <w:proofErr w:type="spellStart"/>
+      <w:r>
+        <w:t>hyperslab</w:t>
+      </w:r>
+      <w:proofErr w:type="spellEnd"/>
+      <w:r>
+        <w:t xml:space="preserve"> that spans several chunks of a dataset with</w:t>
       </w:r>
       <w:r>
         <w:t xml:space="preserve"> </w:t>
@@ -5954,10 +6290,18 @@
         <w:t xml:space="preserve"> </w:t>
       </w:r>
       <w:r>
-        <w:t>The d</w:t>
-      </w:r>
-      <w:r>
-        <w:t xml:space="preserve">atatype is </w:t>
+        <w:t xml:space="preserve">The </w:t>
+      </w:r>
+      <w:proofErr w:type="spellStart"/>
+      <w:r>
+        <w:t>d</w:t>
+      </w:r>
+      <w:r>
+        <w:t>atatype</w:t>
+      </w:r>
+      <w:proofErr w:type="spellEnd"/>
+      <w:r>
+        <w:t xml:space="preserve"> is </w:t>
       </w:r>
       <w:r>
         <w:t xml:space="preserve">a </w:t>
@@ -7090,8 +7434,8 @@
                 </mc:Choice>
                 <mc:Fallback>
                   <w:pict>
-                    <v:group id="Group 37" o:spid="_x0000_s1039" style="width:203.9pt;height:156.5pt;mso-position-horizontal-relative:char;mso-position-vertical-relative:line" coordsize="25896,19875" o:gfxdata="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">
-                      <v:rect id="Rectangle 4" o:spid="_x0000_s1040" style="position:absolute;left:8382;width:13716;height:11430;visibility:visible;mso-wrap-style:square;v-text-anchor:middle" o:gfxdata="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" fillcolor="#4f81bd [3204]" strokecolor="black [3213]" strokeweight="2pt">
+                    <v:group id="Group 37" o:spid="_x0000_s1040" style="width:203.9pt;height:156.5pt;mso-position-horizontal-relative:char;mso-position-vertical-relative:line" coordsize="25896,19875" o:gfxdata="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">
+                      <v:rect id="Rectangle 4" o:spid="_x0000_s1041" style="position:absolute;left:8382;width:13716;height:11430;visibility:visible;mso-wrap-style:square;v-text-anchor:middle" o:gfxdata="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" fillcolor="#4f81bd [3204]" strokecolor="black [3213]" strokeweight="2pt">
                         <v:textbox>
                           <w:txbxContent>
                             <w:p>
@@ -7115,7 +7459,7 @@
                           </w:txbxContent>
                         </v:textbox>
                       </v:rect>
-                      <v:rect id="Rectangle 5" o:spid="_x0000_s1041" style="position:absolute;left:6858;top:1524;width:13716;height:11430;visibility:visible;mso-wrap-style:square;v-text-anchor:middle" o:gfxdata="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" fillcolor="#4f81bd [3204]" strokecolor="black [3213]" strokeweight="2pt">
+                      <v:rect id="Rectangle 5" o:spid="_x0000_s1042" style="position:absolute;left:6858;top:1524;width:13716;height:11430;visibility:visible;mso-wrap-style:square;v-text-anchor:middle" o:gfxdata="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" fillcolor="#4f81bd [3204]" strokecolor="black [3213]" strokeweight="2pt">
                         <v:textbox>
                           <w:txbxContent>
                             <w:p>
@@ -7139,9 +7483,9 @@
                           </w:txbxContent>
                         </v:textbox>
                       </v:rect>
-                      <v:line id="Straight Connector 6" o:spid="_x0000_s1042" style="position:absolute;flip:y;visibility:visible;mso-wrap-style:square" from="2286,0" to="8382,6096" o:connectortype="straight" o:gfxdata="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" strokecolor="black [3040]" strokeweight="2pt"/>
-                      <v:line id="Straight Connector 7" o:spid="_x0000_s1043" style="position:absolute;flip:y;visibility:visible;mso-wrap-style:square" from="16002,11430" to="22098,17526" o:connectortype="straight" o:gfxdata="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" strokecolor="black [3040]" strokeweight="2pt"/>
-                      <v:rect id="Rectangle 8" o:spid="_x0000_s1044" style="position:absolute;left:5334;top:3048;width:13716;height:11430;visibility:visible;mso-wrap-style:square;v-text-anchor:middle" o:gfxdata="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" fillcolor="#4f81bd [3204]" strokecolor="black [3213]" strokeweight="2pt">
+                      <v:line id="Straight Connector 6" o:spid="_x0000_s1043" style="position:absolute;flip:y;visibility:visible;mso-wrap-style:square" from="2286,0" to="8382,6096" o:connectortype="straight" o:gfxdata="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" strokecolor="black [3040]" strokeweight="2pt"/>
+                      <v:line id="Straight Connector 7" o:spid="_x0000_s1044" style="position:absolute;flip:y;visibility:visible;mso-wrap-style:square" from="16002,11430" to="22098,17526" o:connectortype="straight" o:gfxdata="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" strokecolor="black [3040]" strokeweight="2pt"/>
+                      <v:rect id="Rectangle 8" o:spid="_x0000_s1045" style="position:absolute;left:5334;top:3048;width:13716;height:11430;visibility:visible;mso-wrap-style:square;v-text-anchor:middle" o:gfxdata="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" fillcolor="#4f81bd [3204]" strokecolor="black [3213]" strokeweight="2pt">
                         <v:textbox>
                           <w:txbxContent>
                             <w:p>
@@ -7154,7 +7498,7 @@
                           </w:txbxContent>
                         </v:textbox>
                       </v:rect>
-                      <v:rect id="Rectangle 9" o:spid="_x0000_s1045" style="position:absolute;left:3810;top:4572;width:13716;height:11430;visibility:visible;mso-wrap-style:square;v-text-anchor:middle" o:gfxdata="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" fillcolor="#4f81bd [3204]" strokecolor="black [3213]" strokeweight="2pt">
+                      <v:rect id="Rectangle 9" o:spid="_x0000_s1046" style="position:absolute;left:3810;top:4572;width:13716;height:11430;visibility:visible;mso-wrap-style:square;v-text-anchor:middle" o:gfxdata="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" fillcolor="#4f81bd [3204]" strokecolor="black [3213]" strokeweight="2pt">
                         <v:textbox>
                           <w:txbxContent>
                             <w:p>
@@ -7167,7 +7511,7 @@
                           </w:txbxContent>
                         </v:textbox>
                       </v:rect>
-                      <v:rect id="Rectangle 10" o:spid="_x0000_s1046" style="position:absolute;left:2286;top:6096;width:13716;height:11430;visibility:visible;mso-wrap-style:square;v-text-anchor:middle" o:gfxdata="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" fillcolor="#4f81bd [3204]" strokecolor="black [3213]" strokeweight="2pt">
+                      <v:rect id="Rectangle 10" o:spid="_x0000_s1047" style="position:absolute;left:2286;top:6096;width:13716;height:11430;visibility:visible;mso-wrap-style:square;v-text-anchor:middle" o:gfxdata="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" fillcolor="#4f81bd [3204]" strokecolor="black [3213]" strokeweight="2pt">
                         <v:textbox>
                           <w:txbxContent>
                             <w:p>
@@ -7180,8 +7524,8 @@
                           </w:txbxContent>
                         </v:textbox>
                       </v:rect>
-                      <v:line id="Straight Connector 11" o:spid="_x0000_s1047" style="position:absolute;flip:y;visibility:visible;mso-wrap-style:square" from="16002,0" to="22098,6096" o:connectortype="straight" o:gfxdata="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" strokecolor="black [3040]" strokeweight="2pt"/>
-                      <v:shape id="Text Box 12" o:spid="_x0000_s1048" type="#_x0000_t202" style="position:absolute;left:4187;top:17519;width:11513;height:2356;visibility:visible;mso-wrap-style:square;v-text-anchor:top" o:gfxdata="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" filled="f" stroked="f">
+                      <v:line id="Straight Connector 11" o:spid="_x0000_s1048" style="position:absolute;flip:y;visibility:visible;mso-wrap-style:square" from="16002,0" to="22098,6096" o:connectortype="straight" o:gfxdata="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" strokecolor="black [3040]" strokeweight="2pt"/>
+                      <v:shape id="Text Box 12" o:spid="_x0000_s1049" type="#_x0000_t202" style="position:absolute;left:4187;top:17519;width:11513;height:2356;visibility:visible;mso-wrap-style:square;v-text-anchor:top" o:gfxdata="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" filled="f" stroked="f">
                         <v:textbox style="mso-fit-shape-to-text:t">
                           <w:txbxContent>
                             <w:p>
@@ -7197,24 +7541,13 @@
                                   <w:kern w:val="24"/>
                                   <w:szCs w:val="22"/>
                                 </w:rPr>
-                                <w:t>2*</w:t>
+                                <w:t>2*chunksize</w:t>
                               </w:r>
-                              <w:proofErr w:type="spellStart"/>
-                              <w:r>
-                                <w:rPr>
-                                  <w:rFonts w:ascii="Courier New" w:eastAsia="ＭＳ Ｐゴシック" w:hAnsi="Courier New" w:cs="Courier New"/>
-                                  <w:color w:val="000000" w:themeColor="text1"/>
-                                  <w:kern w:val="24"/>
-                                  <w:szCs w:val="22"/>
-                                </w:rPr>
-                                <w:t>chunksize</w:t>
-                              </w:r>
-                              <w:proofErr w:type="spellEnd"/>
                             </w:p>
                           </w:txbxContent>
                         </v:textbox>
                       </v:shape>
-                      <v:shape id="Text Box 13" o:spid="_x0000_s1049" type="#_x0000_t202" style="position:absolute;left:15679;top:13712;width:10217;height:2356;rotation:-2878439fd;visibility:visible;mso-wrap-style:none;v-text-anchor:top" o:gfxdata="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" filled="f" stroked="f">
+                      <v:shape id="Text Box 13" o:spid="_x0000_s1050" type="#_x0000_t202" style="position:absolute;left:15679;top:13712;width:10217;height:2356;rotation:-2878439fd;visibility:visible;mso-wrap-style:none;v-text-anchor:top" o:gfxdata="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" filled="f" stroked="f">
                         <v:textbox style="mso-fit-shape-to-text:t">
                           <w:txbxContent>
                             <w:p>
@@ -7230,24 +7563,13 @@
                                   <w:kern w:val="24"/>
                                   <w:szCs w:val="22"/>
                                 </w:rPr>
-                                <w:t>2*</w:t>
+                                <w:t>2*chunksize</w:t>
                               </w:r>
-                              <w:proofErr w:type="spellStart"/>
-                              <w:r>
-                                <w:rPr>
-                                  <w:rFonts w:ascii="Courier New" w:eastAsia="ＭＳ Ｐゴシック" w:hAnsi="Courier New" w:cs="Courier New"/>
-                                  <w:color w:val="000000" w:themeColor="text1"/>
-                                  <w:kern w:val="24"/>
-                                  <w:szCs w:val="22"/>
-                                </w:rPr>
-                                <w:t>chunksize</w:t>
-                              </w:r>
-                              <w:proofErr w:type="spellEnd"/>
                             </w:p>
                           </w:txbxContent>
                         </v:textbox>
                       </v:shape>
-                      <v:shape id="Text Box 14" o:spid="_x0000_s1050" type="#_x0000_t202" style="position:absolute;left:18642;top:5427;width:10218;height:2356;rotation:-90;visibility:visible;mso-wrap-style:none;v-text-anchor:top" o:gfxdata="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" filled="f" stroked="f">
+                      <v:shape id="Text Box 14" o:spid="_x0000_s1051" type="#_x0000_t202" style="position:absolute;left:18642;top:5427;width:10218;height:2356;rotation:-90;visibility:visible;mso-wrap-style:none;v-text-anchor:top" o:gfxdata="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" filled="f" stroked="f">
                         <v:textbox style="mso-fit-shape-to-text:t">
                           <w:txbxContent>
                             <w:p>
@@ -7263,36 +7585,25 @@
                                   <w:kern w:val="24"/>
                                   <w:szCs w:val="22"/>
                                 </w:rPr>
-                                <w:t>2*</w:t>
+                                <w:t>2*chunksize</w:t>
                               </w:r>
-                              <w:proofErr w:type="spellStart"/>
-                              <w:r>
-                                <w:rPr>
-                                  <w:rFonts w:ascii="Courier New" w:eastAsia="ＭＳ Ｐゴシック" w:hAnsi="Courier New" w:cs="Courier New"/>
-                                  <w:color w:val="000000" w:themeColor="text1"/>
-                                  <w:kern w:val="24"/>
-                                  <w:szCs w:val="22"/>
-                                </w:rPr>
-                                <w:t>chunksize</w:t>
-                              </w:r>
-                              <w:proofErr w:type="spellEnd"/>
                             </w:p>
                           </w:txbxContent>
                         </v:textbox>
                       </v:shape>
-                      <v:shape id="Straight Arrow Connector 15" o:spid="_x0000_s1051" type="#_x0000_t32" style="position:absolute;width:5334;height:4572;flip:y;visibility:visible;mso-wrap-style:square" o:connectortype="straight" o:gfxdata="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" filled="t" fillcolor="#4f81bd [3204]" strokecolor="black [3213]">
+                      <v:shape id="Straight Arrow Connector 15" o:spid="_x0000_s1052" type="#_x0000_t32" style="position:absolute;width:5334;height:4572;flip:y;visibility:visible;mso-wrap-style:square" o:connectortype="straight" o:gfxdata="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" filled="t" fillcolor="#4f81bd [3204]" strokecolor="black [3213]">
                         <v:stroke endarrow="open"/>
                       </v:shape>
-                      <v:line id="Straight Connector 19" o:spid="_x0000_s1052" style="position:absolute;visibility:visible;mso-wrap-style:square" from="9144,6096" to="9144,17526" o:connectortype="straight" o:gfxdata="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" filled="t" fillcolor="#4f81bd [3204]" strokecolor="black [3213]" strokeweight="1.75pt"/>
-                      <v:line id="Straight Connector 20" o:spid="_x0000_s1053" style="position:absolute;visibility:visible;mso-wrap-style:square" from="15240,0" to="15240,1524" o:connectortype="straight" o:gfxdata="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" filled="t" fillcolor="#4f81bd [3204]" strokecolor="black [3213]" strokeweight="1.75pt"/>
-                      <v:line id="Straight Connector 21" o:spid="_x0000_s1054" style="position:absolute;visibility:visible;mso-wrap-style:square" from="13716,1524" to="13716,3048" o:connectortype="straight" o:gfxdata="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" filled="t" fillcolor="#4f81bd [3204]" strokecolor="black [3213]" strokeweight="1.75pt"/>
-                      <v:line id="Straight Connector 22" o:spid="_x0000_s1055" style="position:absolute;visibility:visible;mso-wrap-style:square" from="12192,3048" to="12192,4572" o:connectortype="straight" o:gfxdata="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" filled="t" fillcolor="#4f81bd [3204]" strokecolor="black [3213]" strokeweight="1.75pt"/>
-                      <v:line id="Straight Connector 23" o:spid="_x0000_s1056" style="position:absolute;visibility:visible;mso-wrap-style:square" from="10668,4572" to="10668,6096" o:connectortype="straight" o:gfxdata="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" filled="t" fillcolor="#4f81bd [3204]" strokecolor="black [3213]" strokeweight="1.75pt"/>
-                      <v:line id="Straight Connector 24" o:spid="_x0000_s1057" style="position:absolute;visibility:visible;mso-wrap-style:square" from="2286,11811" to="16002,11811" o:connectortype="straight" o:gfxdata="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" filled="t" fillcolor="#4f81bd [3204]" strokecolor="black [3213]" strokeweight="1.75pt"/>
-                      <v:line id="Straight Connector 25" o:spid="_x0000_s1058" style="position:absolute;visibility:visible;mso-wrap-style:square" from="20574,6096" to="22098,6096" o:connectortype="straight" o:gfxdata="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" filled="t" fillcolor="#4f81bd [3204]" strokecolor="black [3213]" strokeweight="1.75pt"/>
-                      <v:line id="Straight Connector 26" o:spid="_x0000_s1059" style="position:absolute;visibility:visible;mso-wrap-style:square" from="19050,7620" to="20574,7620" o:connectortype="straight" o:gfxdata="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" filled="t" fillcolor="#4f81bd [3204]" strokecolor="black [3213]" strokeweight="1.75pt"/>
-                      <v:line id="Straight Connector 27" o:spid="_x0000_s1060" style="position:absolute;visibility:visible;mso-wrap-style:square" from="17526,9144" to="19050,9144" o:connectortype="straight" o:gfxdata="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" filled="t" fillcolor="#4f81bd [3204]" strokecolor="black [3213]" strokeweight="1.75pt"/>
-                      <v:line id="Straight Connector 28" o:spid="_x0000_s1061" style="position:absolute;visibility:visible;mso-wrap-style:square" from="16002,10668" to="17526,10668" o:connectortype="straight" o:gfxdata="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" filled="t" fillcolor="#4f81bd [3204]" strokecolor="black [3213]" strokeweight="1.75pt"/>
+                      <v:line id="Straight Connector 19" o:spid="_x0000_s1053" style="position:absolute;visibility:visible;mso-wrap-style:square" from="9144,6096" to="9144,17526" o:connectortype="straight" o:gfxdata="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" filled="t" fillcolor="#4f81bd [3204]" strokecolor="black [3213]" strokeweight="1.75pt"/>
+                      <v:line id="Straight Connector 20" o:spid="_x0000_s1054" style="position:absolute;visibility:visible;mso-wrap-style:square" from="15240,0" to="15240,1524" o:connectortype="straight" o:gfxdata="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" filled="t" fillcolor="#4f81bd [3204]" strokecolor="black [3213]" strokeweight="1.75pt"/>
+                      <v:line id="Straight Connector 21" o:spid="_x0000_s1055" style="position:absolute;visibility:visible;mso-wrap-style:square" from="13716,1524" to="13716,3048" o:connectortype="straight" o:gfxdata="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" filled="t" fillcolor="#4f81bd [3204]" strokecolor="black [3213]" strokeweight="1.75pt"/>
+                      <v:line id="Straight Connector 22" o:spid="_x0000_s1056" style="position:absolute;visibility:visible;mso-wrap-style:square" from="12192,3048" to="12192,4572" o:connectortype="straight" o:gfxdata="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" filled="t" fillcolor="#4f81bd [3204]" strokecolor="black [3213]" strokeweight="1.75pt"/>
+                      <v:line id="Straight Connector 23" o:spid="_x0000_s1057" style="position:absolute;visibility:visible;mso-wrap-style:square" from="10668,4572" to="10668,6096" o:connectortype="straight" o:gfxdata="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" filled="t" fillcolor="#4f81bd [3204]" strokecolor="black [3213]" strokeweight="1.75pt"/>
+                      <v:line id="Straight Connector 24" o:spid="_x0000_s1058" style="position:absolute;visibility:visible;mso-wrap-style:square" from="2286,11811" to="16002,11811" o:connectortype="straight" o:gfxdata="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" filled="t" fillcolor="#4f81bd [3204]" strokecolor="black [3213]" strokeweight="1.75pt"/>
+                      <v:line id="Straight Connector 25" o:spid="_x0000_s1059" style="position:absolute;visibility:visible;mso-wrap-style:square" from="20574,6096" to="22098,6096" o:connectortype="straight" o:gfxdata="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" filled="t" fillcolor="#4f81bd [3204]" strokecolor="black [3213]" strokeweight="1.75pt"/>
+                      <v:line id="Straight Connector 26" o:spid="_x0000_s1060" style="position:absolute;visibility:visible;mso-wrap-style:square" from="19050,7620" to="20574,7620" o:connectortype="straight" o:gfxdata="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" filled="t" fillcolor="#4f81bd [3204]" strokecolor="black [3213]" strokeweight="1.75pt"/>
+                      <v:line id="Straight Connector 27" o:spid="_x0000_s1061" style="position:absolute;visibility:visible;mso-wrap-style:square" from="17526,9144" to="19050,9144" o:connectortype="straight" o:gfxdata="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" filled="t" fillcolor="#4f81bd [3204]" strokecolor="black [3213]" strokeweight="1.75pt"/>
+                      <v:line id="Straight Connector 28" o:spid="_x0000_s1062" style="position:absolute;visibility:visible;mso-wrap-style:square" from="16002,10668" to="17526,10668" o:connectortype="straight" o:gfxdata="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" filled="t" fillcolor="#4f81bd [3204]" strokecolor="black [3213]" strokeweight="1.75pt"/>
                       <w10:anchorlock/>
                     </v:group>
                   </w:pict>
@@ -7361,15 +7672,7 @@
                 <w:sz w:val="24"/>
                 <w:szCs w:val="24"/>
               </w:rPr>
-              <w:t>Each plane consists of four chunks</w:t>
-            </w:r>
-            <w:r>
-              <w:rPr>
-                <w:b w:val="0"/>
-                <w:sz w:val="24"/>
-                <w:szCs w:val="24"/>
-              </w:rPr>
-              <w:t>.</w:t>
+              <w:t>Each plane consists of four chunks.</w:t>
             </w:r>
           </w:p>
         </w:tc>
@@ -7382,7 +7685,6 @@
       <w:r>
         <w:t xml:space="preserve">The reader is a separate process running concurrently with the writer. It reads planes from the dataset as the dataset is growing. When it detects that the size of the unlimited dimension increases, the reader will read in the new planes, one by one, and verify the correctness of the data. </w:t>
       </w:r>
-      <w:commentRangeStart w:id="38"/>
       <w:r>
         <w:t xml:space="preserve">The </w:t>
       </w:r>
@@ -7419,15 +7721,14 @@
         <w:t>“n”</w:t>
       </w:r>
       <w:r>
+        <w:t xml:space="preserve"> (all v</w:t>
+      </w:r>
+      <w:r>
+        <w:t>alues = n)</w:t>
+      </w:r>
+      <w:r>
         <w:t xml:space="preserve">. </w:t>
       </w:r>
-      <w:commentRangeEnd w:id="38"/>
-      <w:r>
-        <w:rPr>
-          <w:rStyle w:val="CommentReference"/>
-        </w:rPr>
-        <w:commentReference w:id="38"/>
-      </w:r>
       <w:proofErr w:type="gramStart"/>
       <w:r>
         <w:t xml:space="preserve">When the unlimited dimension grows to </w:t>
@@ -7460,7 +7761,7 @@
       <w:pPr>
         <w:pStyle w:val="Heading3"/>
       </w:pPr>
-      <w:bookmarkStart w:id="39" w:name="_Toc365558322"/>
+      <w:bookmarkStart w:id="37" w:name="_Toc366568966"/>
       <w:r>
         <w:t xml:space="preserve">Running </w:t>
       </w:r>
@@ -7468,7 +7769,7 @@
       <w:r>
         <w:t>use_append_mchunk</w:t>
       </w:r>
-      <w:bookmarkEnd w:id="39"/>
+      <w:bookmarkEnd w:id="37"/>
       <w:proofErr w:type="spellEnd"/>
     </w:p>
     <w:p>
@@ -8005,14 +8306,14 @@
       <w:pPr>
         <w:pStyle w:val="Heading2"/>
       </w:pPr>
-      <w:bookmarkStart w:id="40" w:name="_Toc365558323"/>
+      <w:bookmarkStart w:id="38" w:name="_Toc366568967"/>
       <w:r>
         <w:t xml:space="preserve">Appending n-1 </w:t>
       </w:r>
       <w:r>
         <w:t>Dimensional Planes</w:t>
       </w:r>
-      <w:bookmarkEnd w:id="40"/>
+      <w:bookmarkEnd w:id="38"/>
     </w:p>
     <w:p>
       <w:r>
@@ -8076,12 +8377,12 @@
       <w:pPr>
         <w:pStyle w:val="Heading3"/>
       </w:pPr>
-      <w:bookmarkStart w:id="41" w:name="_Toc365558324"/>
+      <w:bookmarkStart w:id="39" w:name="_Toc366568968"/>
       <w:r>
         <w:lastRenderedPageBreak/>
         <w:t>Description</w:t>
       </w:r>
-      <w:bookmarkEnd w:id="41"/>
+      <w:bookmarkEnd w:id="39"/>
       <w:r>
         <w:t xml:space="preserve"> </w:t>
       </w:r>
@@ -8206,7 +8507,7 @@
       <w:pPr>
         <w:pStyle w:val="Heading3"/>
       </w:pPr>
-      <w:bookmarkStart w:id="42" w:name="_Toc365558325"/>
+      <w:bookmarkStart w:id="40" w:name="_Toc366568969"/>
       <w:r>
         <w:t xml:space="preserve">Running </w:t>
       </w:r>
@@ -8216,7 +8517,7 @@
       <w:r>
         <w:t>Program</w:t>
       </w:r>
-      <w:bookmarkEnd w:id="42"/>
+      <w:bookmarkEnd w:id="40"/>
     </w:p>
     <w:p>
       <w:r>
@@ -8285,7 +8586,7 @@
       <w:pPr>
         <w:pStyle w:val="Heading2"/>
       </w:pPr>
-      <w:bookmarkStart w:id="43" w:name="_Toc365558326"/>
+      <w:bookmarkStart w:id="41" w:name="_Toc366568970"/>
       <w:r>
         <w:t xml:space="preserve">The </w:t>
       </w:r>
@@ -8295,101 +8596,109 @@
       <w:r>
         <w:t>Too</w:t>
       </w:r>
-      <w:bookmarkStart w:id="44" w:name="h5watchTool"/>
+      <w:bookmarkStart w:id="42" w:name="h5watchTool"/>
+      <w:bookmarkEnd w:id="42"/>
+      <w:r>
+        <w:t>l</w:t>
+      </w:r>
+      <w:bookmarkEnd w:id="41"/>
+    </w:p>
+    <w:p/>
+    <w:p/>
+    <w:p/>
+    <w:p>
+      <w:pPr>
+        <w:pStyle w:val="Heading3"/>
+      </w:pPr>
+      <w:bookmarkStart w:id="43" w:name="_Toc366568971"/>
+      <w:r>
+        <w:t>Description</w:t>
+      </w:r>
+      <w:bookmarkEnd w:id="43"/>
+    </w:p>
+    <w:p>
+      <w:r>
+        <w:t xml:space="preserve">The h5watch tool allows a user to monitor the growth of a dataset written by an HDF5 application. It prints out the new elements whenever the application extends the size and adds data to that dataset. </w:t>
+      </w:r>
+    </w:p>
+    <w:p/>
+    <w:p>
+      <w:proofErr w:type="gramStart"/>
+      <w:r>
+        <w:t>h5watch</w:t>
+      </w:r>
+      <w:proofErr w:type="gramEnd"/>
+      <w:r>
+        <w:t xml:space="preserve"> polls the specified dataset periodically for changes in its dimension sizes. If at least one of the dataset's dimension sizes has increased, h5watch prints out the new appended data. For compound datasets</w:t>
+      </w:r>
+      <w:r>
+        <w:t>,</w:t>
+      </w:r>
+      <w:r>
+        <w:t xml:space="preserve"> the tool has an option to print new data for the specified fields in the compound </w:t>
+      </w:r>
+      <w:proofErr w:type="spellStart"/>
+      <w:r>
+        <w:t>datatype</w:t>
+      </w:r>
+      <w:proofErr w:type="spellEnd"/>
+      <w:r>
+        <w:t xml:space="preserve">. </w:t>
+      </w:r>
+    </w:p>
+    <w:p>
+      <w:proofErr w:type="gramStart"/>
+      <w:r>
+        <w:t>h5watch</w:t>
+      </w:r>
+      <w:proofErr w:type="gramEnd"/>
+      <w:r>
+        <w:t xml:space="preserve"> </w:t>
+      </w:r>
+      <w:r>
+        <w:t xml:space="preserve">can be used </w:t>
+      </w:r>
+      <w:r>
+        <w:t xml:space="preserve">only </w:t>
+      </w:r>
+      <w:r>
+        <w:t>on</w:t>
+      </w:r>
+      <w:r>
+        <w:t xml:space="preserve"> chunked dataset</w:t>
+      </w:r>
+      <w:r>
+        <w:t>s</w:t>
+      </w:r>
+      <w:r>
+        <w:t xml:space="preserve"> with unlimited dimensions. The application that writes the file needs to ensure that changes to the dataset are flushed to the file with </w:t>
+      </w:r>
+      <w:r>
+        <w:rPr>
+          <w:rFonts w:ascii="Courier New" w:hAnsi="Courier New" w:cs="Courier New"/>
+          <w:sz w:val="20"/>
+        </w:rPr>
+        <w:t>H5Dflush</w:t>
+      </w:r>
+      <w:r>
+        <w:t>.</w:t>
+      </w:r>
+    </w:p>
+    <w:p/>
+    <w:p/>
+    <w:p/>
+    <w:p>
+      <w:pPr>
+        <w:pStyle w:val="Heading3"/>
+      </w:pPr>
+      <w:bookmarkStart w:id="44" w:name="_Toc366568972"/>
+      <w:r>
+        <w:t xml:space="preserve">Running </w:t>
+      </w:r>
+      <w:r>
+        <w:t>h5watch</w:t>
+      </w:r>
       <w:bookmarkEnd w:id="44"/>
-      <w:r>
-        <w:t>l</w:t>
-      </w:r>
-      <w:bookmarkEnd w:id="43"/>
-    </w:p>
-    <w:p/>
-    <w:p/>
-    <w:p/>
-    <w:p>
-      <w:pPr>
-        <w:pStyle w:val="Heading3"/>
-      </w:pPr>
-      <w:bookmarkStart w:id="45" w:name="_Toc365558327"/>
-      <w:r>
-        <w:t>Description</w:t>
-      </w:r>
-      <w:bookmarkEnd w:id="45"/>
-    </w:p>
-    <w:p>
-      <w:r>
-        <w:t xml:space="preserve">The h5watch tool allows a user to monitor the growth of a dataset written by an HDF5 application. It prints out the new elements whenever the application extends the size and adds data to that dataset. </w:t>
-      </w:r>
-    </w:p>
-    <w:p/>
-    <w:p>
-      <w:proofErr w:type="gramStart"/>
-      <w:r>
-        <w:t>h5watch</w:t>
-      </w:r>
-      <w:proofErr w:type="gramEnd"/>
-      <w:r>
-        <w:t xml:space="preserve"> polls the specified dataset periodically for changes in its dimension sizes. If at least one of the dataset's dimension sizes has increased, h5watch prints out the new appended data. For compound datasets</w:t>
-      </w:r>
-      <w:r>
-        <w:t>,</w:t>
-      </w:r>
-      <w:r>
-        <w:t xml:space="preserve"> the tool has an option to print new data for the specified fields in the compound datatype. </w:t>
-      </w:r>
-    </w:p>
-    <w:p>
-      <w:proofErr w:type="gramStart"/>
-      <w:r>
-        <w:t>h5watch</w:t>
-      </w:r>
-      <w:proofErr w:type="gramEnd"/>
-      <w:r>
-        <w:t xml:space="preserve"> </w:t>
-      </w:r>
-      <w:r>
-        <w:t xml:space="preserve">can be used </w:t>
-      </w:r>
-      <w:r>
-        <w:t xml:space="preserve">only </w:t>
-      </w:r>
-      <w:r>
-        <w:t>on</w:t>
-      </w:r>
-      <w:r>
-        <w:t xml:space="preserve"> chunked dataset</w:t>
-      </w:r>
-      <w:r>
-        <w:t>s</w:t>
-      </w:r>
-      <w:r>
-        <w:t xml:space="preserve"> with unlimited dimensions. The application that writes the file needs to ensure that changes to the dataset are flushed to the file with </w:t>
-      </w:r>
-      <w:r>
-        <w:rPr>
-          <w:rFonts w:ascii="Courier New" w:hAnsi="Courier New" w:cs="Courier New"/>
-          <w:sz w:val="20"/>
-        </w:rPr>
-        <w:t>H5Dflush</w:t>
-      </w:r>
-      <w:r>
-        <w:t>.</w:t>
-      </w:r>
-    </w:p>
-    <w:p/>
-    <w:p/>
-    <w:p/>
-    <w:p>
-      <w:pPr>
-        <w:pStyle w:val="Heading3"/>
-      </w:pPr>
-      <w:bookmarkStart w:id="46" w:name="_Toc365558328"/>
-      <w:r>
-        <w:t xml:space="preserve">Running </w:t>
-      </w:r>
-      <w:r>
-        <w:t>h5watch</w:t>
-      </w:r>
-      <w:bookmarkEnd w:id="46"/>
     </w:p>
     <w:p>
       <w:r>
@@ -8660,21 +8969,21 @@
       <w:pPr>
         <w:pStyle w:val="Heading1"/>
       </w:pPr>
-      <w:bookmarkStart w:id="47" w:name="_Toc234146702"/>
-      <w:bookmarkStart w:id="48" w:name="_Toc234249831"/>
-      <w:bookmarkStart w:id="49" w:name="_Toc365558329"/>
+      <w:bookmarkStart w:id="45" w:name="_Toc234146702"/>
+      <w:bookmarkStart w:id="46" w:name="_Toc234249831"/>
+      <w:bookmarkStart w:id="47" w:name="_Toc366568973"/>
       <w:r>
         <w:lastRenderedPageBreak/>
         <w:t>Revision H</w:t>
       </w:r>
-      <w:bookmarkStart w:id="50" w:name="RevisionHistory"/>
-      <w:bookmarkEnd w:id="50"/>
+      <w:bookmarkStart w:id="48" w:name="RevisionHistory"/>
+      <w:bookmarkEnd w:id="48"/>
       <w:r>
         <w:t>istory</w:t>
       </w:r>
+      <w:bookmarkEnd w:id="45"/>
+      <w:bookmarkEnd w:id="46"/>
       <w:bookmarkEnd w:id="47"/>
-      <w:bookmarkEnd w:id="48"/>
-      <w:bookmarkEnd w:id="49"/>
     </w:p>
     <w:p/>
     <w:tbl>
@@ -8811,7 +9120,25 @@
               <w:rPr>
                 <w:rStyle w:val="Emphasis"/>
               </w:rPr>
-              <w:t>August 27, 2013</w:t>
+              <w:t>September</w:t>
+            </w:r>
+            <w:r>
+              <w:rPr>
+                <w:rStyle w:val="Emphasis"/>
+              </w:rPr>
+              <w:t xml:space="preserve"> </w:t>
+            </w:r>
+            <w:r>
+              <w:rPr>
+                <w:rStyle w:val="Emphasis"/>
+              </w:rPr>
+              <w:t>10</w:t>
+            </w:r>
+            <w:r>
+              <w:rPr>
+                <w:rStyle w:val="Emphasis"/>
+              </w:rPr>
+              <w:t>, 2013</w:t>
             </w:r>
           </w:p>
         </w:tc>
@@ -8931,53 +9258,15 @@
     <w:p/>
     <w:p/>
     <w:sectPr>
-      <w:headerReference w:type="default" r:id="rId19"/>
+      <w:headerReference w:type="default" r:id="rId23"/>
       <w:type w:val="continuous"/>
       <w:pgSz w:w="12240" w:h="15840" w:code="1"/>
       <w:pgMar w:top="1440" w:right="1440" w:bottom="1440" w:left="1440" w:header="432" w:footer="720" w:gutter="0"/>
       <w:cols w:space="720"/>
-      <w:titlePg/>
       <w:docGrid w:linePitch="360"/>
     </w:sectPr>
   </w:body>
 </w:document>
-</file>
-
-<file path=word/comments.xml><?xml version="1.0" encoding="utf-8"?>
-<w:comments xmlns:wpc="http://schemas.microsoft.com/office/word/2010/wordprocessingCanvas" xmlns:mc="http://schemas.openxmlformats.org/markup-compatibility/2006" xmlns:o="urn:schemas-microsoft-com:office:office" xmlns:r="http://schemas.openxmlformats.org/officeDocument/2006/relationships" xmlns:m="http://schemas.openxmlformats.org/officeDocument/2006/math" xmlns:v="urn:schemas-microsoft-com:vml" xmlns:wp14="http://schemas.microsoft.com/office/word/2010/wordprocessingDrawing" xmlns:wp="http://schemas.openxmlformats.org/drawingml/2006/wordprocessingDrawing" xmlns:w10="urn:schemas-microsoft-com:office:word" xmlns:w="http://schemas.openxmlformats.org/wordprocessingml/2006/main" xmlns:w14="http://schemas.microsoft.com/office/word/2010/wordml" xmlns:wpg="http://schemas.microsoft.com/office/word/2010/wordprocessingGroup" xmlns:wpi="http://schemas.microsoft.com/office/word/2010/wordprocessingInk" xmlns:wne="http://schemas.microsoft.com/office/word/2006/wordml" xmlns:wps="http://schemas.microsoft.com/office/word/2010/wordprocessingShape" mc:Ignorable="w14 wp14">
-  <w:comment w:id="27" w:author="Evans, Mark" w:date="2013-08-29T16:28:00Z" w:initials="MEE">
-    <w:p>
-      <w:pPr>
-        <w:pStyle w:val="CommentText"/>
-      </w:pPr>
-      <w:r>
-        <w:rPr>
-          <w:rStyle w:val="CommentReference"/>
-        </w:rPr>
-        <w:annotationRef/>
-      </w:r>
-      <w:r>
-        <w:t>This sentence seems like it is missing something.</w:t>
-      </w:r>
-    </w:p>
-  </w:comment>
-  <w:comment w:id="38" w:author="Evans, Mark" w:date="2013-08-29T16:28:00Z" w:initials="MEE">
-    <w:p>
-      <w:pPr>
-        <w:pStyle w:val="CommentText"/>
-      </w:pPr>
-      <w:r>
-        <w:rPr>
-          <w:rStyle w:val="CommentReference"/>
-        </w:rPr>
-        <w:annotationRef/>
-      </w:r>
-      <w:r>
-        <w:t>This sentence seems like it is missing something.</w:t>
-      </w:r>
-    </w:p>
-  </w:comment>
-</w:comments>
 </file>
 
 <file path=word/endnotes.xml><?xml version="1.0" encoding="utf-8"?>
@@ -9023,23 +9312,35 @@
         <w:sdtContent>
           <w:p>
             <w:pPr>
-              <w:pStyle w:val="HDFFooter"/>
+              <w:pStyle w:val="Footer"/>
+              <w:rPr>
+                <w:noProof/>
+              </w:rPr>
             </w:pPr>
             <w:r>
               <w:rPr>
                 <w:noProof/>
               </w:rPr>
               <w:drawing>
-                <wp:anchor distT="0" distB="0" distL="0" distR="0" simplePos="0" relativeHeight="251658240" behindDoc="0" locked="0" layoutInCell="1" allowOverlap="1" wp14:anchorId="4F86FC5B" wp14:editId="088C1185">
+                <wp:anchor distT="0" distB="0" distL="0" distR="0" simplePos="0" relativeHeight="251658240" behindDoc="0" locked="0" layoutInCell="1" allowOverlap="1" wp14:anchorId="1EDAB592" wp14:editId="477462C7">
                   <wp:simplePos x="0" y="0"/>
-                  <wp:positionH relativeFrom="leftMargin">
-                    <wp:posOffset>930910</wp:posOffset>
-                  </wp:positionH>
+                  <mc:AlternateContent>
+                    <mc:Choice Requires="wp14">
+                      <wp:positionH relativeFrom="margin">
+                        <wp14:pctPosHOffset>0</wp14:pctPosHOffset>
+                      </wp:positionH>
+                    </mc:Choice>
+                    <mc:Fallback>
+                      <wp:positionH relativeFrom="page">
+                        <wp:posOffset>914400</wp:posOffset>
+                      </wp:positionH>
+                    </mc:Fallback>
+                  </mc:AlternateContent>
                   <wp:positionV relativeFrom="bottomMargin">
-                    <wp:posOffset>288290</wp:posOffset>
+                    <wp:posOffset>182880</wp:posOffset>
                   </wp:positionV>
-                  <wp:extent cx="594360" cy="360680"/>
-                  <wp:effectExtent l="0" t="0" r="0" b="1270"/>
+                  <wp:extent cx="585216" cy="356616"/>
+                  <wp:effectExtent l="0" t="0" r="5715" b="5715"/>
                   <wp:wrapSquare wrapText="right"/>
                   <wp:docPr id="1" name="Picture 0" descr="hdf2.gif"/>
                   <wp:cNvGraphicFramePr>
@@ -9061,7 +9362,7 @@
                         <pic:spPr>
                           <a:xfrm>
                             <a:off x="0" y="0"/>
-                            <a:ext cx="594360" cy="360680"/>
+                            <a:ext cx="585216" cy="356616"/>
                           </a:xfrm>
                           <a:prstGeom prst="rect">
                             <a:avLst/>
@@ -9070,6 +9371,12 @@
                       </pic:pic>
                     </a:graphicData>
                   </a:graphic>
+                  <wp14:sizeRelH relativeFrom="margin">
+                    <wp14:pctWidth>0</wp14:pctWidth>
+                  </wp14:sizeRelH>
+                  <wp14:sizeRelV relativeFrom="margin">
+                    <wp14:pctHeight>0</wp14:pctHeight>
+                  </wp14:sizeRelV>
                 </wp:anchor>
               </w:drawing>
             </w:r>
@@ -9089,7 +9396,7 @@
               <w:rPr>
                 <w:noProof/>
               </w:rPr>
-              <w:t>3</w:t>
+              <w:t>2</w:t>
             </w:r>
             <w:r>
               <w:rPr>
@@ -9100,14 +9407,32 @@
             <w:r>
               <w:t xml:space="preserve"> of </w:t>
             </w:r>
-            <w:fldSimple w:instr=" NUMPAGES  ">
-              <w:r>
-                <w:rPr>
-                  <w:noProof/>
-                </w:rPr>
-                <w:t>19</w:t>
-              </w:r>
-            </w:fldSimple>
+            <w:r>
+              <w:fldChar w:fldCharType="begin"/>
+            </w:r>
+            <w:r>
+              <w:instrText xml:space="preserve"> NUMPAGES  </w:instrText>
+            </w:r>
+            <w:r>
+              <w:fldChar w:fldCharType="separate"/>
+            </w:r>
+            <w:r>
+              <w:rPr>
+                <w:noProof/>
+              </w:rPr>
+              <w:t>19</w:t>
+            </w:r>
+            <w:r>
+              <w:rPr>
+                <w:noProof/>
+              </w:rPr>
+              <w:fldChar w:fldCharType="end"/>
+            </w:r>
+          </w:p>
+          <w:p>
+            <w:pPr>
+              <w:pStyle w:val="Footer"/>
+            </w:pPr>
           </w:p>
         </w:sdtContent>
       </w:sdt>
@@ -9118,9 +9443,24 @@
 
 <file path=word/footer2.xml><?xml version="1.0" encoding="utf-8"?>
 <w:ftr xmlns:wpc="http://schemas.microsoft.com/office/word/2010/wordprocessingCanvas" xmlns:mc="http://schemas.openxmlformats.org/markup-compatibility/2006" xmlns:o="urn:schemas-microsoft-com:office:office" xmlns:r="http://schemas.openxmlformats.org/officeDocument/2006/relationships" xmlns:m="http://schemas.openxmlformats.org/officeDocument/2006/math" xmlns:v="urn:schemas-microsoft-com:vml" xmlns:wp14="http://schemas.microsoft.com/office/word/2010/wordprocessingDrawing" xmlns:wp="http://schemas.openxmlformats.org/drawingml/2006/wordprocessingDrawing" xmlns:w10="urn:schemas-microsoft-com:office:word" xmlns:w="http://schemas.openxmlformats.org/wordprocessingml/2006/main" xmlns:w14="http://schemas.microsoft.com/office/word/2010/wordml" xmlns:wpg="http://schemas.microsoft.com/office/word/2010/wordprocessingGroup" xmlns:wpi="http://schemas.microsoft.com/office/word/2010/wordprocessingInk" xmlns:wne="http://schemas.microsoft.com/office/word/2006/wordml" xmlns:wps="http://schemas.microsoft.com/office/word/2010/wordprocessingShape" mc:Ignorable="w14 wp14">
+  <w:p>
+    <w:pPr>
+      <w:pStyle w:val="Footer"/>
+    </w:pPr>
+  </w:p>
+  <w:p>
+    <w:pPr>
+      <w:pStyle w:val="Footer"/>
+    </w:pPr>
+  </w:p>
+</w:ftr>
+</file>
+
+<file path=word/footer3.xml><?xml version="1.0" encoding="utf-8"?>
+<w:ftr xmlns:wpc="http://schemas.microsoft.com/office/word/2010/wordprocessingCanvas" xmlns:mc="http://schemas.openxmlformats.org/markup-compatibility/2006" xmlns:o="urn:schemas-microsoft-com:office:office" xmlns:r="http://schemas.openxmlformats.org/officeDocument/2006/relationships" xmlns:m="http://schemas.openxmlformats.org/officeDocument/2006/math" xmlns:v="urn:schemas-microsoft-com:vml" xmlns:wp14="http://schemas.microsoft.com/office/word/2010/wordprocessingDrawing" xmlns:wp="http://schemas.openxmlformats.org/drawingml/2006/wordprocessingDrawing" xmlns:w10="urn:schemas-microsoft-com:office:word" xmlns:w="http://schemas.openxmlformats.org/wordprocessingml/2006/main" xmlns:w14="http://schemas.microsoft.com/office/word/2010/wordml" xmlns:wpg="http://schemas.microsoft.com/office/word/2010/wordprocessingGroup" xmlns:wpi="http://schemas.microsoft.com/office/word/2010/wordprocessingInk" xmlns:wne="http://schemas.microsoft.com/office/word/2006/wordml" xmlns:wps="http://schemas.microsoft.com/office/word/2010/wordprocessingShape" mc:Ignorable="w14 wp14">
   <w:sdt>
     <w:sdtPr>
-      <w:id w:val="1478483"/>
+      <w:id w:val="491535047"/>
       <w:docPartObj>
         <w:docPartGallery w:val="Page Numbers (Bottom of Page)"/>
         <w:docPartUnique/>
@@ -9130,7 +9470,7 @@
     <w:sdtContent>
       <w:sdt>
         <w:sdtPr>
-          <w:id w:val="1478484"/>
+          <w:id w:val="920679017"/>
           <w:docPartObj>
             <w:docPartGallery w:val="Page Numbers (Top of Page)"/>
             <w:docPartUnique/>
@@ -9140,25 +9480,37 @@
         <w:sdtContent>
           <w:p>
             <w:pPr>
-              <w:pStyle w:val="HDFFooter"/>
+              <w:pStyle w:val="Footer"/>
+              <w:rPr>
+                <w:noProof/>
+              </w:rPr>
             </w:pPr>
             <w:r>
               <w:rPr>
                 <w:noProof/>
               </w:rPr>
               <w:drawing>
-                <wp:anchor distT="0" distB="0" distL="0" distR="0" simplePos="0" relativeHeight="251660288" behindDoc="0" locked="0" layoutInCell="1" allowOverlap="1" wp14:anchorId="18391000" wp14:editId="602791DC">
+                <wp:anchor distT="0" distB="0" distL="0" distR="0" simplePos="0" relativeHeight="251662336" behindDoc="0" locked="0" layoutInCell="1" allowOverlap="1" wp14:anchorId="5CA8681D" wp14:editId="43AEF521">
                   <wp:simplePos x="0" y="0"/>
-                  <wp:positionH relativeFrom="leftMargin">
-                    <wp:posOffset>930910</wp:posOffset>
-                  </wp:positionH>
+                  <mc:AlternateContent>
+                    <mc:Choice Requires="wp14">
+                      <wp:positionH relativeFrom="margin">
+                        <wp14:pctPosHOffset>0</wp14:pctPosHOffset>
+                      </wp:positionH>
+                    </mc:Choice>
+                    <mc:Fallback>
+                      <wp:positionH relativeFrom="page">
+                        <wp:posOffset>914400</wp:posOffset>
+                      </wp:positionH>
+                    </mc:Fallback>
+                  </mc:AlternateContent>
                   <wp:positionV relativeFrom="bottomMargin">
-                    <wp:posOffset>288290</wp:posOffset>
+                    <wp:posOffset>182880</wp:posOffset>
                   </wp:positionV>
-                  <wp:extent cx="594360" cy="360680"/>
-                  <wp:effectExtent l="0" t="0" r="0" b="1270"/>
+                  <wp:extent cx="585216" cy="356616"/>
+                  <wp:effectExtent l="0" t="0" r="5715" b="5715"/>
                   <wp:wrapSquare wrapText="right"/>
-                  <wp:docPr id="3" name="Picture 0" descr="hdf2.gif"/>
+                  <wp:docPr id="16" name="Picture 0" descr="hdf2.gif"/>
                   <wp:cNvGraphicFramePr>
                     <a:graphicFrameLocks xmlns:a="http://schemas.openxmlformats.org/drawingml/2006/main" noChangeAspect="1"/>
                   </wp:cNvGraphicFramePr>
@@ -9178,7 +9530,7 @@
                         <pic:spPr>
                           <a:xfrm>
                             <a:off x="0" y="0"/>
-                            <a:ext cx="594360" cy="360680"/>
+                            <a:ext cx="585216" cy="356616"/>
                           </a:xfrm>
                           <a:prstGeom prst="rect">
                             <a:avLst/>
@@ -9187,6 +9539,12 @@
                       </pic:pic>
                     </a:graphicData>
                   </a:graphic>
+                  <wp14:sizeRelH relativeFrom="margin">
+                    <wp14:pctWidth>0</wp14:pctWidth>
+                  </wp14:sizeRelH>
+                  <wp14:sizeRelV relativeFrom="margin">
+                    <wp14:pctHeight>0</wp14:pctHeight>
+                  </wp14:sizeRelV>
                 </wp:anchor>
               </w:drawing>
             </w:r>
@@ -9206,7 +9564,7 @@
               <w:rPr>
                 <w:noProof/>
               </w:rPr>
-              <w:t>4</w:t>
+              <w:t>19</w:t>
             </w:r>
             <w:r>
               <w:rPr>
@@ -9217,12 +9575,38 @@
             <w:r>
               <w:t xml:space="preserve"> of </w:t>
             </w:r>
-            <w:fldSimple w:instr=" NUMPAGES  ">
+            <w:r>
+              <w:fldChar w:fldCharType="begin"/>
+            </w:r>
+            <w:r>
+              <w:instrText xml:space="preserve"> NUMPAGES  </w:instrText>
+            </w:r>
+            <w:r>
+              <w:fldChar w:fldCharType="separate"/>
+            </w:r>
+            <w:r>
+              <w:rPr>
+                <w:noProof/>
+              </w:rPr>
+              <w:t>19</w:t>
+            </w:r>
+            <w:r>
+              <w:rPr>
+                <w:noProof/>
+              </w:rPr>
+              <w:fldChar w:fldCharType="end"/>
+            </w:r>
+          </w:p>
+          <w:p>
+            <w:pPr>
+              <w:pStyle w:val="Footer"/>
+            </w:pPr>
+            <w:fldSimple w:instr=" STYLEREF  Version  \* MERGEFORMAT ">
               <w:r>
                 <w:rPr>
                   <w:noProof/>
                 </w:rPr>
-                <w:t>19</w:t>
+                <w:t>Version 3</w:t>
               </w:r>
             </w:fldSimple>
           </w:p>
@@ -9257,7 +9641,13 @@
   <w:p>
     <w:pPr>
       <w:pStyle w:val="Header"/>
+      <w:tabs>
+        <w:tab w:val="left" w:pos="3200"/>
+      </w:tabs>
     </w:pPr>
+    <w:r>
+      <w:tab/>
+    </w:r>
     <w:r>
       <w:tab/>
     </w:r>
@@ -9289,25 +9679,11 @@
     <w:pPr>
       <w:pStyle w:val="Header"/>
     </w:pPr>
-    <w:fldSimple w:instr=" STYLEREF  Title  \* MERGEFORMAT ">
-      <w:r>
-        <w:rPr>
-          <w:noProof/>
-        </w:rPr>
-        <w:t>HDF5 Single-Writer/Multiple-Reader User’s Guide</w:t>
-      </w:r>
-    </w:fldSimple>
-    <w:r>
-      <w:rPr>
-        <w:noProof/>
-      </w:rPr>
-      <w:t xml:space="preserve"> - </w:t>
-    </w:r>
     <w:r>
       <w:fldChar w:fldCharType="begin"/>
     </w:r>
     <w:r>
-      <w:instrText xml:space="preserve"> STYLEREF  Identifier  \* MERGEFORMAT </w:instrText>
+      <w:instrText xml:space="preserve"> STYLEREF  Title  \* MERGEFORMAT </w:instrText>
     </w:r>
     <w:r>
       <w:fldChar w:fldCharType="separate"/>
@@ -9316,7 +9692,7 @@
       <w:rPr>
         <w:noProof/>
       </w:rPr>
-      <w:t>20130629</w:t>
+      <w:t>HDF5 Single-Writer/Multiple-Reader User’s Guide</w:t>
     </w:r>
     <w:r>
       <w:rPr>
@@ -9325,13 +9701,25 @@
       <w:fldChar w:fldCharType="end"/>
     </w:r>
     <w:r>
-      <w:t xml:space="preserve"> - </w:t>
+      <w:rPr>
+        <w:noProof/>
+      </w:rPr>
+      <w:t xml:space="preserve"> </w:t>
+    </w:r>
+    <w:r>
+      <w:rPr>
+        <w:noProof/>
+      </w:rPr>
+      <w:tab/>
+    </w:r>
+    <w:r>
+      <w:tab/>
     </w:r>
     <w:r>
       <w:fldChar w:fldCharType="begin"/>
     </w:r>
     <w:r>
-      <w:instrText xml:space="preserve"> STYLEREF  Version  \* MERGEFORMAT </w:instrText>
+      <w:instrText xml:space="preserve"> STYLEREF  Contents  \* MERGEFORMAT </w:instrText>
     </w:r>
     <w:r>
       <w:fldChar w:fldCharType="separate"/>
@@ -9340,91 +9728,7 @@
       <w:rPr>
         <w:noProof/>
       </w:rPr>
-      <w:t>Version 3</w:t>
-    </w:r>
-    <w:r>
-      <w:rPr>
-        <w:noProof/>
-      </w:rPr>
-      <w:fldChar w:fldCharType="end"/>
-    </w:r>
-    <w:r>
-      <w:tab/>
-    </w:r>
-    <w:fldSimple w:instr=" STYLEREF  Contents  \* MERGEFORMAT ">
-      <w:r>
-        <w:rPr>
-          <w:noProof/>
-        </w:rPr>
-        <w:t>Contents</w:t>
-      </w:r>
-    </w:fldSimple>
-  </w:p>
-</w:hdr>
-</file>
-
-<file path=word/header4.xml><?xml version="1.0" encoding="utf-8"?>
-<w:hdr xmlns:wpc="http://schemas.microsoft.com/office/word/2010/wordprocessingCanvas" xmlns:mc="http://schemas.openxmlformats.org/markup-compatibility/2006" xmlns:o="urn:schemas-microsoft-com:office:office" xmlns:r="http://schemas.openxmlformats.org/officeDocument/2006/relationships" xmlns:m="http://schemas.openxmlformats.org/officeDocument/2006/math" xmlns:v="urn:schemas-microsoft-com:vml" xmlns:wp14="http://schemas.microsoft.com/office/word/2010/wordprocessingDrawing" xmlns:wp="http://schemas.openxmlformats.org/drawingml/2006/wordprocessingDrawing" xmlns:w10="urn:schemas-microsoft-com:office:word" xmlns:w="http://schemas.openxmlformats.org/wordprocessingml/2006/main" xmlns:w14="http://schemas.microsoft.com/office/word/2010/wordml" xmlns:wpg="http://schemas.microsoft.com/office/word/2010/wordprocessingGroup" xmlns:wpi="http://schemas.microsoft.com/office/word/2010/wordprocessingInk" xmlns:wne="http://schemas.microsoft.com/office/word/2006/wordml" xmlns:wps="http://schemas.microsoft.com/office/word/2010/wordprocessingShape" mc:Ignorable="w14 wp14">
-  <w:p>
-    <w:pPr>
-      <w:pStyle w:val="Header"/>
-    </w:pPr>
-    <w:fldSimple w:instr=" STYLEREF  Title  \* MERGEFORMAT ">
-      <w:r>
-        <w:rPr>
-          <w:noProof/>
-        </w:rPr>
-        <w:t>HDF5 Single-Writer/Multiple-Reader User’s Guide</w:t>
-      </w:r>
-    </w:fldSimple>
-    <w:r>
-      <w:rPr>
-        <w:noProof/>
-      </w:rPr>
-      <w:t xml:space="preserve"> - </w:t>
-    </w:r>
-    <w:fldSimple w:instr=" STYLEREF  Identifier  \* MERGEFORMAT ">
-      <w:r>
-        <w:rPr>
-          <w:noProof/>
-        </w:rPr>
-        <w:t>20130629</w:t>
-      </w:r>
-    </w:fldSimple>
-    <w:r>
-      <w:t xml:space="preserve"> - </w:t>
-    </w:r>
-    <w:fldSimple w:instr=" STYLEREF  Version  \* MERGEFORMAT ">
-      <w:r>
-        <w:rPr>
-          <w:noProof/>
-        </w:rPr>
-        <w:t>Version 3</w:t>
-      </w:r>
-    </w:fldSimple>
-    <w:r>
-      <w:rPr>
-        <w:noProof/>
-      </w:rPr>
-      <w:tab/>
-    </w:r>
-    <w:r>
-      <w:fldChar w:fldCharType="begin"/>
-    </w:r>
-    <w:r>
-      <w:instrText xml:space="preserve"> STYLEREF  "Heading </w:instrText>
-    </w:r>
-    <w:r>
-      <w:instrText xml:space="preserve">1"  \* MERGEFORMAT </w:instrText>
-    </w:r>
-    <w:r>
-      <w:fldChar w:fldCharType="separate"/>
-    </w:r>
-    <w:r>
-      <w:rPr>
-        <w:noProof/>
-      </w:rPr>
-      <w:t>Introduction</w:t>
+      <w:t>Contents</w:t>
     </w:r>
     <w:r>
       <w:rPr>
@@ -9436,7 +9740,7 @@
 </w:hdr>
 </file>
 
-<file path=word/header5.xml><?xml version="1.0" encoding="utf-8"?>
+<file path=word/header4.xml><?xml version="1.0" encoding="utf-8"?>
 <w:hdr xmlns:wpc="http://schemas.microsoft.com/office/word/2010/wordprocessingCanvas" xmlns:mc="http://schemas.openxmlformats.org/markup-compatibility/2006" xmlns:o="urn:schemas-microsoft-com:office:office" xmlns:r="http://schemas.openxmlformats.org/officeDocument/2006/relationships" xmlns:m="http://schemas.openxmlformats.org/officeDocument/2006/math" xmlns:v="urn:schemas-microsoft-com:vml" xmlns:wp14="http://schemas.microsoft.com/office/word/2010/wordprocessingDrawing" xmlns:wp="http://schemas.openxmlformats.org/drawingml/2006/wordprocessingDrawing" xmlns:w10="urn:schemas-microsoft-com:office:word" xmlns:w="http://schemas.openxmlformats.org/wordprocessingml/2006/main" xmlns:w14="http://schemas.microsoft.com/office/word/2010/wordml" xmlns:wpg="http://schemas.microsoft.com/office/word/2010/wordprocessingGroup" xmlns:wpi="http://schemas.microsoft.com/office/word/2010/wordprocessingInk" xmlns:wne="http://schemas.microsoft.com/office/word/2006/wordml" xmlns:wps="http://schemas.microsoft.com/office/word/2010/wordprocessingShape" mc:Ignorable="w14 wp14">
   <w:p>
     <w:pPr>
@@ -9480,9 +9784,11 @@
     </w:r>
     <w:r>
       <w:rPr>
+        <w:b/>
+        <w:bCs/>
         <w:noProof/>
       </w:rPr>
-      <w:t>20130629</w:t>
+      <w:t>Error! No text of specified style in document.</w:t>
     </w:r>
     <w:r>
       <w:rPr>
@@ -9515,6 +9821,9 @@
       <w:fldChar w:fldCharType="end"/>
     </w:r>
     <w:r>
+      <w:rPr>
+        <w:noProof/>
+      </w:rPr>
       <w:tab/>
     </w:r>
     <w:r>
@@ -9524,20 +9833,52 @@
       <w:instrText xml:space="preserve"> STYLEREF  "Heading 1"  \* MERGEFORMAT </w:instrText>
     </w:r>
     <w:r>
-      <w:fldChar w:fldCharType="separate"/>
+      <w:rPr>
+        <w:noProof/>
+      </w:rPr>
+      <w:fldChar w:fldCharType="end"/>
+    </w:r>
+  </w:p>
+</w:hdr>
+</file>
+
+<file path=word/header5.xml><?xml version="1.0" encoding="utf-8"?>
+<w:hdr xmlns:wpc="http://schemas.microsoft.com/office/word/2010/wordprocessingCanvas" xmlns:mc="http://schemas.openxmlformats.org/markup-compatibility/2006" xmlns:o="urn:schemas-microsoft-com:office:office" xmlns:r="http://schemas.openxmlformats.org/officeDocument/2006/relationships" xmlns:m="http://schemas.openxmlformats.org/officeDocument/2006/math" xmlns:v="urn:schemas-microsoft-com:vml" xmlns:wp14="http://schemas.microsoft.com/office/word/2010/wordprocessingDrawing" xmlns:wp="http://schemas.openxmlformats.org/drawingml/2006/wordprocessingDrawing" xmlns:w10="urn:schemas-microsoft-com:office:word" xmlns:w="http://schemas.openxmlformats.org/wordprocessingml/2006/main" xmlns:w14="http://schemas.microsoft.com/office/word/2010/wordml" xmlns:wpg="http://schemas.microsoft.com/office/word/2010/wordprocessingGroup" xmlns:wpi="http://schemas.microsoft.com/office/word/2010/wordprocessingInk" xmlns:wne="http://schemas.microsoft.com/office/word/2006/wordml" xmlns:wps="http://schemas.microsoft.com/office/word/2010/wordprocessingShape" mc:Ignorable="w14 wp14">
+  <w:p>
+    <w:pPr>
+      <w:pStyle w:val="Header"/>
+    </w:pPr>
+    <w:fldSimple w:instr=" STYLEREF  Title  \* MERGEFORMAT ">
+      <w:r>
+        <w:rPr>
+          <w:noProof/>
+        </w:rPr>
+        <w:t>HDF5 Single-Writer/Multiple-Reader User’s Guide</w:t>
+      </w:r>
+    </w:fldSimple>
+    <w:r>
+      <w:rPr>
+        <w:noProof/>
+      </w:rPr>
+      <w:t xml:space="preserve"> </w:t>
     </w:r>
     <w:r>
       <w:rPr>
         <w:noProof/>
       </w:rPr>
-      <w:t>Revision History</w:t>
+      <w:tab/>
     </w:r>
     <w:r>
-      <w:rPr>
-        <w:noProof/>
-      </w:rPr>
-      <w:fldChar w:fldCharType="end"/>
+      <w:tab/>
     </w:r>
+    <w:fldSimple w:instr=" STYLEREF  &quot;Heading 1&quot;  \* MERGEFORMAT ">
+      <w:r>
+        <w:rPr>
+          <w:noProof/>
+        </w:rPr>
+        <w:t>Revision History</w:t>
+      </w:r>
+    </w:fldSimple>
   </w:p>
 </w:hdr>
 </file>
@@ -12079,6 +12420,7 @@
   <w:style w:type="character" w:default="1" w:styleId="DefaultParagraphFont">
     <w:name w:val="Default Paragraph Font"/>
     <w:uiPriority w:val="1"/>
+    <w:semiHidden/>
     <w:unhideWhenUsed/>
   </w:style>
   <w:style w:type="table" w:default="1" w:styleId="TableNormal">
@@ -12171,10 +12513,10 @@
     <w:link w:val="FooterChar"/>
     <w:uiPriority w:val="99"/>
     <w:qFormat/>
-    <w:rsid w:val="00D45BC8"/>
+    <w:rsid w:val="00331794"/>
     <w:pPr>
       <w:pBdr>
-        <w:top w:val="single" w:sz="8" w:space="18" w:color="4F81BD" w:themeColor="accent1"/>
+        <w:top w:val="single" w:sz="8" w:space="1" w:color="000000" w:themeColor="text1"/>
       </w:pBdr>
       <w:tabs>
         <w:tab w:val="center" w:pos="4680"/>
@@ -12191,7 +12533,7 @@
     <w:basedOn w:val="DefaultParagraphFont"/>
     <w:link w:val="Footer"/>
     <w:uiPriority w:val="99"/>
-    <w:rsid w:val="00D45BC8"/>
+    <w:rsid w:val="00331794"/>
     <w:rPr>
       <w:rFonts w:asciiTheme="minorHAnsi" w:hAnsiTheme="minorHAnsi"/>
       <w:sz w:val="20"/>
@@ -13752,6 +14094,7 @@
   <w:style w:type="character" w:default="1" w:styleId="DefaultParagraphFont">
     <w:name w:val="Default Paragraph Font"/>
     <w:uiPriority w:val="1"/>
+    <w:semiHidden/>
     <w:unhideWhenUsed/>
   </w:style>
   <w:style w:type="table" w:default="1" w:styleId="TableNormal">
@@ -13844,10 +14187,10 @@
     <w:link w:val="FooterChar"/>
     <w:uiPriority w:val="99"/>
     <w:qFormat/>
-    <w:rsid w:val="00D45BC8"/>
+    <w:rsid w:val="00331794"/>
     <w:pPr>
       <w:pBdr>
-        <w:top w:val="single" w:sz="8" w:space="18" w:color="4F81BD" w:themeColor="accent1"/>
+        <w:top w:val="single" w:sz="8" w:space="1" w:color="000000" w:themeColor="text1"/>
       </w:pBdr>
       <w:tabs>
         <w:tab w:val="center" w:pos="4680"/>
@@ -13864,7 +14207,7 @@
     <w:basedOn w:val="DefaultParagraphFont"/>
     <w:link w:val="Footer"/>
     <w:uiPriority w:val="99"/>
-    <w:rsid w:val="00D45BC8"/>
+    <w:rsid w:val="00331794"/>
     <w:rPr>
       <w:rFonts w:asciiTheme="minorHAnsi" w:hAnsiTheme="minorHAnsi"/>
       <w:sz w:val="20"/>
@@ -15297,7 +15640,7 @@
 </file>
 
 <file path=customXml/itemProps1.xml><?xml version="1.0" encoding="utf-8"?>
-<ds:datastoreItem xmlns:ds="http://schemas.openxmlformats.org/officeDocument/2006/customXml" ds:itemID="{B96089EF-0DE3-45BA-BD8D-49816B8FB5BD}">
+<ds:datastoreItem xmlns:ds="http://schemas.openxmlformats.org/officeDocument/2006/customXml" ds:itemID="{4EC7FD20-A558-4876-B431-B431B26BE5C2}">
   <ds:schemaRefs>
     <ds:schemaRef ds:uri="http://schemas.openxmlformats.org/officeDocument/2006/bibliography"/>
   </ds:schemaRefs>

--- a/projects/SWMR/UG-HDF5-SWMR-20130629-v3.docx
+++ b/projects/SWMR/UG-HDF5-SWMR-20130629-v3.docx
@@ -1,13 +1,11 @@
 
 <file path=word/document.xml><?xml version="1.0" encoding="utf-8"?>
-<w:document xmlns:wpc="http://schemas.microsoft.com/office/word/2010/wordprocessingCanvas" xmlns:mc="http://schemas.openxmlformats.org/markup-compatibility/2006" xmlns:o="urn:schemas-microsoft-com:office:office" xmlns:r="http://schemas.openxmlformats.org/officeDocument/2006/relationships" xmlns:m="http://schemas.openxmlformats.org/officeDocument/2006/math" xmlns:v="urn:schemas-microsoft-com:vml" xmlns:wp14="http://schemas.microsoft.com/office/word/2010/wordprocessingDrawing" xmlns:wp="http://schemas.openxmlformats.org/drawingml/2006/wordprocessingDrawing" xmlns:w10="urn:schemas-microsoft-com:office:word" xmlns:w="http://schemas.openxmlformats.org/wordprocessingml/2006/main" xmlns:w14="http://schemas.microsoft.com/office/word/2010/wordml" xmlns:wpg="http://schemas.microsoft.com/office/word/2010/wordprocessingGroup" xmlns:wpi="http://schemas.microsoft.com/office/word/2010/wordprocessingInk" xmlns:wne="http://schemas.microsoft.com/office/word/2006/wordml" xmlns:wps="http://schemas.microsoft.com/office/word/2010/wordprocessingShape" mc:Ignorable="w14 wp14">
+<w:document xmlns:wpc="http://schemas.microsoft.com/office/word/2010/wordprocessingCanvas" xmlns:mo="http://schemas.microsoft.com/office/mac/office/2008/main" xmlns:mc="http://schemas.openxmlformats.org/markup-compatibility/2006" xmlns:mv="urn:schemas-microsoft-com:mac:vml" xmlns:o="urn:schemas-microsoft-com:office:office" xmlns:r="http://schemas.openxmlformats.org/officeDocument/2006/relationships" xmlns:m="http://schemas.openxmlformats.org/officeDocument/2006/math" xmlns:v="urn:schemas-microsoft-com:vml" xmlns:wp14="http://schemas.microsoft.com/office/word/2010/wordprocessingDrawing" xmlns:wp="http://schemas.openxmlformats.org/drawingml/2006/wordprocessingDrawing" xmlns:w10="urn:schemas-microsoft-com:office:word" xmlns:w="http://schemas.openxmlformats.org/wordprocessingml/2006/main" xmlns:w14="http://schemas.microsoft.com/office/word/2010/wordml" xmlns:wpg="http://schemas.microsoft.com/office/word/2010/wordprocessingGroup" xmlns:wpi="http://schemas.microsoft.com/office/word/2010/wordprocessingInk" xmlns:wne="http://schemas.microsoft.com/office/word/2006/wordml" xmlns:wps="http://schemas.microsoft.com/office/word/2010/wordprocessingShape" mc:Ignorable="w14 wp14">
   <w:body>
     <w:p>
       <w:pPr>
         <w:pStyle w:val="Title"/>
       </w:pPr>
-      <w:bookmarkStart w:id="0" w:name="_GoBack"/>
-      <w:bookmarkEnd w:id="0"/>
       <w:r>
         <w:t xml:space="preserve">HDF5 </w:t>
       </w:r>
@@ -121,7 +119,7 @@
         <mc:AlternateContent>
           <mc:Choice Requires="wps">
             <w:drawing>
-              <wp:anchor distT="0" distB="0" distL="114300" distR="114300" simplePos="0" relativeHeight="251659264" behindDoc="0" locked="0" layoutInCell="1" allowOverlap="1" wp14:anchorId="63894C64" wp14:editId="254491F0">
+              <wp:anchor distT="0" distB="0" distL="114300" distR="114300" simplePos="0" relativeHeight="251659264" behindDoc="0" locked="0" layoutInCell="1" allowOverlap="1" wp14:anchorId="183FAFBB" wp14:editId="5E455AA5">
                 <wp:simplePos x="0" y="0"/>
                 <wp:positionH relativeFrom="column">
                   <wp:posOffset>3397250</wp:posOffset>
@@ -129,7 +127,7 @@
                 <wp:positionV relativeFrom="paragraph">
                   <wp:posOffset>1363980</wp:posOffset>
                 </wp:positionV>
-                <wp:extent cx="2527300" cy="1403985"/>
+                <wp:extent cx="2527300" cy="1724660"/>
                 <wp:effectExtent l="0" t="0" r="0" b="0"/>
                 <wp:wrapNone/>
                 <wp:docPr id="307" name="Text Box 2"/>
@@ -145,7 +143,7 @@
                       <wps:spPr bwMode="auto">
                         <a:xfrm>
                           <a:off x="0" y="0"/>
-                          <a:ext cx="2527300" cy="1403985"/>
+                          <a:ext cx="2527300" cy="1724660"/>
                         </a:xfrm>
                         <a:prstGeom prst="rect">
                           <a:avLst/>
@@ -169,7 +167,7 @@
                                 <w:noProof/>
                               </w:rPr>
                               <w:drawing>
-                                <wp:inline distT="0" distB="0" distL="0" distR="0" wp14:anchorId="1824B700" wp14:editId="538D27CE">
+                                <wp:inline distT="0" distB="0" distL="0" distR="0" wp14:anchorId="2D02F843" wp14:editId="65FAE686">
                                   <wp:extent cx="2331720" cy="1453896"/>
                                   <wp:effectExtent l="0" t="0" r="0" b="0"/>
                                   <wp:docPr id="17" name="Picture 17"/>
@@ -332,17 +330,14 @@
       <w:pPr>
         <w:pStyle w:val="Copyright"/>
       </w:pPr>
+      <w:proofErr w:type="gramStart"/>
       <w:r>
         <w:lastRenderedPageBreak/>
-        <w:t xml:space="preserve">Copyright 2013 by </w:t>
-      </w:r>
-      <w:proofErr w:type="gramStart"/>
-      <w:r>
-        <w:t>The</w:t>
+        <w:t>Copyright 2013 by The HDF Group.</w:t>
       </w:r>
       <w:proofErr w:type="gramEnd"/>
       <w:r>
-        <w:t xml:space="preserve"> HDF Group. </w:t>
+        <w:t xml:space="preserve"> </w:t>
       </w:r>
     </w:p>
     <w:p/>
@@ -1535,177 +1530,177 @@
       <w:pPr>
         <w:pStyle w:val="Heading1"/>
       </w:pPr>
-      <w:bookmarkStart w:id="1" w:name="_Toc366568946"/>
+      <w:bookmarkStart w:id="0" w:name="_Toc366568946"/>
       <w:r>
         <w:lastRenderedPageBreak/>
         <w:t>Introduction</w:t>
       </w:r>
+      <w:bookmarkEnd w:id="0"/>
+      <w:r>
+        <w:t xml:space="preserve"> </w:t>
+      </w:r>
+    </w:p>
+    <w:p>
+      <w:r>
+        <w:t>The c</w:t>
+      </w:r>
+      <w:r>
+        <w:t xml:space="preserve">urrent implementation of the </w:t>
+      </w:r>
+      <w:r>
+        <w:t xml:space="preserve">HDF5 </w:t>
+      </w:r>
+      <w:r>
+        <w:t>Library</w:t>
+      </w:r>
+      <w:r>
+        <w:t>, 1.8.x,</w:t>
+      </w:r>
+      <w:r>
+        <w:t xml:space="preserve"> </w:t>
+      </w:r>
+      <w:r>
+        <w:t>does</w:t>
+      </w:r>
+      <w:r>
+        <w:t xml:space="preserve"> not support </w:t>
+      </w:r>
+      <w:r>
+        <w:t xml:space="preserve">a </w:t>
+      </w:r>
+      <w:r>
+        <w:t>concurrent read</w:t>
+      </w:r>
+      <w:r>
+        <w:t xml:space="preserve"> </w:t>
+      </w:r>
+      <w:r>
+        <w:t>from an HDF5 file while it is being written</w:t>
+      </w:r>
+      <w:r>
+        <w:t xml:space="preserve"> to</w:t>
+      </w:r>
+      <w:r>
+        <w:t xml:space="preserve"> without explicit coordination between the processes. This limitation makes inspecting data while it is being collected impossible at the file level. </w:t>
+      </w:r>
+    </w:p>
+    <w:p/>
+    <w:p>
+      <w:r>
+        <w:t>The primary reason for this lack of concurrent read/write access is the complexity of the HDF5 file format combined with the presence of a caching layer in the library. The internal structure of an HDF5 file includes internal file addresses</w:t>
+      </w:r>
+      <w:r>
+        <w:t xml:space="preserve">. It </w:t>
+      </w:r>
+      <w:r>
+        <w:t>is possible that a file metadata object can be flushed to the disk before other objects it references are flushed</w:t>
+      </w:r>
+      <w:r>
+        <w:t>. This would</w:t>
+      </w:r>
+      <w:r>
+        <w:t xml:space="preserve"> creat</w:t>
+      </w:r>
+      <w:r>
+        <w:t xml:space="preserve">e a transiently invalid file. </w:t>
+      </w:r>
+      <w:r>
+        <w:t>A reader that opens this partially written file could attempt to resolve the invalid file address and read garbage instea</w:t>
+      </w:r>
+      <w:r>
+        <w:t xml:space="preserve">d of the expected file object. </w:t>
+      </w:r>
+      <w:r>
+        <w:t>Other considerations, such as free space recycling in the file, are also problematic under concurrent access.</w:t>
+      </w:r>
+    </w:p>
+    <w:p/>
+    <w:p>
+      <w:r>
+        <w:t>In order to address this issue, HDF5 developers have been exploring a mechanism to allow for concurrent access by a single writer process with any number of reader processes</w:t>
+      </w:r>
+      <w:r>
+        <w:t>. This</w:t>
+      </w:r>
+      <w:r>
+        <w:t xml:space="preserve"> data access pattern </w:t>
+      </w:r>
+      <w:r>
+        <w:t xml:space="preserve">is </w:t>
+      </w:r>
+      <w:r>
+        <w:t xml:space="preserve">known as </w:t>
+      </w:r>
+      <w:r>
+        <w:t xml:space="preserve">single-writer/multiple-reader </w:t>
+      </w:r>
+      <w:r>
+        <w:t xml:space="preserve">or </w:t>
+      </w:r>
+      <w:r>
+        <w:t>SWMR</w:t>
+      </w:r>
+      <w:r>
+        <w:t xml:space="preserve"> for short</w:t>
+      </w:r>
+      <w:r>
+        <w:t xml:space="preserve">. </w:t>
+      </w:r>
+    </w:p>
+    <w:p/>
+    <w:p>
+      <w:r>
+        <w:t xml:space="preserve">Some of the HDF5 </w:t>
+      </w:r>
+      <w:r>
+        <w:t xml:space="preserve">Library’s </w:t>
+      </w:r>
+      <w:r>
+        <w:t>internal structures were enhanced to be SWMR-safe and tests were added to validate the SWMR design assumptions.</w:t>
+      </w:r>
+    </w:p>
+    <w:p/>
+    <w:p>
+      <w:r>
+        <w:t>While the general SWMR feature is far from completion, the prototype described in this document supports a particular SWMR access pattern that might be of interest to many application developers: a writer process can append data to the datasets in an HDF5 file while several reader processes can concurrently read the new data from the file. No communications between the processes and no file locking are required. The processes can run on the same or on different platforms.</w:t>
+      </w:r>
+    </w:p>
+    <w:p/>
+    <w:p>
+      <w:r>
+        <w:t xml:space="preserve">This document </w:t>
+      </w:r>
+      <w:r>
+        <w:t xml:space="preserve">was written for </w:t>
+      </w:r>
+      <w:r>
+        <w:t xml:space="preserve">application developers who might be interested in trying </w:t>
+      </w:r>
+      <w:r>
+        <w:t xml:space="preserve">SWMR </w:t>
+      </w:r>
+      <w:r>
+        <w:t>and providing feedback to the HDF5 develop</w:t>
+      </w:r>
+      <w:r>
+        <w:t>ment team</w:t>
+      </w:r>
+      <w:r>
+        <w:t xml:space="preserve">. </w:t>
+      </w:r>
+    </w:p>
+    <w:p/>
+    <w:p/>
+    <w:p/>
+    <w:p>
+      <w:pPr>
+        <w:pStyle w:val="Heading2"/>
+      </w:pPr>
+      <w:bookmarkStart w:id="1" w:name="_Toc366568947"/>
+      <w:r>
+        <w:t>POSIX-compliant Requirement</w:t>
+      </w:r>
       <w:bookmarkEnd w:id="1"/>
-      <w:r>
-        <w:t xml:space="preserve"> </w:t>
-      </w:r>
-    </w:p>
-    <w:p>
-      <w:r>
-        <w:t>The c</w:t>
-      </w:r>
-      <w:r>
-        <w:t xml:space="preserve">urrent implementation of the </w:t>
-      </w:r>
-      <w:r>
-        <w:t xml:space="preserve">HDF5 </w:t>
-      </w:r>
-      <w:r>
-        <w:t>Library</w:t>
-      </w:r>
-      <w:r>
-        <w:t>, 1.8.x,</w:t>
-      </w:r>
-      <w:r>
-        <w:t xml:space="preserve"> </w:t>
-      </w:r>
-      <w:r>
-        <w:t>does</w:t>
-      </w:r>
-      <w:r>
-        <w:t xml:space="preserve"> not support </w:t>
-      </w:r>
-      <w:r>
-        <w:t xml:space="preserve">a </w:t>
-      </w:r>
-      <w:r>
-        <w:t>concurrent read</w:t>
-      </w:r>
-      <w:r>
-        <w:t xml:space="preserve"> </w:t>
-      </w:r>
-      <w:r>
-        <w:t>from an HDF5 file while it is being written</w:t>
-      </w:r>
-      <w:r>
-        <w:t xml:space="preserve"> to</w:t>
-      </w:r>
-      <w:r>
-        <w:t xml:space="preserve"> without explicit coordination between the processes. This limitation makes inspecting data while it is being collected impossible at the file level. </w:t>
-      </w:r>
-    </w:p>
-    <w:p/>
-    <w:p>
-      <w:r>
-        <w:t>The primary reason for this lack of concurrent read/write access is the complexity of the HDF5 file format combined with the presence of a caching layer in the library. The internal structure of an HDF5 file includes internal file addresses</w:t>
-      </w:r>
-      <w:r>
-        <w:t xml:space="preserve">. It </w:t>
-      </w:r>
-      <w:r>
-        <w:t>is possible that a file metadata object can be flushed to the disk before other objects it references are flushed</w:t>
-      </w:r>
-      <w:r>
-        <w:t>. This would</w:t>
-      </w:r>
-      <w:r>
-        <w:t xml:space="preserve"> creat</w:t>
-      </w:r>
-      <w:r>
-        <w:t xml:space="preserve">e a transiently invalid file. </w:t>
-      </w:r>
-      <w:r>
-        <w:t>A reader that opens this partially written file could attempt to resolve the invalid file address and read garbage instea</w:t>
-      </w:r>
-      <w:r>
-        <w:t xml:space="preserve">d of the expected file object. </w:t>
-      </w:r>
-      <w:r>
-        <w:t>Other considerations, such as free space recycling in the file, are also problematic under concurrent access.</w:t>
-      </w:r>
-    </w:p>
-    <w:p/>
-    <w:p>
-      <w:r>
-        <w:t>In order to address this issue, HDF5 developers have been exploring a mechanism to allow for concurrent access by a single writer process with any number of reader processes</w:t>
-      </w:r>
-      <w:r>
-        <w:t>. This</w:t>
-      </w:r>
-      <w:r>
-        <w:t xml:space="preserve"> data access pattern </w:t>
-      </w:r>
-      <w:r>
-        <w:t xml:space="preserve">is </w:t>
-      </w:r>
-      <w:r>
-        <w:t xml:space="preserve">known as </w:t>
-      </w:r>
-      <w:r>
-        <w:t xml:space="preserve">single-writer/multiple-reader </w:t>
-      </w:r>
-      <w:r>
-        <w:t xml:space="preserve">or </w:t>
-      </w:r>
-      <w:r>
-        <w:t>SWMR</w:t>
-      </w:r>
-      <w:r>
-        <w:t xml:space="preserve"> for short</w:t>
-      </w:r>
-      <w:r>
-        <w:t xml:space="preserve">. </w:t>
-      </w:r>
-    </w:p>
-    <w:p/>
-    <w:p>
-      <w:r>
-        <w:t xml:space="preserve">Some of the HDF5 </w:t>
-      </w:r>
-      <w:r>
-        <w:t xml:space="preserve">Library’s </w:t>
-      </w:r>
-      <w:r>
-        <w:t>internal structures were enhanced to be SWMR-safe and tests were added to validate the SWMR design assumptions.</w:t>
-      </w:r>
-    </w:p>
-    <w:p/>
-    <w:p>
-      <w:r>
-        <w:t>While the general SWMR feature is far from completion, the prototype described in this document supports a particular SWMR access pattern that might be of interest to many application developers: a writer process can append data to the datasets in an HDF5 file while several reader processes can concurrently read the new data from the file. No communications between the processes and no file locking are required. The processes can run on the same or on different platforms.</w:t>
-      </w:r>
-    </w:p>
-    <w:p/>
-    <w:p>
-      <w:r>
-        <w:t xml:space="preserve">This document </w:t>
-      </w:r>
-      <w:r>
-        <w:t xml:space="preserve">was written for </w:t>
-      </w:r>
-      <w:r>
-        <w:t xml:space="preserve">application developers who might be interested in trying </w:t>
-      </w:r>
-      <w:r>
-        <w:t xml:space="preserve">SWMR </w:t>
-      </w:r>
-      <w:r>
-        <w:t>and providing feedback to the HDF5 develop</w:t>
-      </w:r>
-      <w:r>
-        <w:t>ment team</w:t>
-      </w:r>
-      <w:r>
-        <w:t xml:space="preserve">. </w:t>
-      </w:r>
-    </w:p>
-    <w:p/>
-    <w:p/>
-    <w:p/>
-    <w:p>
-      <w:pPr>
-        <w:pStyle w:val="Heading2"/>
-      </w:pPr>
-      <w:bookmarkStart w:id="2" w:name="_Toc366568947"/>
-      <w:r>
-        <w:t>POSIX-compliant Requirement</w:t>
-      </w:r>
-      <w:bookmarkEnd w:id="2"/>
     </w:p>
     <w:p>
       <w:r>
@@ -1719,7 +1714,7 @@
       <w:pPr>
         <w:pStyle w:val="Heading1"/>
       </w:pPr>
-      <w:bookmarkStart w:id="3" w:name="_Toc366568948"/>
+      <w:bookmarkStart w:id="2" w:name="_Toc366568948"/>
       <w:r>
         <w:lastRenderedPageBreak/>
         <w:t xml:space="preserve">The </w:t>
@@ -1727,12 +1722,12 @@
       <w:r>
         <w:t>SWMR Appro</w:t>
       </w:r>
-      <w:bookmarkStart w:id="4" w:name="SwmrApproach"/>
-      <w:bookmarkEnd w:id="4"/>
+      <w:bookmarkStart w:id="3" w:name="SwmrApproach"/>
+      <w:bookmarkEnd w:id="3"/>
       <w:r>
         <w:t>ach</w:t>
       </w:r>
-      <w:bookmarkEnd w:id="3"/>
+      <w:bookmarkEnd w:id="2"/>
     </w:p>
     <w:p>
       <w:r>
@@ -1932,7 +1927,7 @@
       <w:pPr>
         <w:pStyle w:val="Heading1"/>
       </w:pPr>
-      <w:bookmarkStart w:id="5" w:name="_Toc366568949"/>
+      <w:bookmarkStart w:id="4" w:name="_Toc366568949"/>
       <w:r>
         <w:lastRenderedPageBreak/>
         <w:t>SWMR Scope</w:t>
@@ -1940,12 +1935,12 @@
       <w:r>
         <w:t xml:space="preserve"> </w:t>
       </w:r>
-      <w:bookmarkStart w:id="6" w:name="SwmrScopeAndLimitations"/>
-      <w:bookmarkEnd w:id="6"/>
+      <w:bookmarkStart w:id="5" w:name="SwmrScopeAndLimitations"/>
+      <w:bookmarkEnd w:id="5"/>
       <w:r>
         <w:t>and Limitations</w:t>
       </w:r>
-      <w:bookmarkEnd w:id="5"/>
+      <w:bookmarkEnd w:id="4"/>
     </w:p>
     <w:p>
       <w:r>
@@ -2104,7 +2099,7 @@
       <w:pPr>
         <w:pStyle w:val="Heading1"/>
       </w:pPr>
-      <w:bookmarkStart w:id="7" w:name="_Toc366568950"/>
+      <w:bookmarkStart w:id="6" w:name="_Toc366568950"/>
       <w:r>
         <w:lastRenderedPageBreak/>
         <w:t xml:space="preserve">The </w:t>
@@ -2112,42 +2107,42 @@
       <w:r>
         <w:t>SW</w:t>
       </w:r>
-      <w:bookmarkStart w:id="8" w:name="SwmrEnabledHdf5Library"/>
+      <w:bookmarkStart w:id="7" w:name="SwmrEnabledHdf5Library"/>
+      <w:bookmarkEnd w:id="7"/>
+      <w:r>
+        <w:t>MR</w:t>
+      </w:r>
+      <w:r>
+        <w:t>-</w:t>
+      </w:r>
+      <w:r>
+        <w:t>e</w:t>
+      </w:r>
+      <w:r>
+        <w:t>nabled HDF5 Library</w:t>
+      </w:r>
+      <w:bookmarkEnd w:id="6"/>
+    </w:p>
+    <w:p>
+      <w:r>
+        <w:t>The purpose of this chapter is to describe what must be installed and configured so that the SWMR feature can be used.</w:t>
+      </w:r>
+    </w:p>
+    <w:p/>
+    <w:p/>
+    <w:p/>
+    <w:p>
+      <w:pPr>
+        <w:pStyle w:val="Heading2"/>
+      </w:pPr>
+      <w:bookmarkStart w:id="8" w:name="_Toc366568951"/>
+      <w:r>
+        <w:t xml:space="preserve">Getting the </w:t>
+      </w:r>
+      <w:r>
+        <w:t>Source</w:t>
+      </w:r>
       <w:bookmarkEnd w:id="8"/>
-      <w:r>
-        <w:t>MR</w:t>
-      </w:r>
-      <w:r>
-        <w:t>-</w:t>
-      </w:r>
-      <w:r>
-        <w:t>e</w:t>
-      </w:r>
-      <w:r>
-        <w:t>nabled HDF5 Library</w:t>
-      </w:r>
-      <w:bookmarkEnd w:id="7"/>
-    </w:p>
-    <w:p>
-      <w:r>
-        <w:t>The purpose of this chapter is to describe what must be installed and configured so that the SWMR feature can be used.</w:t>
-      </w:r>
-    </w:p>
-    <w:p/>
-    <w:p/>
-    <w:p/>
-    <w:p>
-      <w:pPr>
-        <w:pStyle w:val="Heading2"/>
-      </w:pPr>
-      <w:bookmarkStart w:id="9" w:name="_Toc366568951"/>
-      <w:r>
-        <w:t xml:space="preserve">Getting the </w:t>
-      </w:r>
-      <w:r>
-        <w:t>Source</w:t>
-      </w:r>
-      <w:bookmarkEnd w:id="9"/>
     </w:p>
     <w:p>
       <w:r>
@@ -2170,11 +2165,16 @@
           <w:rPr>
             <w:rStyle w:val="Hyperlink"/>
           </w:rPr>
-          <w:t>http://svn.hdfgroup.uiuc.edu/hdf5/branches/revise_chunks/</w:t>
+          <w:t>http://svn.hdfgroup.uiuc.edu/hdf5/branches/revise_chksum_retry</w:t>
         </w:r>
       </w:hyperlink>
-      <w:r>
-        <w:t xml:space="preserve">. Miscellaneous SWMR documentation and the latest source tar ball can be found at the FTP server </w:t>
+      <w:bookmarkStart w:id="9" w:name="_GoBack"/>
+      <w:bookmarkEnd w:id="9"/>
+      <w:r>
+        <w:t xml:space="preserve">. </w:t>
+      </w:r>
+      <w:r>
+        <w:t xml:space="preserve">Miscellaneous SWMR documentation and the latest source tar ball can be found at the FTP server </w:t>
       </w:r>
       <w:hyperlink r:id="rId22" w:history="1">
         <w:r>
@@ -4096,7 +4096,7 @@
           <w:rFonts w:ascii="Courier New" w:hAnsi="Courier New" w:cs="Courier New"/>
           <w:sz w:val="20"/>
         </w:rPr>
-        <w:t>(1</w:t>
+        <w:t>(1,chunksize</w:t>
       </w:r>
       <w:proofErr w:type="gramStart"/>
       <w:r>
@@ -4104,7 +4104,7 @@
           <w:rFonts w:ascii="Courier New" w:hAnsi="Courier New" w:cs="Courier New"/>
           <w:sz w:val="20"/>
         </w:rPr>
-        <w:t>,chunksize,chunksize</w:t>
+        <w:t>,chunksize</w:t>
       </w:r>
       <w:proofErr w:type="gramEnd"/>
       <w:r>
@@ -4200,7 +4200,7 @@
           <w:rFonts w:ascii="Courier New" w:hAnsi="Courier New" w:cs="Courier New"/>
           <w:sz w:val="20"/>
         </w:rPr>
-        <w:t>(1</w:t>
+        <w:t>(1,chunksize</w:t>
       </w:r>
       <w:proofErr w:type="gramStart"/>
       <w:r>
@@ -4208,7 +4208,7 @@
           <w:rFonts w:ascii="Courier New" w:hAnsi="Courier New" w:cs="Courier New"/>
           <w:sz w:val="20"/>
         </w:rPr>
-        <w:t>,chunksize,chunksize</w:t>
+        <w:t>,chunksize</w:t>
       </w:r>
       <w:proofErr w:type="gramEnd"/>
       <w:r>
@@ -4407,7 +4407,7 @@
               <mc:AlternateContent>
                 <mc:Choice Requires="wpg">
                   <w:drawing>
-                    <wp:inline distT="0" distB="0" distL="0" distR="0" wp14:anchorId="10FE15A3" wp14:editId="7E90CA74">
+                    <wp:inline distT="0" distB="0" distL="0" distR="0" wp14:anchorId="25B3513F" wp14:editId="6B40A78A">
                       <wp:extent cx="2511557" cy="1987550"/>
                       <wp:effectExtent l="0" t="38100" r="0" b="0"/>
                       <wp:docPr id="57" name="Group 25"/>
@@ -5246,7 +5246,6 @@
       <w:r>
         <w:t xml:space="preserve">. </w:t>
       </w:r>
-      <w:proofErr w:type="gramStart"/>
       <w:r>
         <w:t xml:space="preserve">When the unlimited dimension grows to the </w:t>
       </w:r>
@@ -5262,7 +5261,6 @@
       <w:r>
         <w:t>, which is the expected end of data, the reader exits.</w:t>
       </w:r>
-      <w:proofErr w:type="gramEnd"/>
     </w:p>
     <w:p/>
     <w:p/>
@@ -5447,15 +5445,7 @@
         <w:t>The command above</w:t>
       </w:r>
       <w:r>
-        <w:t xml:space="preserve"> uses (1</w:t>
-      </w:r>
-      <w:proofErr w:type="gramStart"/>
-      <w:r>
-        <w:t>,1024,1024</w:t>
-      </w:r>
-      <w:proofErr w:type="gramEnd"/>
-      <w:r>
-        <w:t>) chunks to produce a 1024</w:t>
+        <w:t xml:space="preserve"> uses (1,1024,1024) chunks to produce a 1024</w:t>
       </w:r>
       <w:r>
         <w:rPr>
@@ -5670,8 +5660,13 @@
         <w:t xml:space="preserve">$ </w:t>
       </w:r>
       <w:proofErr w:type="spellStart"/>
-      <w:r>
-        <w:t>use_append_chunk</w:t>
+      <w:proofErr w:type="gramStart"/>
+      <w:r>
+        <w:t>use</w:t>
+      </w:r>
+      <w:proofErr w:type="gramEnd"/>
+      <w:r>
+        <w:t>_append_chunk</w:t>
       </w:r>
       <w:proofErr w:type="spellEnd"/>
       <w:r>
@@ -5691,15 +5686,7 @@
       </w:r>
       <w:proofErr w:type="spellEnd"/>
       <w:r>
-        <w:t xml:space="preserve">/append_data.h5 -l </w:t>
-      </w:r>
-      <w:proofErr w:type="gramStart"/>
-      <w:r>
-        <w:t>w  #</w:t>
-      </w:r>
-      <w:proofErr w:type="gramEnd"/>
-      <w:r>
-        <w:t xml:space="preserve"> in node X</w:t>
+        <w:t>/append_data.h5 -l w  # in node X</w:t>
       </w:r>
     </w:p>
     <w:p>
@@ -5711,8 +5698,13 @@
         <w:t xml:space="preserve">$ </w:t>
       </w:r>
       <w:proofErr w:type="spellStart"/>
-      <w:r>
-        <w:t>use_append_chunk</w:t>
+      <w:proofErr w:type="gramStart"/>
+      <w:r>
+        <w:t>use</w:t>
+      </w:r>
+      <w:proofErr w:type="gramEnd"/>
+      <w:r>
+        <w:t>_append_chunk</w:t>
       </w:r>
       <w:proofErr w:type="spellEnd"/>
       <w:r>
@@ -5732,15 +5724,7 @@
       </w:r>
       <w:proofErr w:type="spellEnd"/>
       <w:r>
-        <w:t xml:space="preserve">/append_data.h5 -l </w:t>
-      </w:r>
-      <w:proofErr w:type="gramStart"/>
-      <w:r>
-        <w:t>r  #</w:t>
-      </w:r>
-      <w:proofErr w:type="gramEnd"/>
-      <w:r>
-        <w:t xml:space="preserve"> in node Y</w:t>
+        <w:t>/append_data.h5 -l r  # in node Y</w:t>
       </w:r>
     </w:p>
     <w:p>
@@ -6210,7 +6194,7 @@
           <w:sz w:val="20"/>
           <w:szCs w:val="20"/>
         </w:rPr>
-        <w:t>(1</w:t>
+        <w:t>(1,chunksize</w:t>
       </w:r>
       <w:proofErr w:type="gramStart"/>
       <w:r>
@@ -6219,7 +6203,7 @@
           <w:sz w:val="20"/>
           <w:szCs w:val="20"/>
         </w:rPr>
-        <w:t>,chunksize,chunksize</w:t>
+        <w:t>,chunksize</w:t>
       </w:r>
       <w:proofErr w:type="gramEnd"/>
       <w:r>
@@ -6348,7 +6332,7 @@
           <w:sz w:val="20"/>
           <w:szCs w:val="20"/>
         </w:rPr>
-        <w:t>(1</w:t>
+        <w:t>(1,2*chunksize</w:t>
       </w:r>
       <w:proofErr w:type="gramStart"/>
       <w:r>
@@ -6366,7 +6350,7 @@
           <w:sz w:val="20"/>
           <w:szCs w:val="20"/>
         </w:rPr>
-        <w:t>*chunksize,2*</w:t>
+        <w:t>*</w:t>
       </w:r>
       <w:proofErr w:type="spellStart"/>
       <w:r>
@@ -6527,6 +6511,7 @@
         <w:t>(2*</w:t>
       </w:r>
       <w:proofErr w:type="spellStart"/>
+      <w:proofErr w:type="gramStart"/>
       <w:r>
         <w:rPr>
           <w:rFonts w:ascii="Courier New" w:hAnsi="Courier New" w:cs="Courier New"/>
@@ -6536,7 +6521,6 @@
         <w:t>chunksize</w:t>
       </w:r>
       <w:proofErr w:type="spellEnd"/>
-      <w:proofErr w:type="gramStart"/>
       <w:r>
         <w:rPr>
           <w:rFonts w:ascii="Courier New" w:hAnsi="Courier New" w:cs="Courier New"/>
@@ -6614,7 +6598,7 @@
               <mc:AlternateContent>
                 <mc:Choice Requires="wpg">
                   <w:drawing>
-                    <wp:inline distT="0" distB="0" distL="0" distR="0" wp14:anchorId="0FBB6836" wp14:editId="23998A67">
+                    <wp:inline distT="0" distB="0" distL="0" distR="0" wp14:anchorId="2A68482E" wp14:editId="7DA5C7AD">
                       <wp:extent cx="2589629" cy="1987552"/>
                       <wp:effectExtent l="0" t="38100" r="0" b="0"/>
                       <wp:docPr id="2" name="Group 37"/>
@@ -8035,8 +8019,13 @@
         <w:t xml:space="preserve">$ </w:t>
       </w:r>
       <w:proofErr w:type="spellStart"/>
-      <w:r>
-        <w:t>use_append_mchunk</w:t>
+      <w:proofErr w:type="gramStart"/>
+      <w:r>
+        <w:t>use</w:t>
+      </w:r>
+      <w:proofErr w:type="gramEnd"/>
+      <w:r>
+        <w:t>_append_mchunk</w:t>
       </w:r>
       <w:proofErr w:type="spellEnd"/>
       <w:r>
@@ -8056,15 +8045,7 @@
       </w:r>
       <w:proofErr w:type="spellEnd"/>
       <w:r>
-        <w:t xml:space="preserve">/append_data.h5 -l </w:t>
-      </w:r>
-      <w:proofErr w:type="gramStart"/>
-      <w:r>
-        <w:t>w  #</w:t>
-      </w:r>
-      <w:proofErr w:type="gramEnd"/>
-      <w:r>
-        <w:t xml:space="preserve"> in node X</w:t>
+        <w:t>/append_data.h5 -l w  # in node X</w:t>
       </w:r>
     </w:p>
     <w:p>
@@ -8076,8 +8057,13 @@
         <w:t xml:space="preserve">$ </w:t>
       </w:r>
       <w:proofErr w:type="spellStart"/>
-      <w:r>
-        <w:t>use_append_mchunk</w:t>
+      <w:proofErr w:type="gramStart"/>
+      <w:r>
+        <w:t>use</w:t>
+      </w:r>
+      <w:proofErr w:type="gramEnd"/>
+      <w:r>
+        <w:t>_append_mchunk</w:t>
       </w:r>
       <w:proofErr w:type="spellEnd"/>
       <w:r>
@@ -8097,15 +8083,7 @@
       </w:r>
       <w:proofErr w:type="spellEnd"/>
       <w:r>
-        <w:t xml:space="preserve">/append_data.h5 -l </w:t>
-      </w:r>
-      <w:proofErr w:type="gramStart"/>
-      <w:r>
-        <w:t>r  #</w:t>
-      </w:r>
-      <w:proofErr w:type="gramEnd"/>
-      <w:r>
-        <w:t xml:space="preserve"> in node Y</w:t>
+        <w:t>/append_data.h5 -l r  # in node Y</w:t>
       </w:r>
     </w:p>
     <w:p>
@@ -9270,7 +9248,7 @@
 </file>
 
 <file path=word/endnotes.xml><?xml version="1.0" encoding="utf-8"?>
-<w:endnotes xmlns:wpc="http://schemas.microsoft.com/office/word/2010/wordprocessingCanvas" xmlns:mc="http://schemas.openxmlformats.org/markup-compatibility/2006" xmlns:o="urn:schemas-microsoft-com:office:office" xmlns:r="http://schemas.openxmlformats.org/officeDocument/2006/relationships" xmlns:m="http://schemas.openxmlformats.org/officeDocument/2006/math" xmlns:v="urn:schemas-microsoft-com:vml" xmlns:wp14="http://schemas.microsoft.com/office/word/2010/wordprocessingDrawing" xmlns:wp="http://schemas.openxmlformats.org/drawingml/2006/wordprocessingDrawing" xmlns:w10="urn:schemas-microsoft-com:office:word" xmlns:w="http://schemas.openxmlformats.org/wordprocessingml/2006/main" xmlns:w14="http://schemas.microsoft.com/office/word/2010/wordml" xmlns:wpg="http://schemas.microsoft.com/office/word/2010/wordprocessingGroup" xmlns:wpi="http://schemas.microsoft.com/office/word/2010/wordprocessingInk" xmlns:wne="http://schemas.microsoft.com/office/word/2006/wordml" xmlns:wps="http://schemas.microsoft.com/office/word/2010/wordprocessingShape" mc:Ignorable="w14 wp14">
+<w:endnotes xmlns:wpc="http://schemas.microsoft.com/office/word/2010/wordprocessingCanvas" xmlns:mo="http://schemas.microsoft.com/office/mac/office/2008/main" xmlns:mc="http://schemas.openxmlformats.org/markup-compatibility/2006" xmlns:mv="urn:schemas-microsoft-com:mac:vml" xmlns:o="urn:schemas-microsoft-com:office:office" xmlns:r="http://schemas.openxmlformats.org/officeDocument/2006/relationships" xmlns:m="http://schemas.openxmlformats.org/officeDocument/2006/math" xmlns:v="urn:schemas-microsoft-com:vml" xmlns:wp14="http://schemas.microsoft.com/office/word/2010/wordprocessingDrawing" xmlns:wp="http://schemas.openxmlformats.org/drawingml/2006/wordprocessingDrawing" xmlns:w10="urn:schemas-microsoft-com:office:word" xmlns:w="http://schemas.openxmlformats.org/wordprocessingml/2006/main" xmlns:w14="http://schemas.microsoft.com/office/word/2010/wordml" xmlns:wpg="http://schemas.microsoft.com/office/word/2010/wordprocessingGroup" xmlns:wpi="http://schemas.microsoft.com/office/word/2010/wordprocessingInk" xmlns:wne="http://schemas.microsoft.com/office/word/2006/wordml" xmlns:wps="http://schemas.microsoft.com/office/word/2010/wordprocessingShape" mc:Ignorable="w14 wp14">
   <w:endnote w:type="separator" w:id="-1">
     <w:p>
       <w:r>
@@ -9289,7 +9267,7 @@
 </file>
 
 <file path=word/footer1.xml><?xml version="1.0" encoding="utf-8"?>
-<w:ftr xmlns:wpc="http://schemas.microsoft.com/office/word/2010/wordprocessingCanvas" xmlns:mc="http://schemas.openxmlformats.org/markup-compatibility/2006" xmlns:o="urn:schemas-microsoft-com:office:office" xmlns:r="http://schemas.openxmlformats.org/officeDocument/2006/relationships" xmlns:m="http://schemas.openxmlformats.org/officeDocument/2006/math" xmlns:v="urn:schemas-microsoft-com:vml" xmlns:wp14="http://schemas.microsoft.com/office/word/2010/wordprocessingDrawing" xmlns:wp="http://schemas.openxmlformats.org/drawingml/2006/wordprocessingDrawing" xmlns:w10="urn:schemas-microsoft-com:office:word" xmlns:w="http://schemas.openxmlformats.org/wordprocessingml/2006/main" xmlns:w14="http://schemas.microsoft.com/office/word/2010/wordml" xmlns:wpg="http://schemas.microsoft.com/office/word/2010/wordprocessingGroup" xmlns:wpi="http://schemas.microsoft.com/office/word/2010/wordprocessingInk" xmlns:wne="http://schemas.microsoft.com/office/word/2006/wordml" xmlns:wps="http://schemas.microsoft.com/office/word/2010/wordprocessingShape" mc:Ignorable="w14 wp14">
+<w:ftr xmlns:wpc="http://schemas.microsoft.com/office/word/2010/wordprocessingCanvas" xmlns:mo="http://schemas.microsoft.com/office/mac/office/2008/main" xmlns:mc="http://schemas.openxmlformats.org/markup-compatibility/2006" xmlns:mv="urn:schemas-microsoft-com:mac:vml" xmlns:o="urn:schemas-microsoft-com:office:office" xmlns:r="http://schemas.openxmlformats.org/officeDocument/2006/relationships" xmlns:m="http://schemas.openxmlformats.org/officeDocument/2006/math" xmlns:v="urn:schemas-microsoft-com:vml" xmlns:wp14="http://schemas.microsoft.com/office/word/2010/wordprocessingDrawing" xmlns:wp="http://schemas.openxmlformats.org/drawingml/2006/wordprocessingDrawing" xmlns:w10="urn:schemas-microsoft-com:office:word" xmlns:w="http://schemas.openxmlformats.org/wordprocessingml/2006/main" xmlns:w14="http://schemas.microsoft.com/office/word/2010/wordml" xmlns:wpg="http://schemas.microsoft.com/office/word/2010/wordprocessingGroup" xmlns:wpi="http://schemas.microsoft.com/office/word/2010/wordprocessingInk" xmlns:wne="http://schemas.microsoft.com/office/word/2006/wordml" xmlns:wps="http://schemas.microsoft.com/office/word/2010/wordprocessingShape" mc:Ignorable="w14 wp14">
   <w:sdt>
     <w:sdtPr>
       <w:id w:val="1478425"/>
@@ -9322,7 +9300,7 @@
                 <w:noProof/>
               </w:rPr>
               <w:drawing>
-                <wp:anchor distT="0" distB="0" distL="0" distR="0" simplePos="0" relativeHeight="251658240" behindDoc="0" locked="0" layoutInCell="1" allowOverlap="1" wp14:anchorId="1EDAB592" wp14:editId="477462C7">
+                <wp:anchor distT="0" distB="0" distL="0" distR="0" simplePos="0" relativeHeight="251658240" behindDoc="0" locked="0" layoutInCell="1" allowOverlap="1" wp14:anchorId="5ECC1FEF" wp14:editId="57F1F0CF">
                   <wp:simplePos x="0" y="0"/>
                   <mc:AlternateContent>
                     <mc:Choice Requires="wp14">
@@ -9407,27 +9385,14 @@
             <w:r>
               <w:t xml:space="preserve"> of </w:t>
             </w:r>
-            <w:r>
-              <w:fldChar w:fldCharType="begin"/>
-            </w:r>
-            <w:r>
-              <w:instrText xml:space="preserve"> NUMPAGES  </w:instrText>
-            </w:r>
-            <w:r>
-              <w:fldChar w:fldCharType="separate"/>
-            </w:r>
-            <w:r>
-              <w:rPr>
-                <w:noProof/>
-              </w:rPr>
-              <w:t>19</w:t>
-            </w:r>
-            <w:r>
-              <w:rPr>
-                <w:noProof/>
-              </w:rPr>
-              <w:fldChar w:fldCharType="end"/>
-            </w:r>
+            <w:fldSimple w:instr=" NUMPAGES  ">
+              <w:r>
+                <w:rPr>
+                  <w:noProof/>
+                </w:rPr>
+                <w:t>19</w:t>
+              </w:r>
+            </w:fldSimple>
           </w:p>
           <w:p>
             <w:pPr>
@@ -9442,7 +9407,7 @@
 </file>
 
 <file path=word/footer2.xml><?xml version="1.0" encoding="utf-8"?>
-<w:ftr xmlns:wpc="http://schemas.microsoft.com/office/word/2010/wordprocessingCanvas" xmlns:mc="http://schemas.openxmlformats.org/markup-compatibility/2006" xmlns:o="urn:schemas-microsoft-com:office:office" xmlns:r="http://schemas.openxmlformats.org/officeDocument/2006/relationships" xmlns:m="http://schemas.openxmlformats.org/officeDocument/2006/math" xmlns:v="urn:schemas-microsoft-com:vml" xmlns:wp14="http://schemas.microsoft.com/office/word/2010/wordprocessingDrawing" xmlns:wp="http://schemas.openxmlformats.org/drawingml/2006/wordprocessingDrawing" xmlns:w10="urn:schemas-microsoft-com:office:word" xmlns:w="http://schemas.openxmlformats.org/wordprocessingml/2006/main" xmlns:w14="http://schemas.microsoft.com/office/word/2010/wordml" xmlns:wpg="http://schemas.microsoft.com/office/word/2010/wordprocessingGroup" xmlns:wpi="http://schemas.microsoft.com/office/word/2010/wordprocessingInk" xmlns:wne="http://schemas.microsoft.com/office/word/2006/wordml" xmlns:wps="http://schemas.microsoft.com/office/word/2010/wordprocessingShape" mc:Ignorable="w14 wp14">
+<w:ftr xmlns:wpc="http://schemas.microsoft.com/office/word/2010/wordprocessingCanvas" xmlns:mo="http://schemas.microsoft.com/office/mac/office/2008/main" xmlns:mc="http://schemas.openxmlformats.org/markup-compatibility/2006" xmlns:mv="urn:schemas-microsoft-com:mac:vml" xmlns:o="urn:schemas-microsoft-com:office:office" xmlns:r="http://schemas.openxmlformats.org/officeDocument/2006/relationships" xmlns:m="http://schemas.openxmlformats.org/officeDocument/2006/math" xmlns:v="urn:schemas-microsoft-com:vml" xmlns:wp14="http://schemas.microsoft.com/office/word/2010/wordprocessingDrawing" xmlns:wp="http://schemas.openxmlformats.org/drawingml/2006/wordprocessingDrawing" xmlns:w10="urn:schemas-microsoft-com:office:word" xmlns:w="http://schemas.openxmlformats.org/wordprocessingml/2006/main" xmlns:w14="http://schemas.microsoft.com/office/word/2010/wordml" xmlns:wpg="http://schemas.microsoft.com/office/word/2010/wordprocessingGroup" xmlns:wpi="http://schemas.microsoft.com/office/word/2010/wordprocessingInk" xmlns:wne="http://schemas.microsoft.com/office/word/2006/wordml" xmlns:wps="http://schemas.microsoft.com/office/word/2010/wordprocessingShape" mc:Ignorable="w14 wp14">
   <w:p>
     <w:pPr>
       <w:pStyle w:val="Footer"/>
@@ -9457,7 +9422,7 @@
 </file>
 
 <file path=word/footer3.xml><?xml version="1.0" encoding="utf-8"?>
-<w:ftr xmlns:wpc="http://schemas.microsoft.com/office/word/2010/wordprocessingCanvas" xmlns:mc="http://schemas.openxmlformats.org/markup-compatibility/2006" xmlns:o="urn:schemas-microsoft-com:office:office" xmlns:r="http://schemas.openxmlformats.org/officeDocument/2006/relationships" xmlns:m="http://schemas.openxmlformats.org/officeDocument/2006/math" xmlns:v="urn:schemas-microsoft-com:vml" xmlns:wp14="http://schemas.microsoft.com/office/word/2010/wordprocessingDrawing" xmlns:wp="http://schemas.openxmlformats.org/drawingml/2006/wordprocessingDrawing" xmlns:w10="urn:schemas-microsoft-com:office:word" xmlns:w="http://schemas.openxmlformats.org/wordprocessingml/2006/main" xmlns:w14="http://schemas.microsoft.com/office/word/2010/wordml" xmlns:wpg="http://schemas.microsoft.com/office/word/2010/wordprocessingGroup" xmlns:wpi="http://schemas.microsoft.com/office/word/2010/wordprocessingInk" xmlns:wne="http://schemas.microsoft.com/office/word/2006/wordml" xmlns:wps="http://schemas.microsoft.com/office/word/2010/wordprocessingShape" mc:Ignorable="w14 wp14">
+<w:ftr xmlns:wpc="http://schemas.microsoft.com/office/word/2010/wordprocessingCanvas" xmlns:mo="http://schemas.microsoft.com/office/mac/office/2008/main" xmlns:mc="http://schemas.openxmlformats.org/markup-compatibility/2006" xmlns:mv="urn:schemas-microsoft-com:mac:vml" xmlns:o="urn:schemas-microsoft-com:office:office" xmlns:r="http://schemas.openxmlformats.org/officeDocument/2006/relationships" xmlns:m="http://schemas.openxmlformats.org/officeDocument/2006/math" xmlns:v="urn:schemas-microsoft-com:vml" xmlns:wp14="http://schemas.microsoft.com/office/word/2010/wordprocessingDrawing" xmlns:wp="http://schemas.openxmlformats.org/drawingml/2006/wordprocessingDrawing" xmlns:w10="urn:schemas-microsoft-com:office:word" xmlns:w="http://schemas.openxmlformats.org/wordprocessingml/2006/main" xmlns:w14="http://schemas.microsoft.com/office/word/2010/wordml" xmlns:wpg="http://schemas.microsoft.com/office/word/2010/wordprocessingGroup" xmlns:wpi="http://schemas.microsoft.com/office/word/2010/wordprocessingInk" xmlns:wne="http://schemas.microsoft.com/office/word/2006/wordml" xmlns:wps="http://schemas.microsoft.com/office/word/2010/wordprocessingShape" mc:Ignorable="w14 wp14">
   <w:sdt>
     <w:sdtPr>
       <w:id w:val="491535047"/>
@@ -9490,7 +9455,7 @@
                 <w:noProof/>
               </w:rPr>
               <w:drawing>
-                <wp:anchor distT="0" distB="0" distL="0" distR="0" simplePos="0" relativeHeight="251662336" behindDoc="0" locked="0" layoutInCell="1" allowOverlap="1" wp14:anchorId="5CA8681D" wp14:editId="43AEF521">
+                <wp:anchor distT="0" distB="0" distL="0" distR="0" simplePos="0" relativeHeight="251662336" behindDoc="0" locked="0" layoutInCell="1" allowOverlap="1" wp14:anchorId="77B01EFF" wp14:editId="3AA208C2">
                   <wp:simplePos x="0" y="0"/>
                   <mc:AlternateContent>
                     <mc:Choice Requires="wp14">
@@ -9564,7 +9529,7 @@
               <w:rPr>
                 <w:noProof/>
               </w:rPr>
-              <w:t>19</w:t>
+              <w:t>8</w:t>
             </w:r>
             <w:r>
               <w:rPr>
@@ -9575,11 +9540,24 @@
             <w:r>
               <w:t xml:space="preserve"> of </w:t>
             </w:r>
+            <w:fldSimple w:instr=" NUMPAGES  ">
+              <w:r>
+                <w:rPr>
+                  <w:noProof/>
+                </w:rPr>
+                <w:t>19</w:t>
+              </w:r>
+            </w:fldSimple>
+          </w:p>
+          <w:p>
+            <w:pPr>
+              <w:pStyle w:val="Footer"/>
+            </w:pPr>
             <w:r>
               <w:fldChar w:fldCharType="begin"/>
             </w:r>
             <w:r>
-              <w:instrText xml:space="preserve"> NUMPAGES  </w:instrText>
+              <w:instrText xml:space="preserve"> STYLEREF  Version  \* MERGEFORMAT </w:instrText>
             </w:r>
             <w:r>
               <w:fldChar w:fldCharType="separate"/>
@@ -9588,7 +9566,7 @@
               <w:rPr>
                 <w:noProof/>
               </w:rPr>
-              <w:t>19</w:t>
+              <w:t>Version 3</w:t>
             </w:r>
             <w:r>
               <w:rPr>
@@ -9596,19 +9574,6 @@
               </w:rPr>
               <w:fldChar w:fldCharType="end"/>
             </w:r>
-          </w:p>
-          <w:p>
-            <w:pPr>
-              <w:pStyle w:val="Footer"/>
-            </w:pPr>
-            <w:fldSimple w:instr=" STYLEREF  Version  \* MERGEFORMAT ">
-              <w:r>
-                <w:rPr>
-                  <w:noProof/>
-                </w:rPr>
-                <w:t>Version 3</w:t>
-              </w:r>
-            </w:fldSimple>
           </w:p>
         </w:sdtContent>
       </w:sdt>
@@ -9618,7 +9583,7 @@
 </file>
 
 <file path=word/footnotes.xml><?xml version="1.0" encoding="utf-8"?>
-<w:footnotes xmlns:wpc="http://schemas.microsoft.com/office/word/2010/wordprocessingCanvas" xmlns:mc="http://schemas.openxmlformats.org/markup-compatibility/2006" xmlns:o="urn:schemas-microsoft-com:office:office" xmlns:r="http://schemas.openxmlformats.org/officeDocument/2006/relationships" xmlns:m="http://schemas.openxmlformats.org/officeDocument/2006/math" xmlns:v="urn:schemas-microsoft-com:vml" xmlns:wp14="http://schemas.microsoft.com/office/word/2010/wordprocessingDrawing" xmlns:wp="http://schemas.openxmlformats.org/drawingml/2006/wordprocessingDrawing" xmlns:w10="urn:schemas-microsoft-com:office:word" xmlns:w="http://schemas.openxmlformats.org/wordprocessingml/2006/main" xmlns:w14="http://schemas.microsoft.com/office/word/2010/wordml" xmlns:wpg="http://schemas.microsoft.com/office/word/2010/wordprocessingGroup" xmlns:wpi="http://schemas.microsoft.com/office/word/2010/wordprocessingInk" xmlns:wne="http://schemas.microsoft.com/office/word/2006/wordml" xmlns:wps="http://schemas.microsoft.com/office/word/2010/wordprocessingShape" mc:Ignorable="w14 wp14">
+<w:footnotes xmlns:wpc="http://schemas.microsoft.com/office/word/2010/wordprocessingCanvas" xmlns:mo="http://schemas.microsoft.com/office/mac/office/2008/main" xmlns:mc="http://schemas.openxmlformats.org/markup-compatibility/2006" xmlns:mv="urn:schemas-microsoft-com:mac:vml" xmlns:o="urn:schemas-microsoft-com:office:office" xmlns:r="http://schemas.openxmlformats.org/officeDocument/2006/relationships" xmlns:m="http://schemas.openxmlformats.org/officeDocument/2006/math" xmlns:v="urn:schemas-microsoft-com:vml" xmlns:wp14="http://schemas.microsoft.com/office/word/2010/wordprocessingDrawing" xmlns:wp="http://schemas.openxmlformats.org/drawingml/2006/wordprocessingDrawing" xmlns:w10="urn:schemas-microsoft-com:office:word" xmlns:w="http://schemas.openxmlformats.org/wordprocessingml/2006/main" xmlns:w14="http://schemas.microsoft.com/office/word/2010/wordml" xmlns:wpg="http://schemas.microsoft.com/office/word/2010/wordprocessingGroup" xmlns:wpi="http://schemas.microsoft.com/office/word/2010/wordprocessingInk" xmlns:wne="http://schemas.microsoft.com/office/word/2006/wordml" xmlns:wps="http://schemas.microsoft.com/office/word/2010/wordprocessingShape" mc:Ignorable="w14 wp14">
   <w:footnote w:type="separator" w:id="-1">
     <w:p>
       <w:r>
@@ -9637,7 +9602,7 @@
 </file>
 
 <file path=word/header1.xml><?xml version="1.0" encoding="utf-8"?>
-<w:hdr xmlns:wpc="http://schemas.microsoft.com/office/word/2010/wordprocessingCanvas" xmlns:mc="http://schemas.openxmlformats.org/markup-compatibility/2006" xmlns:o="urn:schemas-microsoft-com:office:office" xmlns:r="http://schemas.openxmlformats.org/officeDocument/2006/relationships" xmlns:m="http://schemas.openxmlformats.org/officeDocument/2006/math" xmlns:v="urn:schemas-microsoft-com:vml" xmlns:wp14="http://schemas.microsoft.com/office/word/2010/wordprocessingDrawing" xmlns:wp="http://schemas.openxmlformats.org/drawingml/2006/wordprocessingDrawing" xmlns:w10="urn:schemas-microsoft-com:office:word" xmlns:w="http://schemas.openxmlformats.org/wordprocessingml/2006/main" xmlns:w14="http://schemas.microsoft.com/office/word/2010/wordml" xmlns:wpg="http://schemas.microsoft.com/office/word/2010/wordprocessingGroup" xmlns:wpi="http://schemas.microsoft.com/office/word/2010/wordprocessingInk" xmlns:wne="http://schemas.microsoft.com/office/word/2006/wordml" xmlns:wps="http://schemas.microsoft.com/office/word/2010/wordprocessingShape" mc:Ignorable="w14 wp14">
+<w:hdr xmlns:wpc="http://schemas.microsoft.com/office/word/2010/wordprocessingCanvas" xmlns:mo="http://schemas.microsoft.com/office/mac/office/2008/main" xmlns:mc="http://schemas.openxmlformats.org/markup-compatibility/2006" xmlns:mv="urn:schemas-microsoft-com:mac:vml" xmlns:o="urn:schemas-microsoft-com:office:office" xmlns:r="http://schemas.openxmlformats.org/officeDocument/2006/relationships" xmlns:m="http://schemas.openxmlformats.org/officeDocument/2006/math" xmlns:v="urn:schemas-microsoft-com:vml" xmlns:wp14="http://schemas.microsoft.com/office/word/2010/wordprocessingDrawing" xmlns:wp="http://schemas.openxmlformats.org/drawingml/2006/wordprocessingDrawing" xmlns:w10="urn:schemas-microsoft-com:office:word" xmlns:w="http://schemas.openxmlformats.org/wordprocessingml/2006/main" xmlns:w14="http://schemas.microsoft.com/office/word/2010/wordml" xmlns:wpg="http://schemas.microsoft.com/office/word/2010/wordprocessingGroup" xmlns:wpi="http://schemas.microsoft.com/office/word/2010/wordprocessingInk" xmlns:wne="http://schemas.microsoft.com/office/word/2006/wordml" xmlns:wps="http://schemas.microsoft.com/office/word/2010/wordprocessingShape" mc:Ignorable="w14 wp14">
   <w:p>
     <w:pPr>
       <w:pStyle w:val="Header"/>
@@ -9659,7 +9624,7 @@
 </file>
 
 <file path=word/header2.xml><?xml version="1.0" encoding="utf-8"?>
-<w:hdr xmlns:wpc="http://schemas.microsoft.com/office/word/2010/wordprocessingCanvas" xmlns:mc="http://schemas.openxmlformats.org/markup-compatibility/2006" xmlns:o="urn:schemas-microsoft-com:office:office" xmlns:r="http://schemas.openxmlformats.org/officeDocument/2006/relationships" xmlns:m="http://schemas.openxmlformats.org/officeDocument/2006/math" xmlns:v="urn:schemas-microsoft-com:vml" xmlns:wp14="http://schemas.microsoft.com/office/word/2010/wordprocessingDrawing" xmlns:wp="http://schemas.openxmlformats.org/drawingml/2006/wordprocessingDrawing" xmlns:w10="urn:schemas-microsoft-com:office:word" xmlns:w="http://schemas.openxmlformats.org/wordprocessingml/2006/main" xmlns:w14="http://schemas.microsoft.com/office/word/2010/wordml" xmlns:wpg="http://schemas.microsoft.com/office/word/2010/wordprocessingGroup" xmlns:wpi="http://schemas.microsoft.com/office/word/2010/wordprocessingInk" xmlns:wne="http://schemas.microsoft.com/office/word/2006/wordml" xmlns:wps="http://schemas.microsoft.com/office/word/2010/wordprocessingShape" mc:Ignorable="w14 wp14">
+<w:hdr xmlns:wpc="http://schemas.microsoft.com/office/word/2010/wordprocessingCanvas" xmlns:mo="http://schemas.microsoft.com/office/mac/office/2008/main" xmlns:mc="http://schemas.openxmlformats.org/markup-compatibility/2006" xmlns:mv="urn:schemas-microsoft-com:mac:vml" xmlns:o="urn:schemas-microsoft-com:office:office" xmlns:r="http://schemas.openxmlformats.org/officeDocument/2006/relationships" xmlns:m="http://schemas.openxmlformats.org/officeDocument/2006/math" xmlns:v="urn:schemas-microsoft-com:vml" xmlns:wp14="http://schemas.microsoft.com/office/word/2010/wordprocessingDrawing" xmlns:wp="http://schemas.openxmlformats.org/drawingml/2006/wordprocessingDrawing" xmlns:w10="urn:schemas-microsoft-com:office:word" xmlns:w="http://schemas.openxmlformats.org/wordprocessingml/2006/main" xmlns:w14="http://schemas.microsoft.com/office/word/2010/wordml" xmlns:wpg="http://schemas.microsoft.com/office/word/2010/wordprocessingGroup" xmlns:wpi="http://schemas.microsoft.com/office/word/2010/wordprocessingInk" xmlns:wne="http://schemas.microsoft.com/office/word/2006/wordml" xmlns:wps="http://schemas.microsoft.com/office/word/2010/wordprocessingShape" mc:Ignorable="w14 wp14">
   <w:p>
     <w:pPr>
       <w:pStyle w:val="Header"/>
@@ -9674,7 +9639,123 @@
 </file>
 
 <file path=word/header3.xml><?xml version="1.0" encoding="utf-8"?>
-<w:hdr xmlns:wpc="http://schemas.microsoft.com/office/word/2010/wordprocessingCanvas" xmlns:mc="http://schemas.openxmlformats.org/markup-compatibility/2006" xmlns:o="urn:schemas-microsoft-com:office:office" xmlns:r="http://schemas.openxmlformats.org/officeDocument/2006/relationships" xmlns:m="http://schemas.openxmlformats.org/officeDocument/2006/math" xmlns:v="urn:schemas-microsoft-com:vml" xmlns:wp14="http://schemas.microsoft.com/office/word/2010/wordprocessingDrawing" xmlns:wp="http://schemas.openxmlformats.org/drawingml/2006/wordprocessingDrawing" xmlns:w10="urn:schemas-microsoft-com:office:word" xmlns:w="http://schemas.openxmlformats.org/wordprocessingml/2006/main" xmlns:w14="http://schemas.microsoft.com/office/word/2010/wordml" xmlns:wpg="http://schemas.microsoft.com/office/word/2010/wordprocessingGroup" xmlns:wpi="http://schemas.microsoft.com/office/word/2010/wordprocessingInk" xmlns:wne="http://schemas.microsoft.com/office/word/2006/wordml" xmlns:wps="http://schemas.microsoft.com/office/word/2010/wordprocessingShape" mc:Ignorable="w14 wp14">
+<w:hdr xmlns:wpc="http://schemas.microsoft.com/office/word/2010/wordprocessingCanvas" xmlns:mo="http://schemas.microsoft.com/office/mac/office/2008/main" xmlns:mc="http://schemas.openxmlformats.org/markup-compatibility/2006" xmlns:mv="urn:schemas-microsoft-com:mac:vml" xmlns:o="urn:schemas-microsoft-com:office:office" xmlns:r="http://schemas.openxmlformats.org/officeDocument/2006/relationships" xmlns:m="http://schemas.openxmlformats.org/officeDocument/2006/math" xmlns:v="urn:schemas-microsoft-com:vml" xmlns:wp14="http://schemas.microsoft.com/office/word/2010/wordprocessingDrawing" xmlns:wp="http://schemas.openxmlformats.org/drawingml/2006/wordprocessingDrawing" xmlns:w10="urn:schemas-microsoft-com:office:word" xmlns:w="http://schemas.openxmlformats.org/wordprocessingml/2006/main" xmlns:w14="http://schemas.microsoft.com/office/word/2010/wordml" xmlns:wpg="http://schemas.microsoft.com/office/word/2010/wordprocessingGroup" xmlns:wpi="http://schemas.microsoft.com/office/word/2010/wordprocessingInk" xmlns:wne="http://schemas.microsoft.com/office/word/2006/wordml" xmlns:wps="http://schemas.microsoft.com/office/word/2010/wordprocessingShape" mc:Ignorable="w14 wp14">
+  <w:p>
+    <w:pPr>
+      <w:pStyle w:val="Header"/>
+    </w:pPr>
+    <w:fldSimple w:instr=" STYLEREF  Title  \* MERGEFORMAT ">
+      <w:r>
+        <w:rPr>
+          <w:noProof/>
+        </w:rPr>
+        <w:t>HDF5 Single-Writer/Multiple-Reader User’s Guide</w:t>
+      </w:r>
+    </w:fldSimple>
+    <w:r>
+      <w:rPr>
+        <w:noProof/>
+      </w:rPr>
+      <w:t xml:space="preserve"> </w:t>
+    </w:r>
+    <w:r>
+      <w:rPr>
+        <w:noProof/>
+      </w:rPr>
+      <w:tab/>
+    </w:r>
+    <w:r>
+      <w:tab/>
+    </w:r>
+    <w:fldSimple w:instr=" STYLEREF  Contents  \* MERGEFORMAT ">
+      <w:r>
+        <w:rPr>
+          <w:noProof/>
+        </w:rPr>
+        <w:t>Contents</w:t>
+      </w:r>
+    </w:fldSimple>
+  </w:p>
+</w:hdr>
+</file>
+
+<file path=word/header4.xml><?xml version="1.0" encoding="utf-8"?>
+<w:hdr xmlns:wpc="http://schemas.microsoft.com/office/word/2010/wordprocessingCanvas" xmlns:mo="http://schemas.microsoft.com/office/mac/office/2008/main" xmlns:mc="http://schemas.openxmlformats.org/markup-compatibility/2006" xmlns:mv="urn:schemas-microsoft-com:mac:vml" xmlns:o="urn:schemas-microsoft-com:office:office" xmlns:r="http://schemas.openxmlformats.org/officeDocument/2006/relationships" xmlns:m="http://schemas.openxmlformats.org/officeDocument/2006/math" xmlns:v="urn:schemas-microsoft-com:vml" xmlns:wp14="http://schemas.microsoft.com/office/word/2010/wordprocessingDrawing" xmlns:wp="http://schemas.openxmlformats.org/drawingml/2006/wordprocessingDrawing" xmlns:w10="urn:schemas-microsoft-com:office:word" xmlns:w="http://schemas.openxmlformats.org/wordprocessingml/2006/main" xmlns:w14="http://schemas.microsoft.com/office/word/2010/wordml" xmlns:wpg="http://schemas.microsoft.com/office/word/2010/wordprocessingGroup" xmlns:wpi="http://schemas.microsoft.com/office/word/2010/wordprocessingInk" xmlns:wne="http://schemas.microsoft.com/office/word/2006/wordml" xmlns:wps="http://schemas.microsoft.com/office/word/2010/wordprocessingShape" mc:Ignorable="w14 wp14">
+  <w:p>
+    <w:pPr>
+      <w:pStyle w:val="Header"/>
+    </w:pPr>
+    <w:fldSimple w:instr=" STYLEREF  Title  \* MERGEFORMAT ">
+      <w:r>
+        <w:rPr>
+          <w:noProof/>
+        </w:rPr>
+        <w:t>HDF5 Single-Writer/Multiple-Reader User’s Guide</w:t>
+      </w:r>
+    </w:fldSimple>
+    <w:r>
+      <w:rPr>
+        <w:noProof/>
+      </w:rPr>
+      <w:t xml:space="preserve"> - </w:t>
+    </w:r>
+    <w:r>
+      <w:fldChar w:fldCharType="begin"/>
+    </w:r>
+    <w:r>
+      <w:instrText xml:space="preserve"> STYLEREF  Identifier  \* MERGEFORMAT </w:instrText>
+    </w:r>
+    <w:r>
+      <w:fldChar w:fldCharType="separate"/>
+    </w:r>
+    <w:r>
+      <w:rPr>
+        <w:b/>
+        <w:noProof/>
+      </w:rPr>
+      <w:t>Error! No text of specified style in document.</w:t>
+    </w:r>
+    <w:r>
+      <w:rPr>
+        <w:noProof/>
+      </w:rPr>
+      <w:fldChar w:fldCharType="end"/>
+    </w:r>
+    <w:r>
+      <w:t xml:space="preserve"> - </w:t>
+    </w:r>
+    <w:fldSimple w:instr=" STYLEREF  Version  \* MERGEFORMAT ">
+      <w:r>
+        <w:rPr>
+          <w:noProof/>
+        </w:rPr>
+        <w:t>Version 3</w:t>
+      </w:r>
+    </w:fldSimple>
+    <w:r>
+      <w:rPr>
+        <w:noProof/>
+      </w:rPr>
+      <w:tab/>
+    </w:r>
+    <w:r>
+      <w:fldChar w:fldCharType="begin"/>
+    </w:r>
+    <w:r>
+      <w:instrText xml:space="preserve"> STYLEREF  "Heading 1"  \* MERGEFORMAT </w:instrText>
+    </w:r>
+    <w:r>
+      <w:rPr>
+        <w:noProof/>
+      </w:rPr>
+      <w:fldChar w:fldCharType="end"/>
+    </w:r>
+  </w:p>
+</w:hdr>
+</file>
+
+<file path=word/header5.xml><?xml version="1.0" encoding="utf-8"?>
+<w:hdr xmlns:wpc="http://schemas.microsoft.com/office/word/2010/wordprocessingCanvas" xmlns:mo="http://schemas.microsoft.com/office/mac/office/2008/main" xmlns:mc="http://schemas.openxmlformats.org/markup-compatibility/2006" xmlns:mv="urn:schemas-microsoft-com:mac:vml" xmlns:o="urn:schemas-microsoft-com:office:office" xmlns:r="http://schemas.openxmlformats.org/officeDocument/2006/relationships" xmlns:m="http://schemas.openxmlformats.org/officeDocument/2006/math" xmlns:v="urn:schemas-microsoft-com:vml" xmlns:wp14="http://schemas.microsoft.com/office/word/2010/wordprocessingDrawing" xmlns:wp="http://schemas.openxmlformats.org/drawingml/2006/wordprocessingDrawing" xmlns:w10="urn:schemas-microsoft-com:office:word" xmlns:w="http://schemas.openxmlformats.org/wordprocessingml/2006/main" xmlns:w14="http://schemas.microsoft.com/office/word/2010/wordml" xmlns:wpg="http://schemas.microsoft.com/office/word/2010/wordprocessingGroup" xmlns:wpi="http://schemas.microsoft.com/office/word/2010/wordprocessingInk" xmlns:wne="http://schemas.microsoft.com/office/word/2006/wordml" xmlns:wps="http://schemas.microsoft.com/office/word/2010/wordprocessingShape" mc:Ignorable="w14 wp14">
   <w:p>
     <w:pPr>
       <w:pStyle w:val="Header"/>
@@ -9719,7 +9800,7 @@
       <w:fldChar w:fldCharType="begin"/>
     </w:r>
     <w:r>
-      <w:instrText xml:space="preserve"> STYLEREF  Contents  \* MERGEFORMAT </w:instrText>
+      <w:instrText xml:space="preserve"> STYLEREF  "Heading 1"  \* MERGEFORMAT </w:instrText>
     </w:r>
     <w:r>
       <w:fldChar w:fldCharType="separate"/>
@@ -9728,7 +9809,7 @@
       <w:rPr>
         <w:noProof/>
       </w:rPr>
-      <w:t>Contents</w:t>
+      <w:t>The SWMR-enabled HDF5 Library</w:t>
     </w:r>
     <w:r>
       <w:rPr>
@@ -9740,151 +9821,8 @@
 </w:hdr>
 </file>
 
-<file path=word/header4.xml><?xml version="1.0" encoding="utf-8"?>
-<w:hdr xmlns:wpc="http://schemas.microsoft.com/office/word/2010/wordprocessingCanvas" xmlns:mc="http://schemas.openxmlformats.org/markup-compatibility/2006" xmlns:o="urn:schemas-microsoft-com:office:office" xmlns:r="http://schemas.openxmlformats.org/officeDocument/2006/relationships" xmlns:m="http://schemas.openxmlformats.org/officeDocument/2006/math" xmlns:v="urn:schemas-microsoft-com:vml" xmlns:wp14="http://schemas.microsoft.com/office/word/2010/wordprocessingDrawing" xmlns:wp="http://schemas.openxmlformats.org/drawingml/2006/wordprocessingDrawing" xmlns:w10="urn:schemas-microsoft-com:office:word" xmlns:w="http://schemas.openxmlformats.org/wordprocessingml/2006/main" xmlns:w14="http://schemas.microsoft.com/office/word/2010/wordml" xmlns:wpg="http://schemas.microsoft.com/office/word/2010/wordprocessingGroup" xmlns:wpi="http://schemas.microsoft.com/office/word/2010/wordprocessingInk" xmlns:wne="http://schemas.microsoft.com/office/word/2006/wordml" xmlns:wps="http://schemas.microsoft.com/office/word/2010/wordprocessingShape" mc:Ignorable="w14 wp14">
-  <w:p>
-    <w:pPr>
-      <w:pStyle w:val="Header"/>
-    </w:pPr>
-    <w:r>
-      <w:fldChar w:fldCharType="begin"/>
-    </w:r>
-    <w:r>
-      <w:instrText xml:space="preserve"> STYLEREF  Title  \* MERGEFORMAT </w:instrText>
-    </w:r>
-    <w:r>
-      <w:fldChar w:fldCharType="separate"/>
-    </w:r>
-    <w:r>
-      <w:rPr>
-        <w:noProof/>
-      </w:rPr>
-      <w:t>HDF5 Single-Writer/Multiple-Reader User’s Guide</w:t>
-    </w:r>
-    <w:r>
-      <w:rPr>
-        <w:noProof/>
-      </w:rPr>
-      <w:fldChar w:fldCharType="end"/>
-    </w:r>
-    <w:r>
-      <w:rPr>
-        <w:noProof/>
-      </w:rPr>
-      <w:t xml:space="preserve"> - </w:t>
-    </w:r>
-    <w:r>
-      <w:fldChar w:fldCharType="begin"/>
-    </w:r>
-    <w:r>
-      <w:instrText xml:space="preserve"> STYLEREF  Identifier  \* MERGEFORMAT </w:instrText>
-    </w:r>
-    <w:r>
-      <w:fldChar w:fldCharType="separate"/>
-    </w:r>
-    <w:r>
-      <w:rPr>
-        <w:b/>
-        <w:bCs/>
-        <w:noProof/>
-      </w:rPr>
-      <w:t>Error! No text of specified style in document.</w:t>
-    </w:r>
-    <w:r>
-      <w:rPr>
-        <w:noProof/>
-      </w:rPr>
-      <w:fldChar w:fldCharType="end"/>
-    </w:r>
-    <w:r>
-      <w:t xml:space="preserve"> - </w:t>
-    </w:r>
-    <w:r>
-      <w:fldChar w:fldCharType="begin"/>
-    </w:r>
-    <w:r>
-      <w:instrText xml:space="preserve"> STYLEREF  Version  \* MERGEFORMAT </w:instrText>
-    </w:r>
-    <w:r>
-      <w:fldChar w:fldCharType="separate"/>
-    </w:r>
-    <w:r>
-      <w:rPr>
-        <w:noProof/>
-      </w:rPr>
-      <w:t>Version 3</w:t>
-    </w:r>
-    <w:r>
-      <w:rPr>
-        <w:noProof/>
-      </w:rPr>
-      <w:fldChar w:fldCharType="end"/>
-    </w:r>
-    <w:r>
-      <w:rPr>
-        <w:noProof/>
-      </w:rPr>
-      <w:tab/>
-    </w:r>
-    <w:r>
-      <w:fldChar w:fldCharType="begin"/>
-    </w:r>
-    <w:r>
-      <w:instrText xml:space="preserve"> STYLEREF  "Heading 1"  \* MERGEFORMAT </w:instrText>
-    </w:r>
-    <w:r>
-      <w:rPr>
-        <w:noProof/>
-      </w:rPr>
-      <w:fldChar w:fldCharType="end"/>
-    </w:r>
-  </w:p>
-</w:hdr>
-</file>
-
-<file path=word/header5.xml><?xml version="1.0" encoding="utf-8"?>
-<w:hdr xmlns:wpc="http://schemas.microsoft.com/office/word/2010/wordprocessingCanvas" xmlns:mc="http://schemas.openxmlformats.org/markup-compatibility/2006" xmlns:o="urn:schemas-microsoft-com:office:office" xmlns:r="http://schemas.openxmlformats.org/officeDocument/2006/relationships" xmlns:m="http://schemas.openxmlformats.org/officeDocument/2006/math" xmlns:v="urn:schemas-microsoft-com:vml" xmlns:wp14="http://schemas.microsoft.com/office/word/2010/wordprocessingDrawing" xmlns:wp="http://schemas.openxmlformats.org/drawingml/2006/wordprocessingDrawing" xmlns:w10="urn:schemas-microsoft-com:office:word" xmlns:w="http://schemas.openxmlformats.org/wordprocessingml/2006/main" xmlns:w14="http://schemas.microsoft.com/office/word/2010/wordml" xmlns:wpg="http://schemas.microsoft.com/office/word/2010/wordprocessingGroup" xmlns:wpi="http://schemas.microsoft.com/office/word/2010/wordprocessingInk" xmlns:wne="http://schemas.microsoft.com/office/word/2006/wordml" xmlns:wps="http://schemas.microsoft.com/office/word/2010/wordprocessingShape" mc:Ignorable="w14 wp14">
-  <w:p>
-    <w:pPr>
-      <w:pStyle w:val="Header"/>
-    </w:pPr>
-    <w:fldSimple w:instr=" STYLEREF  Title  \* MERGEFORMAT ">
-      <w:r>
-        <w:rPr>
-          <w:noProof/>
-        </w:rPr>
-        <w:t>HDF5 Single-Writer/Multiple-Reader User’s Guide</w:t>
-      </w:r>
-    </w:fldSimple>
-    <w:r>
-      <w:rPr>
-        <w:noProof/>
-      </w:rPr>
-      <w:t xml:space="preserve"> </w:t>
-    </w:r>
-    <w:r>
-      <w:rPr>
-        <w:noProof/>
-      </w:rPr>
-      <w:tab/>
-    </w:r>
-    <w:r>
-      <w:tab/>
-    </w:r>
-    <w:fldSimple w:instr=" STYLEREF  &quot;Heading 1&quot;  \* MERGEFORMAT ">
-      <w:r>
-        <w:rPr>
-          <w:noProof/>
-        </w:rPr>
-        <w:t>Revision History</w:t>
-      </w:r>
-    </w:fldSimple>
-  </w:p>
-</w:hdr>
-</file>
-
 <file path=word/numbering.xml><?xml version="1.0" encoding="utf-8"?>
-<w:numbering xmlns:wpc="http://schemas.microsoft.com/office/word/2010/wordprocessingCanvas" xmlns:mc="http://schemas.openxmlformats.org/markup-compatibility/2006" xmlns:o="urn:schemas-microsoft-com:office:office" xmlns:r="http://schemas.openxmlformats.org/officeDocument/2006/relationships" xmlns:m="http://schemas.openxmlformats.org/officeDocument/2006/math" xmlns:v="urn:schemas-microsoft-com:vml" xmlns:wp14="http://schemas.microsoft.com/office/word/2010/wordprocessingDrawing" xmlns:wp="http://schemas.openxmlformats.org/drawingml/2006/wordprocessingDrawing" xmlns:w10="urn:schemas-microsoft-com:office:word" xmlns:w="http://schemas.openxmlformats.org/wordprocessingml/2006/main" xmlns:w14="http://schemas.microsoft.com/office/word/2010/wordml" xmlns:wpg="http://schemas.microsoft.com/office/word/2010/wordprocessingGroup" xmlns:wpi="http://schemas.microsoft.com/office/word/2010/wordprocessingInk" xmlns:wne="http://schemas.microsoft.com/office/word/2006/wordml" xmlns:wps="http://schemas.microsoft.com/office/word/2010/wordprocessingShape" mc:Ignorable="w14 wp14">
+<w:numbering xmlns:wpc="http://schemas.microsoft.com/office/word/2010/wordprocessingCanvas" xmlns:mo="http://schemas.microsoft.com/office/mac/office/2008/main" xmlns:mc="http://schemas.openxmlformats.org/markup-compatibility/2006" xmlns:mv="urn:schemas-microsoft-com:mac:vml" xmlns:o="urn:schemas-microsoft-com:office:office" xmlns:r="http://schemas.openxmlformats.org/officeDocument/2006/relationships" xmlns:m="http://schemas.openxmlformats.org/officeDocument/2006/math" xmlns:v="urn:schemas-microsoft-com:vml" xmlns:wp14="http://schemas.microsoft.com/office/word/2010/wordprocessingDrawing" xmlns:wp="http://schemas.openxmlformats.org/drawingml/2006/wordprocessingDrawing" xmlns:w10="urn:schemas-microsoft-com:office:word" xmlns:w="http://schemas.openxmlformats.org/wordprocessingml/2006/main" xmlns:w14="http://schemas.microsoft.com/office/word/2010/wordml" xmlns:wpg="http://schemas.microsoft.com/office/word/2010/wordprocessingGroup" xmlns:wpi="http://schemas.microsoft.com/office/word/2010/wordprocessingInk" xmlns:wne="http://schemas.microsoft.com/office/word/2006/wordml" xmlns:wps="http://schemas.microsoft.com/office/word/2010/wordprocessingShape" mc:Ignorable="w14 wp14">
   <w:abstractNum w:abstractNumId="0">
     <w:nsid w:val="FFFFFF7C"/>
     <w:multiLevelType w:val="singleLevel"/>
@@ -12075,7 +12013,7 @@
     </w:rPrDefault>
     <w:pPrDefault/>
   </w:docDefaults>
-  <w:latentStyles w:defLockedState="0" w:defUIPriority="0" w:defSemiHidden="0" w:defUnhideWhenUsed="0" w:defQFormat="0" w:count="267">
+  <w:latentStyles w:defLockedState="0" w:defUIPriority="0" w:defSemiHidden="0" w:defUnhideWhenUsed="0" w:defQFormat="0" w:count="276">
     <w:lsdException w:name="Normal" w:qFormat="1"/>
     <w:lsdException w:name="heading 1" w:uiPriority="9" w:qFormat="1"/>
     <w:lsdException w:name="heading 2" w:uiPriority="9" w:qFormat="1"/>
@@ -13737,7 +13675,7 @@
 </file>
 
 <file path=word/stylesWithEffects.xml><?xml version="1.0" encoding="utf-8"?>
-<w:styles xmlns:wpc="http://schemas.microsoft.com/office/word/2010/wordprocessingCanvas" xmlns:mc="http://schemas.openxmlformats.org/markup-compatibility/2006" xmlns:o="urn:schemas-microsoft-com:office:office" xmlns:r="http://schemas.openxmlformats.org/officeDocument/2006/relationships" xmlns:m="http://schemas.openxmlformats.org/officeDocument/2006/math" xmlns:v="urn:schemas-microsoft-com:vml" xmlns:wp14="http://schemas.microsoft.com/office/word/2010/wordprocessingDrawing" xmlns:wp="http://schemas.openxmlformats.org/drawingml/2006/wordprocessingDrawing" xmlns:w10="urn:schemas-microsoft-com:office:word" xmlns:w="http://schemas.openxmlformats.org/wordprocessingml/2006/main" xmlns:w14="http://schemas.microsoft.com/office/word/2010/wordml" xmlns:wpg="http://schemas.microsoft.com/office/word/2010/wordprocessingGroup" xmlns:wpi="http://schemas.microsoft.com/office/word/2010/wordprocessingInk" xmlns:wne="http://schemas.microsoft.com/office/word/2006/wordml" xmlns:wps="http://schemas.microsoft.com/office/word/2010/wordprocessingShape" mc:Ignorable="w14 wp14">
+<w:styles xmlns:wpc="http://schemas.microsoft.com/office/word/2010/wordprocessingCanvas" xmlns:mo="http://schemas.microsoft.com/office/mac/office/2008/main" xmlns:mc="http://schemas.openxmlformats.org/markup-compatibility/2006" xmlns:mv="urn:schemas-microsoft-com:mac:vml" xmlns:o="urn:schemas-microsoft-com:office:office" xmlns:r="http://schemas.openxmlformats.org/officeDocument/2006/relationships" xmlns:m="http://schemas.openxmlformats.org/officeDocument/2006/math" xmlns:v="urn:schemas-microsoft-com:vml" xmlns:wp14="http://schemas.microsoft.com/office/word/2010/wordprocessingDrawing" xmlns:wp="http://schemas.openxmlformats.org/drawingml/2006/wordprocessingDrawing" xmlns:w10="urn:schemas-microsoft-com:office:word" xmlns:w="http://schemas.openxmlformats.org/wordprocessingml/2006/main" xmlns:w14="http://schemas.microsoft.com/office/word/2010/wordml" xmlns:wpg="http://schemas.microsoft.com/office/word/2010/wordprocessingGroup" xmlns:wpi="http://schemas.microsoft.com/office/word/2010/wordprocessingInk" xmlns:wne="http://schemas.microsoft.com/office/word/2006/wordml" xmlns:wps="http://schemas.microsoft.com/office/word/2010/wordprocessingShape" mc:Ignorable="w14 wp14">
   <w:docDefaults>
     <w:rPrDefault>
       <w:rPr>
@@ -13749,7 +13687,7 @@
     </w:rPrDefault>
     <w:pPrDefault/>
   </w:docDefaults>
-  <w:latentStyles w:defLockedState="0" w:defUIPriority="0" w:defSemiHidden="0" w:defUnhideWhenUsed="0" w:defQFormat="0" w:count="267">
+  <w:latentStyles w:defLockedState="0" w:defUIPriority="0" w:defSemiHidden="0" w:defUnhideWhenUsed="0" w:defQFormat="0" w:count="276">
     <w:lsdException w:name="Normal" w:qFormat="1"/>
     <w:lsdException w:name="heading 1" w:uiPriority="9" w:qFormat="1"/>
     <w:lsdException w:name="heading 2" w:uiPriority="9" w:qFormat="1"/>
@@ -15640,7 +15578,7 @@
 </file>
 
 <file path=customXml/itemProps1.xml><?xml version="1.0" encoding="utf-8"?>
-<ds:datastoreItem xmlns:ds="http://schemas.openxmlformats.org/officeDocument/2006/customXml" ds:itemID="{4EC7FD20-A558-4876-B431-B431B26BE5C2}">
+<ds:datastoreItem xmlns:ds="http://schemas.openxmlformats.org/officeDocument/2006/customXml" ds:itemID="{10B0ADF2-87EF-564A-B570-6F05ECD46E69}">
   <ds:schemaRefs>
     <ds:schemaRef ds:uri="http://schemas.openxmlformats.org/officeDocument/2006/bibliography"/>
   </ds:schemaRefs>
